--- a/01-capitulo-html/atributos/14-class-id/class e id.docx
+++ b/01-capitulo-html/atributos/14-class-id/class e id.docx
@@ -4,39 +4,1973 @@
   <w:body>
     <w:p>
       <w:pPr>
-        <w:pBdr/>
-        <w:spacing/>
-        <w:ind/>
+        <w:pStyle w:val="658"/>
+        <w:pBdr>
+          <w:top w:val="none" w:color="000000" w:sz="4" w:space="0"/>
+          <w:left w:val="none" w:color="000000" w:sz="4" w:space="0"/>
+          <w:bottom w:val="none" w:color="000000" w:sz="4" w:space="0"/>
+          <w:right w:val="none" w:color="000000" w:sz="4" w:space="0"/>
+        </w:pBdr>
+        <w:spacing/>
+        <w:ind w:right="0" w:firstLine="0" w:left="0"/>
         <w:rPr/>
       </w:pPr>
       <w:r>
-        <w:t xml:space="preserve">Conceptos Básicos</w:t>
+        <w:rPr>
+          <w:rFonts w:ascii="Times New Roman" w:hAnsi="Times New Roman" w:eastAsia="Times New Roman" w:cs="Times New Roman"/>
+          <w:b/>
+          <w:color w:val="000000"/>
+          <w:sz w:val="28"/>
+        </w:rPr>
+        <w:t xml:space="preserve">id</w:t>
       </w:r>
       <w:r/>
     </w:p>
     <w:p>
       <w:pPr>
-        <w:pBdr/>
-        <w:spacing/>
-        <w:ind/>
+        <w:pStyle w:val="834"/>
+        <w:numPr>
+          <w:ilvl w:val="0"/>
+          <w:numId w:val="1"/>
+        </w:numPr>
+        <w:pBdr>
+          <w:top w:val="none" w:color="000000" w:sz="4" w:space="0"/>
+          <w:left w:val="none" w:color="000000" w:sz="4" w:space="0"/>
+          <w:bottom w:val="none" w:color="000000" w:sz="4" w:space="0"/>
+          <w:right w:val="none" w:color="000000" w:sz="4" w:space="0"/>
+        </w:pBdr>
+        <w:spacing/>
+        <w:ind w:right="0"/>
         <w:rPr/>
       </w:pPr>
       <w:r>
-        <w:t xml:space="preserve">Atributo id: Se utiliza para identificar un único elemento en el documento HTML. Cada id debe ser único dentro de la página.</w:t>
+        <w:rPr>
+          <w:rFonts w:ascii="Times New Roman" w:hAnsi="Times New Roman" w:eastAsia="Times New Roman" w:cs="Times New Roman"/>
+          <w:b/>
+          <w:color w:val="000000"/>
+          <w:sz w:val="24"/>
+        </w:rPr>
+        <w:t xml:space="preserve">¿Qué es?</w:t>
       </w:r>
       <w:r/>
     </w:p>
     <w:p>
       <w:pPr>
-        <w:pBdr/>
-        <w:spacing/>
-        <w:ind/>
+        <w:pStyle w:val="834"/>
+        <w:numPr>
+          <w:ilvl w:val="0"/>
+          <w:numId w:val="1"/>
+        </w:numPr>
+        <w:pBdr>
+          <w:top w:val="none" w:color="000000" w:sz="4" w:space="0"/>
+          <w:left w:val="none" w:color="000000" w:sz="4" w:space="0"/>
+          <w:bottom w:val="none" w:color="000000" w:sz="4" w:space="0"/>
+          <w:right w:val="none" w:color="000000" w:sz="4" w:space="0"/>
+        </w:pBdr>
+        <w:spacing/>
+        <w:ind w:right="0"/>
         <w:rPr/>
       </w:pPr>
       <w:r>
-        <w:t xml:space="preserve">Atributo class: Permite agrupar varios elementos que comparten el mismo estilo. Un mismo class puede ser utilizado en múltiples elementos.</w:t>
+        <w:rPr>
+          <w:rFonts w:ascii="Times New Roman" w:hAnsi="Times New Roman" w:eastAsia="Times New Roman" w:cs="Times New Roman"/>
+          <w:color w:val="000000"/>
+          <w:sz w:val="24"/>
+        </w:rPr>
+        <w:t xml:space="preserve">Un identificador único que asignamos a un elemento HTML.</w:t>
       </w:r>
       <w:r/>
+    </w:p>
+    <w:p>
+      <w:pPr>
+        <w:pStyle w:val="834"/>
+        <w:numPr>
+          <w:ilvl w:val="0"/>
+          <w:numId w:val="1"/>
+        </w:numPr>
+        <w:pBdr>
+          <w:top w:val="none" w:color="000000" w:sz="4" w:space="0"/>
+          <w:left w:val="none" w:color="000000" w:sz="4" w:space="0"/>
+          <w:bottom w:val="none" w:color="000000" w:sz="4" w:space="0"/>
+          <w:right w:val="none" w:color="000000" w:sz="4" w:space="0"/>
+        </w:pBdr>
+        <w:spacing/>
+        <w:ind w:right="0"/>
+        <w:rPr/>
+      </w:pPr>
+      <w:r>
+        <w:rPr>
+          <w:rFonts w:ascii="Times New Roman" w:hAnsi="Times New Roman" w:eastAsia="Times New Roman" w:cs="Times New Roman"/>
+          <w:color w:val="000000"/>
+          <w:sz w:val="24"/>
+        </w:rPr>
+        <w:t xml:space="preserve">Debe ser único dentro de todo el documento HTML.</w:t>
+      </w:r>
+      <w:r/>
+    </w:p>
+    <w:p>
+      <w:pPr>
+        <w:pStyle w:val="834"/>
+        <w:numPr>
+          <w:ilvl w:val="0"/>
+          <w:numId w:val="1"/>
+        </w:numPr>
+        <w:pBdr>
+          <w:top w:val="none" w:color="000000" w:sz="4" w:space="0"/>
+          <w:left w:val="none" w:color="000000" w:sz="4" w:space="0"/>
+          <w:bottom w:val="none" w:color="000000" w:sz="4" w:space="0"/>
+          <w:right w:val="none" w:color="000000" w:sz="4" w:space="0"/>
+        </w:pBdr>
+        <w:spacing/>
+        <w:ind w:right="0"/>
+        <w:rPr/>
+      </w:pPr>
+      <w:r>
+        <w:rPr>
+          <w:rFonts w:ascii="Times New Roman" w:hAnsi="Times New Roman" w:eastAsia="Times New Roman" w:cs="Times New Roman"/>
+          <w:b/>
+          <w:color w:val="000000"/>
+          <w:sz w:val="24"/>
+        </w:rPr>
+        <w:t xml:space="preserve">Para qué sirve:</w:t>
+      </w:r>
+      <w:r/>
+    </w:p>
+    <w:p>
+      <w:pPr>
+        <w:pStyle w:val="834"/>
+        <w:numPr>
+          <w:ilvl w:val="0"/>
+          <w:numId w:val="1"/>
+        </w:numPr>
+        <w:pBdr>
+          <w:top w:val="none" w:color="000000" w:sz="4" w:space="0"/>
+          <w:left w:val="none" w:color="000000" w:sz="4" w:space="0"/>
+          <w:bottom w:val="none" w:color="000000" w:sz="4" w:space="0"/>
+          <w:right w:val="none" w:color="000000" w:sz="4" w:space="0"/>
+        </w:pBdr>
+        <w:spacing/>
+        <w:ind w:right="0"/>
+        <w:rPr/>
+      </w:pPr>
+      <w:r>
+        <w:rPr>
+          <w:rFonts w:ascii="Times New Roman" w:hAnsi="Times New Roman" w:eastAsia="Times New Roman" w:cs="Times New Roman"/>
+          <w:b/>
+          <w:color w:val="000000"/>
+          <w:sz w:val="24"/>
+        </w:rPr>
+        <w:t xml:space="preserve">Referencia precisa:</w:t>
+      </w:r>
+      <w:r>
+        <w:rPr>
+          <w:rFonts w:ascii="Times New Roman" w:hAnsi="Times New Roman" w:eastAsia="Times New Roman" w:cs="Times New Roman"/>
+          <w:color w:val="000000"/>
+          <w:sz w:val="24"/>
+        </w:rPr>
+        <w:t xml:space="preserve"> Permite seleccionar un elemento específico desde CSS o JavaScript para aplicarle estilos o realizar acciones de manera individual.</w:t>
+      </w:r>
+      <w:r/>
+    </w:p>
+    <w:p>
+      <w:pPr>
+        <w:pStyle w:val="834"/>
+        <w:numPr>
+          <w:ilvl w:val="0"/>
+          <w:numId w:val="1"/>
+        </w:numPr>
+        <w:pBdr>
+          <w:top w:val="none" w:color="000000" w:sz="4" w:space="0"/>
+          <w:left w:val="none" w:color="000000" w:sz="4" w:space="0"/>
+          <w:bottom w:val="none" w:color="000000" w:sz="4" w:space="0"/>
+          <w:right w:val="none" w:color="000000" w:sz="4" w:space="0"/>
+        </w:pBdr>
+        <w:spacing/>
+        <w:ind w:right="0"/>
+        <w:rPr/>
+      </w:pPr>
+      <w:r>
+        <w:rPr>
+          <w:rFonts w:ascii="Times New Roman" w:hAnsi="Times New Roman" w:eastAsia="Times New Roman" w:cs="Times New Roman"/>
+          <w:b/>
+          <w:color w:val="000000"/>
+          <w:sz w:val="24"/>
+        </w:rPr>
+        <w:t xml:space="preserve">Anclaje:</w:t>
+      </w:r>
+      <w:r>
+        <w:rPr>
+          <w:rFonts w:ascii="Times New Roman" w:hAnsi="Times New Roman" w:eastAsia="Times New Roman" w:cs="Times New Roman"/>
+          <w:color w:val="000000"/>
+          <w:sz w:val="24"/>
+        </w:rPr>
+        <w:t xml:space="preserve"> Se utiliza para crear enlaces internos dentro de la misma página, permitiendo que el usuario se desplace a una sección específica al hacer clic en un enlace.</w:t>
+      </w:r>
+      <w:r/>
+    </w:p>
+    <w:p>
+      <w:pPr>
+        <w:pStyle w:val="834"/>
+        <w:numPr>
+          <w:ilvl w:val="0"/>
+          <w:numId w:val="1"/>
+        </w:numPr>
+        <w:pBdr>
+          <w:top w:val="none" w:color="000000" w:sz="4" w:space="0"/>
+          <w:left w:val="none" w:color="000000" w:sz="4" w:space="0"/>
+          <w:bottom w:val="none" w:color="000000" w:sz="4" w:space="0"/>
+          <w:right w:val="none" w:color="000000" w:sz="4" w:space="0"/>
+        </w:pBdr>
+        <w:spacing/>
+        <w:ind w:right="0"/>
+        <w:rPr/>
+      </w:pPr>
+      <w:r>
+        <w:rPr>
+          <w:rFonts w:ascii="Times New Roman" w:hAnsi="Times New Roman" w:eastAsia="Times New Roman" w:cs="Times New Roman"/>
+          <w:b/>
+          <w:color w:val="000000"/>
+          <w:sz w:val="24"/>
+        </w:rPr>
+        <w:t xml:space="preserve">Ejemplo:</w:t>
+      </w:r>
+      <w:r/>
+    </w:p>
+    <w:p>
+      <w:pPr>
+        <w:pStyle w:val="834"/>
+        <w:numPr>
+          <w:ilvl w:val="0"/>
+          <w:numId w:val="1"/>
+        </w:numPr>
+        <w:pBdr>
+          <w:top w:val="none" w:color="000000" w:sz="4" w:space="0"/>
+          <w:left w:val="none" w:color="000000" w:sz="4" w:space="0"/>
+          <w:bottom w:val="none" w:color="000000" w:sz="4" w:space="0"/>
+          <w:right w:val="none" w:color="000000" w:sz="4" w:space="0"/>
+        </w:pBdr>
+        <w:spacing/>
+        <w:ind w:right="0"/>
+        <w:rPr/>
+      </w:pPr>
+      <w:r>
+        <w:rPr>
+          <w:rFonts w:ascii="Times New Roman" w:hAnsi="Times New Roman" w:eastAsia="Times New Roman" w:cs="Times New Roman"/>
+          <w:color w:val="000000"/>
+          <w:sz w:val="24"/>
+        </w:rPr>
+        <w:t xml:space="preserve">HTML</w:t>
+      </w:r>
+      <w:r/>
+    </w:p>
+    <w:p>
+      <w:pPr>
+        <w:pStyle w:val="834"/>
+        <w:numPr>
+          <w:ilvl w:val="0"/>
+          <w:numId w:val="1"/>
+        </w:numPr>
+        <w:pBdr>
+          <w:top w:val="none" w:color="000000" w:sz="4" w:space="0"/>
+          <w:left w:val="none" w:color="000000" w:sz="4" w:space="0"/>
+          <w:bottom w:val="none" w:color="000000" w:sz="4" w:space="0"/>
+          <w:right w:val="none" w:color="000000" w:sz="4" w:space="0"/>
+        </w:pBdr>
+        <w:spacing/>
+        <w:ind w:right="0"/>
+        <w:rPr/>
+      </w:pPr>
+      <w:r>
+        <w:rPr>
+          <w:rFonts w:ascii="Courier New" w:hAnsi="Courier New" w:eastAsia="Courier New" w:cs="Courier New"/>
+          <w:color w:val="000000"/>
+          <w:sz w:val="20"/>
+        </w:rPr>
+        <w:t xml:space="preserve">&lt;h1 id="mi-titulo"&gt;Este es mi título principal&lt;/h1&gt;</w:t>
+      </w:r>
+      <w:r/>
+    </w:p>
+    <w:p>
+      <w:pPr>
+        <w:pStyle w:val="834"/>
+        <w:numPr>
+          <w:ilvl w:val="0"/>
+          <w:numId w:val="1"/>
+        </w:numPr>
+        <w:pBdr>
+          <w:top w:val="none" w:color="000000" w:sz="4" w:space="0"/>
+          <w:left w:val="none" w:color="000000" w:sz="4" w:space="0"/>
+          <w:bottom w:val="none" w:color="000000" w:sz="4" w:space="0"/>
+          <w:right w:val="none" w:color="000000" w:sz="4" w:space="0"/>
+        </w:pBdr>
+        <w:spacing/>
+        <w:ind w:right="0"/>
+        <w:rPr/>
+      </w:pPr>
+      <w:r>
+        <w:rPr>
+          <w:rFonts w:ascii="Times New Roman" w:hAnsi="Times New Roman" w:eastAsia="Times New Roman" w:cs="Times New Roman"/>
+          <w:color w:val="000000"/>
+          <w:sz w:val="24"/>
+        </w:rPr>
+        <w:t xml:space="preserve"> Use code </w:t>
+      </w:r>
+      <w:hyperlink r:id="rId9" w:tooltip="file:///C:/faq#coding" w:history="1">
+        <w:r>
+          <w:rPr>
+            <w:rStyle w:val="812"/>
+            <w:rFonts w:ascii="Times New Roman" w:hAnsi="Times New Roman" w:eastAsia="Times New Roman" w:cs="Times New Roman"/>
+            <w:color w:val="0000ee"/>
+            <w:sz w:val="24"/>
+            <w:u w:val="single"/>
+          </w:rPr>
+          <w:t xml:space="preserve">with caution.</w:t>
+        </w:r>
+      </w:hyperlink>
+      <w:r/>
+      <w:r/>
+    </w:p>
+    <w:p>
+      <w:pPr>
+        <w:pStyle w:val="834"/>
+        <w:numPr>
+          <w:ilvl w:val="0"/>
+          <w:numId w:val="1"/>
+        </w:numPr>
+        <w:pBdr>
+          <w:top w:val="none" w:color="000000" w:sz="4" w:space="0"/>
+          <w:left w:val="none" w:color="000000" w:sz="4" w:space="0"/>
+          <w:bottom w:val="none" w:color="000000" w:sz="4" w:space="0"/>
+          <w:right w:val="none" w:color="000000" w:sz="4" w:space="0"/>
+        </w:pBdr>
+        <w:spacing/>
+        <w:ind w:right="0"/>
+        <w:rPr/>
+      </w:pPr>
+      <w:r>
+        <w:rPr>
+          <w:rFonts w:ascii="Times New Roman" w:hAnsi="Times New Roman" w:eastAsia="Times New Roman" w:cs="Times New Roman"/>
+          <w:color w:val="000000"/>
+          <w:sz w:val="24"/>
+        </w:rPr>
+        <w:t xml:space="preserve"> En este ejemplo, el elemento </w:t>
+      </w:r>
+      <w:r>
+        <w:rPr>
+          <w:rFonts w:ascii="Courier New" w:hAnsi="Courier New" w:eastAsia="Courier New" w:cs="Courier New"/>
+          <w:color w:val="000000"/>
+          <w:sz w:val="20"/>
+        </w:rPr>
+        <w:t xml:space="preserve">h1</w:t>
+      </w:r>
+      <w:r>
+        <w:rPr>
+          <w:rFonts w:ascii="Times New Roman" w:hAnsi="Times New Roman" w:eastAsia="Times New Roman" w:cs="Times New Roman"/>
+          <w:color w:val="000000"/>
+          <w:sz w:val="24"/>
+        </w:rPr>
+        <w:t xml:space="preserve"> tiene un id llamado "mi-titulo". Puedes seleccionarlo en CSS así: </w:t>
+      </w:r>
+      <w:r/>
+    </w:p>
+    <w:p>
+      <w:pPr>
+        <w:pStyle w:val="834"/>
+        <w:numPr>
+          <w:ilvl w:val="0"/>
+          <w:numId w:val="1"/>
+        </w:numPr>
+        <w:pBdr>
+          <w:top w:val="none" w:color="000000" w:sz="4" w:space="0"/>
+          <w:left w:val="none" w:color="000000" w:sz="4" w:space="0"/>
+          <w:bottom w:val="none" w:color="000000" w:sz="4" w:space="0"/>
+          <w:right w:val="none" w:color="000000" w:sz="4" w:space="0"/>
+        </w:pBdr>
+        <w:spacing/>
+        <w:ind w:right="0"/>
+        <w:rPr/>
+      </w:pPr>
+      <w:r>
+        <w:rPr>
+          <w:rFonts w:ascii="Times New Roman" w:hAnsi="Times New Roman" w:eastAsia="Times New Roman" w:cs="Times New Roman"/>
+          <w:color w:val="000000"/>
+          <w:sz w:val="24"/>
+        </w:rPr>
+        <w:t xml:space="preserve">CSS</w:t>
+      </w:r>
+      <w:r/>
+    </w:p>
+    <w:p>
+      <w:pPr>
+        <w:pStyle w:val="834"/>
+        <w:numPr>
+          <w:ilvl w:val="0"/>
+          <w:numId w:val="1"/>
+        </w:numPr>
+        <w:pBdr>
+          <w:top w:val="none" w:color="000000" w:sz="4" w:space="0"/>
+          <w:left w:val="none" w:color="000000" w:sz="4" w:space="0"/>
+          <w:bottom w:val="none" w:color="000000" w:sz="4" w:space="0"/>
+          <w:right w:val="none" w:color="000000" w:sz="4" w:space="0"/>
+        </w:pBdr>
+        <w:spacing/>
+        <w:ind w:right="0"/>
+        <w:rPr/>
+      </w:pPr>
+      <w:r>
+        <w:rPr>
+          <w:rFonts w:ascii="Courier New" w:hAnsi="Courier New" w:eastAsia="Courier New" w:cs="Courier New"/>
+          <w:color w:val="000000"/>
+          <w:sz w:val="20"/>
+        </w:rPr>
+        <w:t xml:space="preserve">#mi-titulo {     color: blue;     font-size: 24px; } </w:t>
+      </w:r>
+      <w:r/>
+    </w:p>
+    <w:p>
+      <w:pPr>
+        <w:pStyle w:val="834"/>
+        <w:numPr>
+          <w:ilvl w:val="0"/>
+          <w:numId w:val="1"/>
+        </w:numPr>
+        <w:pBdr>
+          <w:top w:val="none" w:color="000000" w:sz="4" w:space="0"/>
+          <w:left w:val="none" w:color="000000" w:sz="4" w:space="0"/>
+          <w:bottom w:val="none" w:color="000000" w:sz="4" w:space="0"/>
+          <w:right w:val="none" w:color="000000" w:sz="4" w:space="0"/>
+        </w:pBdr>
+        <w:spacing/>
+        <w:ind w:right="0"/>
+        <w:rPr/>
+      </w:pPr>
+      <w:r>
+        <w:rPr>
+          <w:rFonts w:ascii="Times New Roman" w:hAnsi="Times New Roman" w:eastAsia="Times New Roman" w:cs="Times New Roman"/>
+          <w:color w:val="000000"/>
+          <w:sz w:val="24"/>
+        </w:rPr>
+        <w:t xml:space="preserve"> Use code </w:t>
+      </w:r>
+      <w:hyperlink r:id="rId10" w:tooltip="file:///C:/faq#coding" w:history="1">
+        <w:r>
+          <w:rPr>
+            <w:rStyle w:val="812"/>
+            <w:rFonts w:ascii="Times New Roman" w:hAnsi="Times New Roman" w:eastAsia="Times New Roman" w:cs="Times New Roman"/>
+            <w:color w:val="0000ee"/>
+            <w:sz w:val="24"/>
+            <w:u w:val="single"/>
+          </w:rPr>
+          <w:t xml:space="preserve">with caution.</w:t>
+        </w:r>
+      </w:hyperlink>
+      <w:r/>
+      <w:r/>
+    </w:p>
+    <w:p>
+      <w:pPr>
+        <w:pStyle w:val="658"/>
+        <w:pBdr>
+          <w:top w:val="none" w:color="000000" w:sz="4" w:space="0"/>
+          <w:left w:val="none" w:color="000000" w:sz="4" w:space="0"/>
+          <w:bottom w:val="none" w:color="000000" w:sz="4" w:space="0"/>
+          <w:right w:val="none" w:color="000000" w:sz="4" w:space="0"/>
+        </w:pBdr>
+        <w:spacing/>
+        <w:ind w:right="0" w:firstLine="0" w:left="0"/>
+        <w:rPr/>
+      </w:pPr>
+      <w:r>
+        <w:rPr>
+          <w:rFonts w:ascii="Times New Roman" w:hAnsi="Times New Roman" w:eastAsia="Times New Roman" w:cs="Times New Roman"/>
+          <w:b/>
+          <w:color w:val="000000"/>
+          <w:sz w:val="28"/>
+        </w:rPr>
+        <w:t xml:space="preserve">class</w:t>
+      </w:r>
+      <w:r/>
+    </w:p>
+    <w:p>
+      <w:pPr>
+        <w:pStyle w:val="834"/>
+        <w:numPr>
+          <w:ilvl w:val="0"/>
+          <w:numId w:val="2"/>
+        </w:numPr>
+        <w:pBdr>
+          <w:top w:val="none" w:color="000000" w:sz="4" w:space="0"/>
+          <w:left w:val="none" w:color="000000" w:sz="4" w:space="0"/>
+          <w:bottom w:val="none" w:color="000000" w:sz="4" w:space="0"/>
+          <w:right w:val="none" w:color="000000" w:sz="4" w:space="0"/>
+        </w:pBdr>
+        <w:spacing/>
+        <w:ind w:right="0"/>
+        <w:rPr/>
+      </w:pPr>
+      <w:r>
+        <w:rPr>
+          <w:rFonts w:ascii="Times New Roman" w:hAnsi="Times New Roman" w:eastAsia="Times New Roman" w:cs="Times New Roman"/>
+          <w:b/>
+          <w:color w:val="000000"/>
+          <w:sz w:val="24"/>
+        </w:rPr>
+        <w:t xml:space="preserve">¿Qué es?</w:t>
+      </w:r>
+      <w:r/>
+    </w:p>
+    <w:p>
+      <w:pPr>
+        <w:pStyle w:val="834"/>
+        <w:numPr>
+          <w:ilvl w:val="0"/>
+          <w:numId w:val="2"/>
+        </w:numPr>
+        <w:pBdr>
+          <w:top w:val="none" w:color="000000" w:sz="4" w:space="0"/>
+          <w:left w:val="none" w:color="000000" w:sz="4" w:space="0"/>
+          <w:bottom w:val="none" w:color="000000" w:sz="4" w:space="0"/>
+          <w:right w:val="none" w:color="000000" w:sz="4" w:space="0"/>
+        </w:pBdr>
+        <w:spacing/>
+        <w:ind w:right="0"/>
+        <w:rPr/>
+      </w:pPr>
+      <w:r>
+        <w:rPr>
+          <w:rFonts w:ascii="Times New Roman" w:hAnsi="Times New Roman" w:eastAsia="Times New Roman" w:cs="Times New Roman"/>
+          <w:color w:val="000000"/>
+          <w:sz w:val="24"/>
+        </w:rPr>
+        <w:t xml:space="preserve">Un nombre que asignamos a un elemento HTML para agruparlo con otros elementos que comparten las mismas características.</w:t>
+      </w:r>
+      <w:r/>
+    </w:p>
+    <w:p>
+      <w:pPr>
+        <w:pStyle w:val="834"/>
+        <w:numPr>
+          <w:ilvl w:val="0"/>
+          <w:numId w:val="2"/>
+        </w:numPr>
+        <w:pBdr>
+          <w:top w:val="none" w:color="000000" w:sz="4" w:space="0"/>
+          <w:left w:val="none" w:color="000000" w:sz="4" w:space="0"/>
+          <w:bottom w:val="none" w:color="000000" w:sz="4" w:space="0"/>
+          <w:right w:val="none" w:color="000000" w:sz="4" w:space="0"/>
+        </w:pBdr>
+        <w:spacing/>
+        <w:ind w:right="0"/>
+        <w:rPr/>
+      </w:pPr>
+      <w:r>
+        <w:rPr>
+          <w:rFonts w:ascii="Times New Roman" w:hAnsi="Times New Roman" w:eastAsia="Times New Roman" w:cs="Times New Roman"/>
+          <w:color w:val="000000"/>
+          <w:sz w:val="24"/>
+        </w:rPr>
+        <w:t xml:space="preserve">Una clase puede ser asignada a múltiples elementos.</w:t>
+      </w:r>
+      <w:r/>
+    </w:p>
+    <w:p>
+      <w:pPr>
+        <w:pStyle w:val="834"/>
+        <w:numPr>
+          <w:ilvl w:val="0"/>
+          <w:numId w:val="2"/>
+        </w:numPr>
+        <w:pBdr>
+          <w:top w:val="none" w:color="000000" w:sz="4" w:space="0"/>
+          <w:left w:val="none" w:color="000000" w:sz="4" w:space="0"/>
+          <w:bottom w:val="none" w:color="000000" w:sz="4" w:space="0"/>
+          <w:right w:val="none" w:color="000000" w:sz="4" w:space="0"/>
+        </w:pBdr>
+        <w:spacing/>
+        <w:ind w:right="0"/>
+        <w:rPr/>
+      </w:pPr>
+      <w:r>
+        <w:rPr>
+          <w:rFonts w:ascii="Times New Roman" w:hAnsi="Times New Roman" w:eastAsia="Times New Roman" w:cs="Times New Roman"/>
+          <w:b/>
+          <w:color w:val="000000"/>
+          <w:sz w:val="24"/>
+        </w:rPr>
+        <w:t xml:space="preserve">Para qué sirve:</w:t>
+      </w:r>
+      <w:r/>
+    </w:p>
+    <w:p>
+      <w:pPr>
+        <w:pStyle w:val="834"/>
+        <w:numPr>
+          <w:ilvl w:val="0"/>
+          <w:numId w:val="2"/>
+        </w:numPr>
+        <w:pBdr>
+          <w:top w:val="none" w:color="000000" w:sz="4" w:space="0"/>
+          <w:left w:val="none" w:color="000000" w:sz="4" w:space="0"/>
+          <w:bottom w:val="none" w:color="000000" w:sz="4" w:space="0"/>
+          <w:right w:val="none" w:color="000000" w:sz="4" w:space="0"/>
+        </w:pBdr>
+        <w:spacing/>
+        <w:ind w:right="0"/>
+        <w:rPr/>
+      </w:pPr>
+      <w:r>
+        <w:rPr>
+          <w:rFonts w:ascii="Times New Roman" w:hAnsi="Times New Roman" w:eastAsia="Times New Roman" w:cs="Times New Roman"/>
+          <w:b/>
+          <w:color w:val="000000"/>
+          <w:sz w:val="24"/>
+        </w:rPr>
+        <w:t xml:space="preserve">Estilos reutilizables:</w:t>
+      </w:r>
+      <w:r>
+        <w:rPr>
+          <w:rFonts w:ascii="Times New Roman" w:hAnsi="Times New Roman" w:eastAsia="Times New Roman" w:cs="Times New Roman"/>
+          <w:color w:val="000000"/>
+          <w:sz w:val="24"/>
+        </w:rPr>
+        <w:t xml:space="preserve"> Permite aplicar los mismos estilos a varios elementos de forma eficiente.</w:t>
+      </w:r>
+      <w:r/>
+    </w:p>
+    <w:p>
+      <w:pPr>
+        <w:pStyle w:val="834"/>
+        <w:numPr>
+          <w:ilvl w:val="0"/>
+          <w:numId w:val="2"/>
+        </w:numPr>
+        <w:pBdr>
+          <w:top w:val="none" w:color="000000" w:sz="4" w:space="0"/>
+          <w:left w:val="none" w:color="000000" w:sz="4" w:space="0"/>
+          <w:bottom w:val="none" w:color="000000" w:sz="4" w:space="0"/>
+          <w:right w:val="none" w:color="000000" w:sz="4" w:space="0"/>
+        </w:pBdr>
+        <w:spacing/>
+        <w:ind w:right="0"/>
+        <w:rPr/>
+      </w:pPr>
+      <w:r>
+        <w:rPr>
+          <w:rFonts w:ascii="Times New Roman" w:hAnsi="Times New Roman" w:eastAsia="Times New Roman" w:cs="Times New Roman"/>
+          <w:b/>
+          <w:color w:val="000000"/>
+          <w:sz w:val="24"/>
+        </w:rPr>
+        <w:t xml:space="preserve">Agrupación:</w:t>
+      </w:r>
+      <w:r>
+        <w:rPr>
+          <w:rFonts w:ascii="Times New Roman" w:hAnsi="Times New Roman" w:eastAsia="Times New Roman" w:cs="Times New Roman"/>
+          <w:color w:val="000000"/>
+          <w:sz w:val="24"/>
+        </w:rPr>
+        <w:t xml:space="preserve"> Agrupa elementos que comparten características visuales o de comportamiento, facilitando la gestión de estilos y la aplicación de scripts.</w:t>
+      </w:r>
+      <w:r/>
+    </w:p>
+    <w:p>
+      <w:pPr>
+        <w:pStyle w:val="834"/>
+        <w:numPr>
+          <w:ilvl w:val="0"/>
+          <w:numId w:val="2"/>
+        </w:numPr>
+        <w:pBdr>
+          <w:top w:val="none" w:color="000000" w:sz="4" w:space="0"/>
+          <w:left w:val="none" w:color="000000" w:sz="4" w:space="0"/>
+          <w:bottom w:val="none" w:color="000000" w:sz="4" w:space="0"/>
+          <w:right w:val="none" w:color="000000" w:sz="4" w:space="0"/>
+        </w:pBdr>
+        <w:spacing/>
+        <w:ind w:right="0"/>
+        <w:rPr/>
+      </w:pPr>
+      <w:r>
+        <w:rPr>
+          <w:rFonts w:ascii="Times New Roman" w:hAnsi="Times New Roman" w:eastAsia="Times New Roman" w:cs="Times New Roman"/>
+          <w:b/>
+          <w:color w:val="000000"/>
+          <w:sz w:val="24"/>
+        </w:rPr>
+        <w:t xml:space="preserve">Ejemplo:</w:t>
+      </w:r>
+      <w:r/>
+    </w:p>
+    <w:p>
+      <w:pPr>
+        <w:pStyle w:val="834"/>
+        <w:numPr>
+          <w:ilvl w:val="0"/>
+          <w:numId w:val="2"/>
+        </w:numPr>
+        <w:pBdr>
+          <w:top w:val="none" w:color="000000" w:sz="4" w:space="0"/>
+          <w:left w:val="none" w:color="000000" w:sz="4" w:space="0"/>
+          <w:bottom w:val="none" w:color="000000" w:sz="4" w:space="0"/>
+          <w:right w:val="none" w:color="000000" w:sz="4" w:space="0"/>
+        </w:pBdr>
+        <w:spacing/>
+        <w:ind w:right="0"/>
+        <w:rPr/>
+      </w:pPr>
+      <w:r>
+        <w:rPr>
+          <w:rFonts w:ascii="Times New Roman" w:hAnsi="Times New Roman" w:eastAsia="Times New Roman" w:cs="Times New Roman"/>
+          <w:color w:val="000000"/>
+          <w:sz w:val="24"/>
+        </w:rPr>
+        <w:t xml:space="preserve">HTML</w:t>
+      </w:r>
+      <w:r/>
+    </w:p>
+    <w:p>
+      <w:pPr>
+        <w:pStyle w:val="834"/>
+        <w:numPr>
+          <w:ilvl w:val="0"/>
+          <w:numId w:val="2"/>
+        </w:numPr>
+        <w:pBdr>
+          <w:top w:val="none" w:color="000000" w:sz="4" w:space="0"/>
+          <w:left w:val="none" w:color="000000" w:sz="4" w:space="0"/>
+          <w:bottom w:val="none" w:color="000000" w:sz="4" w:space="0"/>
+          <w:right w:val="none" w:color="000000" w:sz="4" w:space="0"/>
+        </w:pBdr>
+        <w:spacing/>
+        <w:ind w:right="0"/>
+        <w:rPr/>
+      </w:pPr>
+      <w:r>
+        <w:rPr>
+          <w:rFonts w:ascii="Courier New" w:hAnsi="Courier New" w:eastAsia="Courier New" w:cs="Courier New"/>
+          <w:color w:val="000000"/>
+          <w:sz w:val="20"/>
+        </w:rPr>
+        <w:t xml:space="preserve">&lt;p class="parrafo-destacado"&gt;Este párrafo tiene un estilo especial.&lt;/p&gt;&lt;div class="parrafo-destacado"&gt;Este div también tiene el mismo estilo.&lt;/p&gt;</w:t>
+      </w:r>
+      <w:r/>
+    </w:p>
+    <w:p>
+      <w:pPr>
+        <w:pStyle w:val="834"/>
+        <w:numPr>
+          <w:ilvl w:val="0"/>
+          <w:numId w:val="2"/>
+        </w:numPr>
+        <w:pBdr>
+          <w:top w:val="none" w:color="000000" w:sz="4" w:space="0"/>
+          <w:left w:val="none" w:color="000000" w:sz="4" w:space="0"/>
+          <w:bottom w:val="none" w:color="000000" w:sz="4" w:space="0"/>
+          <w:right w:val="none" w:color="000000" w:sz="4" w:space="0"/>
+        </w:pBdr>
+        <w:spacing/>
+        <w:ind w:right="0"/>
+        <w:rPr/>
+      </w:pPr>
+      <w:r>
+        <w:rPr>
+          <w:rFonts w:ascii="Times New Roman" w:hAnsi="Times New Roman" w:eastAsia="Times New Roman" w:cs="Times New Roman"/>
+          <w:color w:val="000000"/>
+          <w:sz w:val="24"/>
+        </w:rPr>
+        <w:t xml:space="preserve"> Use code </w:t>
+      </w:r>
+      <w:hyperlink r:id="rId11" w:tooltip="file:///C:/faq#coding" w:history="1">
+        <w:r>
+          <w:rPr>
+            <w:rStyle w:val="812"/>
+            <w:rFonts w:ascii="Times New Roman" w:hAnsi="Times New Roman" w:eastAsia="Times New Roman" w:cs="Times New Roman"/>
+            <w:color w:val="0000ee"/>
+            <w:sz w:val="24"/>
+            <w:u w:val="single"/>
+          </w:rPr>
+          <w:t xml:space="preserve">with caution.</w:t>
+        </w:r>
+      </w:hyperlink>
+      <w:r/>
+      <w:r/>
+    </w:p>
+    <w:p>
+      <w:pPr>
+        <w:pStyle w:val="834"/>
+        <w:numPr>
+          <w:ilvl w:val="0"/>
+          <w:numId w:val="2"/>
+        </w:numPr>
+        <w:pBdr>
+          <w:top w:val="none" w:color="000000" w:sz="4" w:space="0"/>
+          <w:left w:val="none" w:color="000000" w:sz="4" w:space="0"/>
+          <w:bottom w:val="none" w:color="000000" w:sz="4" w:space="0"/>
+          <w:right w:val="none" w:color="000000" w:sz="4" w:space="0"/>
+        </w:pBdr>
+        <w:spacing/>
+        <w:ind w:right="0"/>
+        <w:rPr/>
+      </w:pPr>
+      <w:r>
+        <w:rPr>
+          <w:rFonts w:ascii="Times New Roman" w:hAnsi="Times New Roman" w:eastAsia="Times New Roman" w:cs="Times New Roman"/>
+          <w:color w:val="000000"/>
+          <w:sz w:val="24"/>
+        </w:rPr>
+        <w:t xml:space="preserve"> En este ejemplo, tanto el párrafo como el div comparten la clase "parrafo-destacado". Puedes definir el estilo en CSS así: </w:t>
+      </w:r>
+      <w:r/>
+    </w:p>
+    <w:p>
+      <w:pPr>
+        <w:pStyle w:val="834"/>
+        <w:numPr>
+          <w:ilvl w:val="0"/>
+          <w:numId w:val="2"/>
+        </w:numPr>
+        <w:pBdr>
+          <w:top w:val="none" w:color="000000" w:sz="4" w:space="0"/>
+          <w:left w:val="none" w:color="000000" w:sz="4" w:space="0"/>
+          <w:bottom w:val="none" w:color="000000" w:sz="4" w:space="0"/>
+          <w:right w:val="none" w:color="000000" w:sz="4" w:space="0"/>
+        </w:pBdr>
+        <w:spacing/>
+        <w:ind w:right="0"/>
+        <w:rPr/>
+      </w:pPr>
+      <w:r>
+        <w:rPr>
+          <w:rFonts w:ascii="Times New Roman" w:hAnsi="Times New Roman" w:eastAsia="Times New Roman" w:cs="Times New Roman"/>
+          <w:color w:val="000000"/>
+          <w:sz w:val="24"/>
+        </w:rPr>
+        <w:t xml:space="preserve">CSS</w:t>
+      </w:r>
+      <w:r/>
+    </w:p>
+    <w:p>
+      <w:pPr>
+        <w:pStyle w:val="834"/>
+        <w:numPr>
+          <w:ilvl w:val="0"/>
+          <w:numId w:val="2"/>
+        </w:numPr>
+        <w:pBdr>
+          <w:top w:val="none" w:color="000000" w:sz="4" w:space="0"/>
+          <w:left w:val="none" w:color="000000" w:sz="4" w:space="0"/>
+          <w:bottom w:val="none" w:color="000000" w:sz="4" w:space="0"/>
+          <w:right w:val="none" w:color="000000" w:sz="4" w:space="0"/>
+        </w:pBdr>
+        <w:spacing/>
+        <w:ind w:right="0"/>
+        <w:rPr/>
+      </w:pPr>
+      <w:r>
+        <w:rPr>
+          <w:rFonts w:ascii="Courier New" w:hAnsi="Courier New" w:eastAsia="Courier New" w:cs="Courier New"/>
+          <w:color w:val="000000"/>
+          <w:sz w:val="20"/>
+        </w:rPr>
+        <w:t xml:space="preserve">.parrafo-destacado {     font-weight: bold;     color: green; } </w:t>
+      </w:r>
+      <w:r/>
+    </w:p>
+    <w:p>
+      <w:pPr>
+        <w:pStyle w:val="834"/>
+        <w:numPr>
+          <w:ilvl w:val="0"/>
+          <w:numId w:val="2"/>
+        </w:numPr>
+        <w:pBdr>
+          <w:top w:val="none" w:color="000000" w:sz="4" w:space="0"/>
+          <w:left w:val="none" w:color="000000" w:sz="4" w:space="0"/>
+          <w:bottom w:val="none" w:color="000000" w:sz="4" w:space="0"/>
+          <w:right w:val="none" w:color="000000" w:sz="4" w:space="0"/>
+        </w:pBdr>
+        <w:spacing/>
+        <w:ind w:right="0"/>
+        <w:rPr/>
+      </w:pPr>
+      <w:r>
+        <w:rPr>
+          <w:rFonts w:ascii="Times New Roman" w:hAnsi="Times New Roman" w:eastAsia="Times New Roman" w:cs="Times New Roman"/>
+          <w:color w:val="000000"/>
+          <w:sz w:val="24"/>
+        </w:rPr>
+        <w:t xml:space="preserve"> Use code </w:t>
+      </w:r>
+      <w:hyperlink r:id="rId12" w:tooltip="file:///C:/faq#coding" w:history="1">
+        <w:r>
+          <w:rPr>
+            <w:rStyle w:val="812"/>
+            <w:rFonts w:ascii="Times New Roman" w:hAnsi="Times New Roman" w:eastAsia="Times New Roman" w:cs="Times New Roman"/>
+            <w:color w:val="0000ee"/>
+            <w:sz w:val="24"/>
+            <w:u w:val="single"/>
+          </w:rPr>
+          <w:t xml:space="preserve">with caution.</w:t>
+        </w:r>
+      </w:hyperlink>
+      <w:r/>
+      <w:r/>
+    </w:p>
+    <w:p>
+      <w:pPr>
+        <w:pStyle w:val="656"/>
+        <w:pBdr>
+          <w:top w:val="none" w:color="000000" w:sz="4" w:space="0"/>
+          <w:left w:val="none" w:color="000000" w:sz="4" w:space="0"/>
+          <w:bottom w:val="none" w:color="000000" w:sz="4" w:space="0"/>
+          <w:right w:val="none" w:color="000000" w:sz="4" w:space="0"/>
+        </w:pBdr>
+        <w:spacing/>
+        <w:ind w:right="0" w:firstLine="0" w:left="0"/>
+        <w:rPr/>
+      </w:pPr>
+      <w:r>
+        <w:rPr>
+          <w:rFonts w:ascii="Times New Roman" w:hAnsi="Times New Roman" w:eastAsia="Times New Roman" w:cs="Times New Roman"/>
+          <w:b/>
+          <w:color w:val="000000"/>
+          <w:sz w:val="36"/>
+        </w:rPr>
+        <w:t xml:space="preserve">Cuándo usar id y cuándo usar class</w:t>
+      </w:r>
+      <w:r/>
+    </w:p>
+    <w:tbl>
+      <w:tblPr>
+        <w:tblStyle w:val="686"/>
+        <w:tblW w:w="0" w:type="auto"/>
+        <w:tblInd w:w="0" w:type="dxa"/>
+        <w:tblBorders>
+          <w:top w:val="none" w:color="000000" w:sz="4" w:space="0"/>
+          <w:left w:val="none" w:color="000000" w:sz="4" w:space="0"/>
+          <w:bottom w:val="none" w:color="000000" w:sz="4" w:space="0"/>
+          <w:right w:val="none" w:color="000000" w:sz="4" w:space="0"/>
+          <w:insideH w:val="none" w:color="000000" w:sz="4" w:space="0"/>
+          <w:insideV w:val="none" w:color="000000" w:sz="4" w:space="0"/>
+        </w:tblBorders>
+        <w:tblLayout w:type="autofit"/>
+        <w:tblLook w:val="04A0" w:firstRow="1" w:lastRow="0" w:firstColumn="1" w:lastColumn="0" w:noHBand="0" w:noVBand="1"/>
+      </w:tblPr>
+      <w:tblGrid>
+        <w:gridCol w:w="782"/>
+        <w:gridCol w:w="4239"/>
+        <w:gridCol w:w="4333"/>
+      </w:tblGrid>
+      <w:tr>
+        <w:trPr/>
+        <w:tc>
+          <w:tcPr>
+            <w:tcBorders>
+              <w:top w:val="single" w:color="ed7d31" w:themeColor="accent2" w:sz="4" w:space="0"/>
+              <w:left w:val="single" w:color="ed7d31" w:themeColor="accent2" w:sz="4" w:space="0"/>
+              <w:bottom w:val="single" w:color="ed7d31" w:themeColor="accent2" w:sz="4" w:space="0"/>
+              <w:right w:val="single" w:color="ed7d31" w:themeColor="accent2" w:sz="4" w:space="0"/>
+            </w:tcBorders>
+            <w:tcMar>
+              <w:left w:w="15" w:type="dxa"/>
+              <w:top w:w="15" w:type="dxa"/>
+              <w:right w:w="15" w:type="dxa"/>
+              <w:bottom w:w="15" w:type="dxa"/>
+            </w:tcMar>
+            <w:tcW w:w="782" w:type="dxa"/>
+            <w:vAlign w:val="center"/>
+            <w:textDirection w:val="lrTb"/>
+            <w:noWrap w:val="false"/>
+          </w:tcPr>
+          <w:p>
+            <w:pPr>
+              <w:pBdr/>
+              <w:spacing w:after="0" w:before="0" w:line="240"/>
+              <w:ind/>
+              <w:jc w:val="center"/>
+              <w:rPr/>
+            </w:pPr>
+            <w:r>
+              <w:rPr>
+                <w:rFonts w:ascii="Times New Roman" w:hAnsi="Times New Roman" w:eastAsia="Times New Roman" w:cs="Times New Roman"/>
+                <w:b/>
+                <w:color w:val="000000"/>
+                <w:sz w:val="24"/>
+              </w:rPr>
+              <w:t xml:space="preserve">Característica</w:t>
+            </w:r>
+            <w:r/>
+          </w:p>
+        </w:tc>
+        <w:tc>
+          <w:tcPr>
+            <w:tcBorders>
+              <w:top w:val="single" w:color="ed7d31" w:themeColor="accent2" w:sz="4" w:space="0"/>
+              <w:left w:val="single" w:color="ed7d31" w:themeColor="accent2" w:sz="4" w:space="0"/>
+              <w:bottom w:val="single" w:color="ed7d31" w:themeColor="accent2" w:sz="4" w:space="0"/>
+              <w:right w:val="single" w:color="ed7d31" w:themeColor="accent2" w:sz="4" w:space="0"/>
+            </w:tcBorders>
+            <w:tcMar>
+              <w:left w:w="15" w:type="dxa"/>
+              <w:top w:w="15" w:type="dxa"/>
+              <w:right w:w="15" w:type="dxa"/>
+              <w:bottom w:w="15" w:type="dxa"/>
+            </w:tcMar>
+            <w:tcW w:w="4239" w:type="dxa"/>
+            <w:vAlign w:val="center"/>
+            <w:textDirection w:val="lrTb"/>
+            <w:noWrap w:val="false"/>
+          </w:tcPr>
+          <w:p>
+            <w:pPr>
+              <w:pBdr/>
+              <w:spacing w:after="0" w:before="0" w:line="240"/>
+              <w:ind/>
+              <w:jc w:val="center"/>
+              <w:rPr/>
+            </w:pPr>
+            <w:r>
+              <w:rPr>
+                <w:rFonts w:ascii="Times New Roman" w:hAnsi="Times New Roman" w:eastAsia="Times New Roman" w:cs="Times New Roman"/>
+                <w:b/>
+                <w:color w:val="000000"/>
+                <w:sz w:val="24"/>
+              </w:rPr>
+              <w:t xml:space="preserve">id</w:t>
+            </w:r>
+            <w:r/>
+          </w:p>
+        </w:tc>
+        <w:tc>
+          <w:tcPr>
+            <w:tcBorders>
+              <w:top w:val="single" w:color="ed7d31" w:themeColor="accent2" w:sz="4" w:space="0"/>
+              <w:left w:val="single" w:color="ed7d31" w:themeColor="accent2" w:sz="4" w:space="0"/>
+              <w:bottom w:val="single" w:color="ed7d31" w:themeColor="accent2" w:sz="4" w:space="0"/>
+              <w:right w:val="single" w:color="ed7d31" w:themeColor="accent2" w:sz="4" w:space="0"/>
+            </w:tcBorders>
+            <w:tcMar>
+              <w:left w:w="15" w:type="dxa"/>
+              <w:top w:w="15" w:type="dxa"/>
+              <w:right w:w="15" w:type="dxa"/>
+              <w:bottom w:w="15" w:type="dxa"/>
+            </w:tcMar>
+            <w:tcW w:w="4333" w:type="dxa"/>
+            <w:vAlign w:val="center"/>
+            <w:textDirection w:val="lrTb"/>
+            <w:noWrap w:val="false"/>
+          </w:tcPr>
+          <w:p>
+            <w:pPr>
+              <w:pBdr/>
+              <w:spacing w:after="0" w:before="0" w:line="240"/>
+              <w:ind/>
+              <w:jc w:val="center"/>
+              <w:rPr/>
+            </w:pPr>
+            <w:r>
+              <w:rPr>
+                <w:rFonts w:ascii="Times New Roman" w:hAnsi="Times New Roman" w:eastAsia="Times New Roman" w:cs="Times New Roman"/>
+                <w:b/>
+                <w:color w:val="000000"/>
+                <w:sz w:val="24"/>
+              </w:rPr>
+              <w:t xml:space="preserve">class</w:t>
+            </w:r>
+            <w:r/>
+          </w:p>
+        </w:tc>
+      </w:tr>
+      <w:tr>
+        <w:trPr/>
+        <w:tc>
+          <w:tcPr>
+            <w:tcBorders>
+              <w:top w:val="single" w:color="ed7d31" w:themeColor="accent2" w:sz="4" w:space="0"/>
+              <w:left w:val="single" w:color="ed7d31" w:themeColor="accent2" w:sz="4" w:space="0"/>
+              <w:bottom w:val="single" w:color="ed7d31" w:themeColor="accent2" w:sz="4" w:space="0"/>
+              <w:right w:val="single" w:color="ed7d31" w:themeColor="accent2" w:sz="4" w:space="0"/>
+            </w:tcBorders>
+            <w:tcMar>
+              <w:left w:w="15" w:type="dxa"/>
+              <w:top w:w="15" w:type="dxa"/>
+              <w:right w:w="15" w:type="dxa"/>
+              <w:bottom w:w="15" w:type="dxa"/>
+            </w:tcMar>
+            <w:tcW w:w="782" w:type="dxa"/>
+            <w:vAlign w:val="center"/>
+            <w:textDirection w:val="lrTb"/>
+            <w:noWrap w:val="false"/>
+          </w:tcPr>
+          <w:p>
+            <w:pPr>
+              <w:pBdr/>
+              <w:spacing w:after="0" w:before="0" w:line="240"/>
+              <w:ind/>
+              <w:rPr/>
+            </w:pPr>
+            <w:r>
+              <w:rPr>
+                <w:rFonts w:ascii="Times New Roman" w:hAnsi="Times New Roman" w:eastAsia="Times New Roman" w:cs="Times New Roman"/>
+                <w:b/>
+                <w:color w:val="000000"/>
+                <w:sz w:val="24"/>
+              </w:rPr>
+              <w:t xml:space="preserve">Unicidad</w:t>
+            </w:r>
+            <w:r/>
+          </w:p>
+        </w:tc>
+        <w:tc>
+          <w:tcPr>
+            <w:tcBorders>
+              <w:top w:val="single" w:color="ed7d31" w:themeColor="accent2" w:sz="4" w:space="0"/>
+              <w:left w:val="single" w:color="ed7d31" w:themeColor="accent2" w:sz="4" w:space="0"/>
+              <w:bottom w:val="single" w:color="ed7d31" w:themeColor="accent2" w:sz="4" w:space="0"/>
+              <w:right w:val="single" w:color="ed7d31" w:themeColor="accent2" w:sz="4" w:space="0"/>
+            </w:tcBorders>
+            <w:tcMar>
+              <w:left w:w="15" w:type="dxa"/>
+              <w:top w:w="15" w:type="dxa"/>
+              <w:right w:w="15" w:type="dxa"/>
+              <w:bottom w:w="15" w:type="dxa"/>
+            </w:tcMar>
+            <w:tcW w:w="4239" w:type="dxa"/>
+            <w:vAlign w:val="center"/>
+            <w:textDirection w:val="lrTb"/>
+            <w:noWrap w:val="false"/>
+          </w:tcPr>
+          <w:p>
+            <w:pPr>
+              <w:pBdr/>
+              <w:spacing w:after="0" w:before="0" w:line="240"/>
+              <w:ind/>
+              <w:rPr/>
+            </w:pPr>
+            <w:r>
+              <w:rPr>
+                <w:rFonts w:ascii="Times New Roman" w:hAnsi="Times New Roman" w:eastAsia="Times New Roman" w:cs="Times New Roman"/>
+                <w:color w:val="000000"/>
+                <w:sz w:val="24"/>
+              </w:rPr>
+              <w:t xml:space="preserve">Único en todo el documento</w:t>
+            </w:r>
+            <w:r/>
+          </w:p>
+        </w:tc>
+        <w:tc>
+          <w:tcPr>
+            <w:tcBorders>
+              <w:top w:val="single" w:color="ed7d31" w:themeColor="accent2" w:sz="4" w:space="0"/>
+              <w:left w:val="single" w:color="ed7d31" w:themeColor="accent2" w:sz="4" w:space="0"/>
+              <w:bottom w:val="single" w:color="ed7d31" w:themeColor="accent2" w:sz="4" w:space="0"/>
+              <w:right w:val="single" w:color="ed7d31" w:themeColor="accent2" w:sz="4" w:space="0"/>
+            </w:tcBorders>
+            <w:tcMar>
+              <w:left w:w="15" w:type="dxa"/>
+              <w:top w:w="15" w:type="dxa"/>
+              <w:right w:w="15" w:type="dxa"/>
+              <w:bottom w:w="15" w:type="dxa"/>
+            </w:tcMar>
+            <w:tcW w:w="4333" w:type="dxa"/>
+            <w:vAlign w:val="center"/>
+            <w:textDirection w:val="lrTb"/>
+            <w:noWrap w:val="false"/>
+          </w:tcPr>
+          <w:p>
+            <w:pPr>
+              <w:pBdr/>
+              <w:spacing w:after="0" w:before="0" w:line="240"/>
+              <w:ind/>
+              <w:rPr/>
+            </w:pPr>
+            <w:r>
+              <w:rPr>
+                <w:rFonts w:ascii="Times New Roman" w:hAnsi="Times New Roman" w:eastAsia="Times New Roman" w:cs="Times New Roman"/>
+                <w:color w:val="000000"/>
+                <w:sz w:val="24"/>
+              </w:rPr>
+              <w:t xml:space="preserve">Puede ser utilizado en múltiples elementos</w:t>
+            </w:r>
+            <w:r/>
+          </w:p>
+        </w:tc>
+      </w:tr>
+      <w:tr>
+        <w:trPr/>
+        <w:tc>
+          <w:tcPr>
+            <w:tcBorders>
+              <w:top w:val="single" w:color="ed7d31" w:themeColor="accent2" w:sz="4" w:space="0"/>
+              <w:left w:val="single" w:color="ed7d31" w:themeColor="accent2" w:sz="4" w:space="0"/>
+              <w:bottom w:val="single" w:color="ed7d31" w:themeColor="accent2" w:sz="4" w:space="0"/>
+              <w:right w:val="single" w:color="ed7d31" w:themeColor="accent2" w:sz="4" w:space="0"/>
+            </w:tcBorders>
+            <w:tcMar>
+              <w:left w:w="15" w:type="dxa"/>
+              <w:top w:w="15" w:type="dxa"/>
+              <w:right w:w="15" w:type="dxa"/>
+              <w:bottom w:w="15" w:type="dxa"/>
+            </w:tcMar>
+            <w:tcW w:w="782" w:type="dxa"/>
+            <w:vAlign w:val="center"/>
+            <w:textDirection w:val="lrTb"/>
+            <w:noWrap w:val="false"/>
+          </w:tcPr>
+          <w:p>
+            <w:pPr>
+              <w:pBdr/>
+              <w:spacing w:after="0" w:before="0" w:line="240"/>
+              <w:ind/>
+              <w:rPr/>
+            </w:pPr>
+            <w:r>
+              <w:rPr>
+                <w:rFonts w:ascii="Times New Roman" w:hAnsi="Times New Roman" w:eastAsia="Times New Roman" w:cs="Times New Roman"/>
+                <w:b/>
+                <w:color w:val="000000"/>
+                <w:sz w:val="24"/>
+              </w:rPr>
+              <w:t xml:space="preserve">Reutilización</w:t>
+            </w:r>
+            <w:r/>
+          </w:p>
+        </w:tc>
+        <w:tc>
+          <w:tcPr>
+            <w:tcBorders>
+              <w:top w:val="single" w:color="ed7d31" w:themeColor="accent2" w:sz="4" w:space="0"/>
+              <w:left w:val="single" w:color="ed7d31" w:themeColor="accent2" w:sz="4" w:space="0"/>
+              <w:bottom w:val="single" w:color="ed7d31" w:themeColor="accent2" w:sz="4" w:space="0"/>
+              <w:right w:val="single" w:color="ed7d31" w:themeColor="accent2" w:sz="4" w:space="0"/>
+            </w:tcBorders>
+            <w:tcMar>
+              <w:left w:w="15" w:type="dxa"/>
+              <w:top w:w="15" w:type="dxa"/>
+              <w:right w:w="15" w:type="dxa"/>
+              <w:bottom w:w="15" w:type="dxa"/>
+            </w:tcMar>
+            <w:tcW w:w="4239" w:type="dxa"/>
+            <w:vAlign w:val="center"/>
+            <w:textDirection w:val="lrTb"/>
+            <w:noWrap w:val="false"/>
+          </w:tcPr>
+          <w:p>
+            <w:pPr>
+              <w:pBdr/>
+              <w:spacing w:after="0" w:before="0" w:line="240"/>
+              <w:ind/>
+              <w:rPr/>
+            </w:pPr>
+            <w:r>
+              <w:rPr>
+                <w:rFonts w:ascii="Times New Roman" w:hAnsi="Times New Roman" w:eastAsia="Times New Roman" w:cs="Times New Roman"/>
+                <w:color w:val="000000"/>
+                <w:sz w:val="24"/>
+              </w:rPr>
+              <w:t xml:space="preserve">No reutilizable</w:t>
+            </w:r>
+            <w:r/>
+          </w:p>
+        </w:tc>
+        <w:tc>
+          <w:tcPr>
+            <w:tcBorders>
+              <w:top w:val="single" w:color="ed7d31" w:themeColor="accent2" w:sz="4" w:space="0"/>
+              <w:left w:val="single" w:color="ed7d31" w:themeColor="accent2" w:sz="4" w:space="0"/>
+              <w:bottom w:val="single" w:color="ed7d31" w:themeColor="accent2" w:sz="4" w:space="0"/>
+              <w:right w:val="single" w:color="ed7d31" w:themeColor="accent2" w:sz="4" w:space="0"/>
+            </w:tcBorders>
+            <w:tcMar>
+              <w:left w:w="15" w:type="dxa"/>
+              <w:top w:w="15" w:type="dxa"/>
+              <w:right w:w="15" w:type="dxa"/>
+              <w:bottom w:w="15" w:type="dxa"/>
+            </w:tcMar>
+            <w:tcW w:w="4333" w:type="dxa"/>
+            <w:vAlign w:val="center"/>
+            <w:textDirection w:val="lrTb"/>
+            <w:noWrap w:val="false"/>
+          </w:tcPr>
+          <w:p>
+            <w:pPr>
+              <w:pBdr/>
+              <w:spacing w:after="0" w:before="0" w:line="240"/>
+              <w:ind/>
+              <w:rPr/>
+            </w:pPr>
+            <w:r>
+              <w:rPr>
+                <w:rFonts w:ascii="Times New Roman" w:hAnsi="Times New Roman" w:eastAsia="Times New Roman" w:cs="Times New Roman"/>
+                <w:color w:val="000000"/>
+                <w:sz w:val="24"/>
+              </w:rPr>
+              <w:t xml:space="preserve">Reutilizable</w:t>
+            </w:r>
+            <w:r/>
+          </w:p>
+        </w:tc>
+      </w:tr>
+      <w:tr>
+        <w:trPr/>
+        <w:tc>
+          <w:tcPr>
+            <w:tcBorders>
+              <w:top w:val="single" w:color="ed7d31" w:themeColor="accent2" w:sz="4" w:space="0"/>
+              <w:left w:val="single" w:color="ed7d31" w:themeColor="accent2" w:sz="4" w:space="0"/>
+              <w:bottom w:val="single" w:color="ed7d31" w:themeColor="accent2" w:sz="4" w:space="0"/>
+              <w:right w:val="single" w:color="ed7d31" w:themeColor="accent2" w:sz="4" w:space="0"/>
+            </w:tcBorders>
+            <w:tcMar>
+              <w:left w:w="15" w:type="dxa"/>
+              <w:top w:w="15" w:type="dxa"/>
+              <w:right w:w="15" w:type="dxa"/>
+              <w:bottom w:w="15" w:type="dxa"/>
+            </w:tcMar>
+            <w:tcW w:w="782" w:type="dxa"/>
+            <w:vAlign w:val="center"/>
+            <w:textDirection w:val="lrTb"/>
+            <w:noWrap w:val="false"/>
+          </w:tcPr>
+          <w:p>
+            <w:pPr>
+              <w:pBdr/>
+              <w:spacing w:after="0" w:before="0" w:line="240"/>
+              <w:ind/>
+              <w:rPr/>
+            </w:pPr>
+            <w:r>
+              <w:rPr>
+                <w:rFonts w:ascii="Times New Roman" w:hAnsi="Times New Roman" w:eastAsia="Times New Roman" w:cs="Times New Roman"/>
+                <w:b/>
+                <w:color w:val="000000"/>
+                <w:sz w:val="24"/>
+              </w:rPr>
+              <w:t xml:space="preserve">Especificidad</w:t>
+            </w:r>
+            <w:r/>
+          </w:p>
+        </w:tc>
+        <w:tc>
+          <w:tcPr>
+            <w:tcBorders>
+              <w:top w:val="single" w:color="ed7d31" w:themeColor="accent2" w:sz="4" w:space="0"/>
+              <w:left w:val="single" w:color="ed7d31" w:themeColor="accent2" w:sz="4" w:space="0"/>
+              <w:bottom w:val="single" w:color="ed7d31" w:themeColor="accent2" w:sz="4" w:space="0"/>
+              <w:right w:val="single" w:color="ed7d31" w:themeColor="accent2" w:sz="4" w:space="0"/>
+            </w:tcBorders>
+            <w:tcMar>
+              <w:left w:w="15" w:type="dxa"/>
+              <w:top w:w="15" w:type="dxa"/>
+              <w:right w:w="15" w:type="dxa"/>
+              <w:bottom w:w="15" w:type="dxa"/>
+            </w:tcMar>
+            <w:tcW w:w="4239" w:type="dxa"/>
+            <w:vAlign w:val="center"/>
+            <w:textDirection w:val="lrTb"/>
+            <w:noWrap w:val="false"/>
+          </w:tcPr>
+          <w:p>
+            <w:pPr>
+              <w:pBdr/>
+              <w:spacing w:after="0" w:before="0" w:line="240"/>
+              <w:ind/>
+              <w:rPr/>
+            </w:pPr>
+            <w:r>
+              <w:rPr>
+                <w:rFonts w:ascii="Times New Roman" w:hAnsi="Times New Roman" w:eastAsia="Times New Roman" w:cs="Times New Roman"/>
+                <w:color w:val="000000"/>
+                <w:sz w:val="24"/>
+              </w:rPr>
+              <w:t xml:space="preserve">Muy específico</w:t>
+            </w:r>
+            <w:r/>
+          </w:p>
+        </w:tc>
+        <w:tc>
+          <w:tcPr>
+            <w:tcBorders>
+              <w:top w:val="single" w:color="ed7d31" w:themeColor="accent2" w:sz="4" w:space="0"/>
+              <w:left w:val="single" w:color="ed7d31" w:themeColor="accent2" w:sz="4" w:space="0"/>
+              <w:bottom w:val="single" w:color="ed7d31" w:themeColor="accent2" w:sz="4" w:space="0"/>
+              <w:right w:val="single" w:color="ed7d31" w:themeColor="accent2" w:sz="4" w:space="0"/>
+            </w:tcBorders>
+            <w:tcMar>
+              <w:left w:w="15" w:type="dxa"/>
+              <w:top w:w="15" w:type="dxa"/>
+              <w:right w:w="15" w:type="dxa"/>
+              <w:bottom w:w="15" w:type="dxa"/>
+            </w:tcMar>
+            <w:tcW w:w="4333" w:type="dxa"/>
+            <w:vAlign w:val="center"/>
+            <w:textDirection w:val="lrTb"/>
+            <w:noWrap w:val="false"/>
+          </w:tcPr>
+          <w:p>
+            <w:pPr>
+              <w:pBdr/>
+              <w:spacing w:after="0" w:before="0" w:line="240"/>
+              <w:ind/>
+              <w:rPr/>
+            </w:pPr>
+            <w:r>
+              <w:rPr>
+                <w:rFonts w:ascii="Times New Roman" w:hAnsi="Times New Roman" w:eastAsia="Times New Roman" w:cs="Times New Roman"/>
+                <w:color w:val="000000"/>
+                <w:sz w:val="24"/>
+              </w:rPr>
+              <w:t xml:space="preserve">Menos específico</w:t>
+            </w:r>
+            <w:r/>
+          </w:p>
+        </w:tc>
+      </w:tr>
+      <w:tr>
+        <w:trPr/>
+        <w:tc>
+          <w:tcPr>
+            <w:tcBorders>
+              <w:top w:val="single" w:color="ed7d31" w:themeColor="accent2" w:sz="4" w:space="0"/>
+              <w:left w:val="single" w:color="ed7d31" w:themeColor="accent2" w:sz="4" w:space="0"/>
+              <w:bottom w:val="single" w:color="ed7d31" w:themeColor="accent2" w:sz="4" w:space="0"/>
+              <w:right w:val="single" w:color="ed7d31" w:themeColor="accent2" w:sz="4" w:space="0"/>
+            </w:tcBorders>
+            <w:tcMar>
+              <w:left w:w="15" w:type="dxa"/>
+              <w:top w:w="15" w:type="dxa"/>
+              <w:right w:w="15" w:type="dxa"/>
+              <w:bottom w:w="15" w:type="dxa"/>
+            </w:tcMar>
+            <w:tcW w:w="782" w:type="dxa"/>
+            <w:vAlign w:val="center"/>
+            <w:textDirection w:val="lrTb"/>
+            <w:noWrap w:val="false"/>
+          </w:tcPr>
+          <w:p>
+            <w:pPr>
+              <w:pBdr/>
+              <w:spacing w:after="0" w:before="0" w:line="240"/>
+              <w:ind/>
+              <w:rPr/>
+            </w:pPr>
+            <w:r>
+              <w:rPr>
+                <w:rFonts w:ascii="Times New Roman" w:hAnsi="Times New Roman" w:eastAsia="Times New Roman" w:cs="Times New Roman"/>
+                <w:b/>
+                <w:color w:val="000000"/>
+                <w:sz w:val="24"/>
+              </w:rPr>
+              <w:t xml:space="preserve">Uso típico</w:t>
+            </w:r>
+            <w:r/>
+          </w:p>
+        </w:tc>
+        <w:tc>
+          <w:tcPr>
+            <w:tcBorders>
+              <w:top w:val="single" w:color="ed7d31" w:themeColor="accent2" w:sz="4" w:space="0"/>
+              <w:left w:val="single" w:color="ed7d31" w:themeColor="accent2" w:sz="4" w:space="0"/>
+              <w:bottom w:val="single" w:color="ed7d31" w:themeColor="accent2" w:sz="4" w:space="0"/>
+              <w:right w:val="single" w:color="ed7d31" w:themeColor="accent2" w:sz="4" w:space="0"/>
+            </w:tcBorders>
+            <w:tcMar>
+              <w:left w:w="15" w:type="dxa"/>
+              <w:top w:w="15" w:type="dxa"/>
+              <w:right w:w="15" w:type="dxa"/>
+              <w:bottom w:w="15" w:type="dxa"/>
+            </w:tcMar>
+            <w:tcW w:w="4239" w:type="dxa"/>
+            <w:vAlign w:val="center"/>
+            <w:textDirection w:val="lrTb"/>
+            <w:noWrap w:val="false"/>
+          </w:tcPr>
+          <w:p>
+            <w:pPr>
+              <w:pBdr/>
+              <w:spacing w:after="0" w:before="0" w:line="240"/>
+              <w:ind/>
+              <w:rPr/>
+            </w:pPr>
+            <w:r>
+              <w:rPr>
+                <w:rFonts w:ascii="Times New Roman" w:hAnsi="Times New Roman" w:eastAsia="Times New Roman" w:cs="Times New Roman"/>
+                <w:color w:val="000000"/>
+                <w:sz w:val="24"/>
+              </w:rPr>
+              <w:t xml:space="preserve">Elementos individuales que necesitan un estilo único o para crear enlaces internos</w:t>
+            </w:r>
+            <w:r/>
+          </w:p>
+        </w:tc>
+        <w:tc>
+          <w:tcPr>
+            <w:tcBorders>
+              <w:top w:val="single" w:color="ed7d31" w:themeColor="accent2" w:sz="4" w:space="0"/>
+              <w:left w:val="single" w:color="ed7d31" w:themeColor="accent2" w:sz="4" w:space="0"/>
+              <w:bottom w:val="single" w:color="ed7d31" w:themeColor="accent2" w:sz="4" w:space="0"/>
+              <w:right w:val="single" w:color="ed7d31" w:themeColor="accent2" w:sz="4" w:space="0"/>
+            </w:tcBorders>
+            <w:tcMar>
+              <w:left w:w="15" w:type="dxa"/>
+              <w:top w:w="15" w:type="dxa"/>
+              <w:right w:w="15" w:type="dxa"/>
+              <w:bottom w:w="15" w:type="dxa"/>
+            </w:tcMar>
+            <w:tcW w:w="4333" w:type="dxa"/>
+            <w:vAlign w:val="center"/>
+            <w:textDirection w:val="lrTb"/>
+            <w:noWrap w:val="false"/>
+          </w:tcPr>
+          <w:p>
+            <w:pPr>
+              <w:pBdr/>
+              <w:spacing w:after="0" w:before="0" w:line="240"/>
+              <w:ind/>
+              <w:rPr/>
+            </w:pPr>
+            <w:r>
+              <w:rPr>
+                <w:rFonts w:ascii="Times New Roman" w:hAnsi="Times New Roman" w:eastAsia="Times New Roman" w:cs="Times New Roman"/>
+                <w:color w:val="000000"/>
+                <w:sz w:val="24"/>
+              </w:rPr>
+              <w:t xml:space="preserve">Agrupar elementos con estilos similares o para aplicar scripts a múltiples elementos</w:t>
+            </w:r>
+            <w:r/>
+          </w:p>
+        </w:tc>
+      </w:tr>
+    </w:tbl>
+    <w:p>
+      <w:pPr>
+        <w:pBdr>
+          <w:top w:val="none" w:color="000000" w:sz="4" w:space="0"/>
+          <w:left w:val="none" w:color="000000" w:sz="4" w:space="0"/>
+          <w:bottom w:val="none" w:color="000000" w:sz="4" w:space="0"/>
+          <w:right w:val="none" w:color="000000" w:sz="4" w:space="0"/>
+        </w:pBdr>
+        <w:spacing/>
+        <w:ind w:right="0" w:firstLine="0" w:left="0"/>
+        <w:rPr/>
+      </w:pPr>
+      <w:r>
+        <w:rPr>
+          <w:rFonts w:ascii="Arial" w:hAnsi="Arial" w:eastAsia="Arial" w:cs="Arial"/>
+          <w:color w:val="000000"/>
+          <w:sz w:val="20"/>
+          <w:highlight w:val="none"/>
+        </w:rPr>
+        <w:t xml:space="preserve">Export to Sheets</w:t>
+      </w:r>
+      <w:r/>
+    </w:p>
+    <w:p>
+      <w:pPr>
+        <w:pStyle w:val="656"/>
+        <w:pBdr>
+          <w:top w:val="none" w:color="000000" w:sz="4" w:space="0"/>
+          <w:left w:val="none" w:color="000000" w:sz="4" w:space="0"/>
+          <w:bottom w:val="none" w:color="000000" w:sz="4" w:space="0"/>
+          <w:right w:val="none" w:color="000000" w:sz="4" w:space="0"/>
+        </w:pBdr>
+        <w:spacing/>
+        <w:ind w:right="0" w:firstLine="0" w:left="0"/>
+        <w:rPr/>
+      </w:pPr>
+      <w:r>
+        <w:rPr>
+          <w:rFonts w:ascii="Times New Roman" w:hAnsi="Times New Roman" w:eastAsia="Times New Roman" w:cs="Times New Roman"/>
+          <w:b/>
+          <w:color w:val="000000"/>
+          <w:sz w:val="36"/>
+        </w:rPr>
+        <w:t xml:space="preserve">Resumen</w:t>
+      </w:r>
+      <w:r/>
+    </w:p>
+    <w:p>
+      <w:pPr>
+        <w:pStyle w:val="834"/>
+        <w:numPr>
+          <w:ilvl w:val="0"/>
+          <w:numId w:val="3"/>
+        </w:numPr>
+        <w:pBdr>
+          <w:top w:val="none" w:color="000000" w:sz="4" w:space="0"/>
+          <w:left w:val="none" w:color="000000" w:sz="4" w:space="0"/>
+          <w:bottom w:val="none" w:color="000000" w:sz="4" w:space="0"/>
+          <w:right w:val="none" w:color="000000" w:sz="4" w:space="0"/>
+        </w:pBdr>
+        <w:spacing/>
+        <w:ind w:right="0"/>
+        <w:rPr/>
+      </w:pPr>
+      <w:r>
+        <w:rPr>
+          <w:rFonts w:ascii="Times New Roman" w:hAnsi="Times New Roman" w:eastAsia="Times New Roman" w:cs="Times New Roman"/>
+          <w:b/>
+          <w:color w:val="000000"/>
+          <w:sz w:val="24"/>
+        </w:rPr>
+        <w:t xml:space="preserve">id</w:t>
+      </w:r>
+      <w:r>
+        <w:rPr>
+          <w:rFonts w:ascii="Times New Roman" w:hAnsi="Times New Roman" w:eastAsia="Times New Roman" w:cs="Times New Roman"/>
+          <w:color w:val="000000"/>
+          <w:sz w:val="24"/>
+        </w:rPr>
+        <w:t xml:space="preserve"> se utiliza para identificar elementos únicos y aplicar estilos o acciones específicas a ellos.</w:t>
+      </w:r>
+      <w:r/>
+    </w:p>
+    <w:p>
+      <w:pPr>
+        <w:pStyle w:val="834"/>
+        <w:numPr>
+          <w:ilvl w:val="0"/>
+          <w:numId w:val="3"/>
+        </w:numPr>
+        <w:pBdr>
+          <w:top w:val="none" w:color="000000" w:sz="4" w:space="0"/>
+          <w:left w:val="none" w:color="000000" w:sz="4" w:space="0"/>
+          <w:bottom w:val="none" w:color="000000" w:sz="4" w:space="0"/>
+          <w:right w:val="none" w:color="000000" w:sz="4" w:space="0"/>
+        </w:pBdr>
+        <w:spacing/>
+        <w:ind w:right="0"/>
+        <w:rPr/>
+      </w:pPr>
+      <w:r>
+        <w:rPr>
+          <w:rFonts w:ascii="Times New Roman" w:hAnsi="Times New Roman" w:eastAsia="Times New Roman" w:cs="Times New Roman"/>
+          <w:b/>
+          <w:color w:val="000000"/>
+          <w:sz w:val="24"/>
+        </w:rPr>
+        <w:t xml:space="preserve">class</w:t>
+      </w:r>
+      <w:r>
+        <w:rPr>
+          <w:rFonts w:ascii="Times New Roman" w:hAnsi="Times New Roman" w:eastAsia="Times New Roman" w:cs="Times New Roman"/>
+          <w:color w:val="000000"/>
+          <w:sz w:val="24"/>
+        </w:rPr>
+        <w:t xml:space="preserve"> se utiliza para agrupar elementos con características similares y aplicar estilos de forma reutilizable.</w:t>
+      </w:r>
+      <w:r/>
+    </w:p>
+    <w:p>
+      <w:pPr>
+        <w:pBdr>
+          <w:top w:val="none" w:color="000000" w:sz="4" w:space="0"/>
+          <w:left w:val="none" w:color="000000" w:sz="4" w:space="0"/>
+          <w:bottom w:val="none" w:color="000000" w:sz="4" w:space="0"/>
+          <w:right w:val="none" w:color="000000" w:sz="4" w:space="0"/>
+        </w:pBdr>
+        <w:spacing/>
+        <w:ind w:right="0" w:firstLine="0" w:left="0"/>
+        <w:rPr/>
+      </w:pPr>
+      <w:r>
+        <w:rPr>
+          <w:rFonts w:ascii="Times New Roman" w:hAnsi="Times New Roman" w:eastAsia="Times New Roman" w:cs="Times New Roman"/>
+          <w:b/>
+          <w:color w:val="000000"/>
+          <w:sz w:val="24"/>
+        </w:rPr>
+        <w:t xml:space="preserve">¿Cuándo usar cuál?</w:t>
+      </w:r>
+      <w:r/>
+    </w:p>
+    <w:p>
+      <w:pPr>
+        <w:pStyle w:val="834"/>
+        <w:numPr>
+          <w:ilvl w:val="0"/>
+          <w:numId w:val="4"/>
+        </w:numPr>
+        <w:pBdr>
+          <w:top w:val="none" w:color="000000" w:sz="4" w:space="0"/>
+          <w:left w:val="none" w:color="000000" w:sz="4" w:space="0"/>
+          <w:bottom w:val="none" w:color="000000" w:sz="4" w:space="0"/>
+          <w:right w:val="none" w:color="000000" w:sz="4" w:space="0"/>
+        </w:pBdr>
+        <w:spacing/>
+        <w:ind w:right="0"/>
+        <w:rPr/>
+      </w:pPr>
+      <w:r>
+        <w:rPr>
+          <w:rFonts w:ascii="Times New Roman" w:hAnsi="Times New Roman" w:eastAsia="Times New Roman" w:cs="Times New Roman"/>
+          <w:b/>
+          <w:color w:val="000000"/>
+          <w:sz w:val="24"/>
+        </w:rPr>
+        <w:t xml:space="preserve">Usa id</w:t>
+      </w:r>
+      <w:r>
+        <w:rPr>
+          <w:rFonts w:ascii="Times New Roman" w:hAnsi="Times New Roman" w:eastAsia="Times New Roman" w:cs="Times New Roman"/>
+          <w:color w:val="000000"/>
+          <w:sz w:val="24"/>
+        </w:rPr>
+        <w:t xml:space="preserve"> cuando necesitas seleccionar un elemento único y aplicarle un estilo o una acción muy específica.</w:t>
+      </w:r>
+      <w:r/>
+    </w:p>
+    <w:p>
+      <w:pPr>
+        <w:pStyle w:val="834"/>
+        <w:numPr>
+          <w:ilvl w:val="0"/>
+          <w:numId w:val="4"/>
+        </w:numPr>
+        <w:pBdr>
+          <w:top w:val="none" w:color="000000" w:sz="4" w:space="0"/>
+          <w:left w:val="none" w:color="000000" w:sz="4" w:space="0"/>
+          <w:bottom w:val="none" w:color="000000" w:sz="4" w:space="0"/>
+          <w:right w:val="none" w:color="000000" w:sz="4" w:space="0"/>
+        </w:pBdr>
+        <w:spacing/>
+        <w:ind w:right="0"/>
+        <w:rPr/>
+      </w:pPr>
+      <w:r>
+        <w:rPr>
+          <w:rFonts w:ascii="Times New Roman" w:hAnsi="Times New Roman" w:eastAsia="Times New Roman" w:cs="Times New Roman"/>
+          <w:b/>
+          <w:color w:val="000000"/>
+          <w:sz w:val="24"/>
+        </w:rPr>
+        <w:t xml:space="preserve">Usa class</w:t>
+      </w:r>
+      <w:r>
+        <w:rPr>
+          <w:rFonts w:ascii="Times New Roman" w:hAnsi="Times New Roman" w:eastAsia="Times New Roman" w:cs="Times New Roman"/>
+          <w:color w:val="000000"/>
+          <w:sz w:val="24"/>
+        </w:rPr>
+        <w:t xml:space="preserve"> cuando necesitas aplicar los mismos estilos o acciones a múltiples elementos o cuando quieres crear clases reutilizables para diferentes partes de tu diseño.</w:t>
+      </w:r>
+      <w:r/>
+    </w:p>
+    <w:p>
+      <w:pPr>
+        <w:pBdr>
+          <w:top w:val="none" w:color="000000" w:sz="4" w:space="0"/>
+          <w:left w:val="none" w:color="000000" w:sz="4" w:space="0"/>
+          <w:bottom w:val="none" w:color="000000" w:sz="4" w:space="0"/>
+          <w:right w:val="none" w:color="000000" w:sz="4" w:space="0"/>
+        </w:pBdr>
+        <w:spacing/>
+        <w:ind w:right="0" w:firstLine="0" w:left="0"/>
+        <w:rPr/>
+      </w:pPr>
+      <w:r>
+        <w:rPr>
+          <w:rFonts w:ascii="Times New Roman" w:hAnsi="Times New Roman" w:eastAsia="Times New Roman" w:cs="Times New Roman"/>
+          <w:b/>
+          <w:color w:val="000000"/>
+          <w:sz w:val="24"/>
+        </w:rPr>
+        <w:t xml:space="preserve">En resumen, </w:t>
+      </w:r>
+      <w:r>
+        <w:rPr>
+          <w:rFonts w:ascii="Courier New" w:hAnsi="Courier New" w:eastAsia="Courier New" w:cs="Courier New"/>
+          <w:b/>
+          <w:color w:val="000000"/>
+          <w:sz w:val="20"/>
+        </w:rPr>
+        <w:t xml:space="preserve">id</w:t>
+      </w:r>
+      <w:r>
+        <w:rPr>
+          <w:rFonts w:ascii="Times New Roman" w:hAnsi="Times New Roman" w:eastAsia="Times New Roman" w:cs="Times New Roman"/>
+          <w:b/>
+          <w:color w:val="000000"/>
+          <w:sz w:val="24"/>
+        </w:rPr>
+        <w:t xml:space="preserve"> es para lo específico y </w:t>
+      </w:r>
+      <w:r>
+        <w:rPr>
+          <w:rFonts w:ascii="Courier New" w:hAnsi="Courier New" w:eastAsia="Courier New" w:cs="Courier New"/>
+          <w:b/>
+          <w:color w:val="000000"/>
+          <w:sz w:val="20"/>
+        </w:rPr>
+        <w:t xml:space="preserve">class</w:t>
+      </w:r>
+      <w:r>
+        <w:rPr>
+          <w:rFonts w:ascii="Times New Roman" w:hAnsi="Times New Roman" w:eastAsia="Times New Roman" w:cs="Times New Roman"/>
+          <w:b/>
+          <w:color w:val="000000"/>
+          <w:sz w:val="24"/>
+        </w:rPr>
+        <w:t xml:space="preserve"> es para lo general.</w:t>
+      </w:r>
+      <w:r/>
+    </w:p>
+    <w:p>
+      <w:pPr>
+        <w:pBdr>
+          <w:top w:val="none" w:color="000000" w:sz="4" w:space="0"/>
+          <w:left w:val="none" w:color="000000" w:sz="4" w:space="0"/>
+          <w:bottom w:val="none" w:color="000000" w:sz="4" w:space="0"/>
+          <w:right w:val="none" w:color="000000" w:sz="4" w:space="0"/>
+        </w:pBdr>
+        <w:spacing/>
+        <w:ind w:right="0" w:firstLine="0" w:left="0"/>
+        <w:rPr/>
+      </w:pPr>
+      <w:r>
+        <w:rPr>
+          <w:rFonts w:ascii="Times New Roman" w:hAnsi="Times New Roman" w:eastAsia="Times New Roman" w:cs="Times New Roman"/>
+          <w:b/>
+          <w:color w:val="000000"/>
+          <w:sz w:val="24"/>
+        </w:rPr>
+        <w:t xml:space="preserve">Ejemplo práctico:</w:t>
+      </w:r>
+      <w:r/>
+    </w:p>
+    <w:p>
+      <w:pPr>
+        <w:pBdr>
+          <w:top w:val="none" w:color="000000" w:sz="4" w:space="0"/>
+          <w:left w:val="none" w:color="000000" w:sz="4" w:space="0"/>
+          <w:bottom w:val="none" w:color="000000" w:sz="4" w:space="0"/>
+          <w:right w:val="none" w:color="000000" w:sz="4" w:space="0"/>
+        </w:pBdr>
+        <w:spacing/>
+        <w:ind w:right="0" w:firstLine="0" w:left="0"/>
+        <w:rPr/>
+      </w:pPr>
+      <w:r>
+        <w:rPr>
+          <w:rFonts w:ascii="Times New Roman" w:hAnsi="Times New Roman" w:eastAsia="Times New Roman" w:cs="Times New Roman"/>
+          <w:color w:val="000000"/>
+          <w:sz w:val="24"/>
+        </w:rPr>
+        <w:t xml:space="preserve">Imagina que estás diseñando una página web. Quieres que tu título principal tenga un estilo único (color, tamaño de fuente, etc.) y quieres que todos los botones de tu página tengan el mismo estilo (fondo, color de texto, etc.).</w:t>
+      </w:r>
+      <w:r/>
+    </w:p>
+    <w:p>
+      <w:pPr>
+        <w:pStyle w:val="834"/>
+        <w:numPr>
+          <w:ilvl w:val="0"/>
+          <w:numId w:val="5"/>
+        </w:numPr>
+        <w:pBdr>
+          <w:top w:val="none" w:color="000000" w:sz="4" w:space="0"/>
+          <w:left w:val="none" w:color="000000" w:sz="4" w:space="0"/>
+          <w:bottom w:val="none" w:color="000000" w:sz="4" w:space="0"/>
+          <w:right w:val="none" w:color="000000" w:sz="4" w:space="0"/>
+        </w:pBdr>
+        <w:spacing/>
+        <w:ind w:right="0"/>
+        <w:rPr/>
+      </w:pPr>
+      <w:r>
+        <w:rPr>
+          <w:rFonts w:ascii="Times New Roman" w:hAnsi="Times New Roman" w:eastAsia="Times New Roman" w:cs="Times New Roman"/>
+          <w:b/>
+          <w:color w:val="000000"/>
+          <w:sz w:val="24"/>
+        </w:rPr>
+        <w:t xml:space="preserve">Título principal:</w:t>
+      </w:r>
+      <w:r>
+        <w:rPr>
+          <w:rFonts w:ascii="Times New Roman" w:hAnsi="Times New Roman" w:eastAsia="Times New Roman" w:cs="Times New Roman"/>
+          <w:color w:val="000000"/>
+          <w:sz w:val="24"/>
+        </w:rPr>
+        <w:t xml:space="preserve"> Usarías un </w:t>
+      </w:r>
+      <w:r>
+        <w:rPr>
+          <w:rFonts w:ascii="Courier New" w:hAnsi="Courier New" w:eastAsia="Courier New" w:cs="Courier New"/>
+          <w:color w:val="000000"/>
+          <w:sz w:val="20"/>
+        </w:rPr>
+        <w:t xml:space="preserve">id</w:t>
+      </w:r>
+      <w:r>
+        <w:rPr>
+          <w:rFonts w:ascii="Times New Roman" w:hAnsi="Times New Roman" w:eastAsia="Times New Roman" w:cs="Times New Roman"/>
+          <w:color w:val="000000"/>
+          <w:sz w:val="24"/>
+        </w:rPr>
+        <w:t xml:space="preserve"> para seleccionarlo y aplicarle los estilos específicos.</w:t>
+      </w:r>
+      <w:r/>
+    </w:p>
+    <w:p>
+      <w:pPr>
+        <w:pStyle w:val="834"/>
+        <w:numPr>
+          <w:ilvl w:val="0"/>
+          <w:numId w:val="5"/>
+        </w:numPr>
+        <w:pBdr>
+          <w:top w:val="none" w:color="000000" w:sz="4" w:space="0"/>
+          <w:left w:val="none" w:color="000000" w:sz="4" w:space="0"/>
+          <w:bottom w:val="none" w:color="000000" w:sz="4" w:space="0"/>
+          <w:right w:val="none" w:color="000000" w:sz="4" w:space="0"/>
+        </w:pBdr>
+        <w:spacing/>
+        <w:ind w:right="0"/>
+        <w:rPr/>
+      </w:pPr>
+      <w:r>
+        <w:rPr>
+          <w:rFonts w:ascii="Times New Roman" w:hAnsi="Times New Roman" w:eastAsia="Times New Roman" w:cs="Times New Roman"/>
+          <w:b/>
+          <w:color w:val="000000"/>
+          <w:sz w:val="24"/>
+        </w:rPr>
+        <w:t xml:space="preserve">Botones:</w:t>
+      </w:r>
+      <w:r>
+        <w:rPr>
+          <w:rFonts w:ascii="Times New Roman" w:hAnsi="Times New Roman" w:eastAsia="Times New Roman" w:cs="Times New Roman"/>
+          <w:color w:val="000000"/>
+          <w:sz w:val="24"/>
+        </w:rPr>
+        <w:t xml:space="preserve"> Usarías una </w:t>
+      </w:r>
+      <w:r>
+        <w:rPr>
+          <w:rFonts w:ascii="Courier New" w:hAnsi="Courier New" w:eastAsia="Courier New" w:cs="Courier New"/>
+          <w:color w:val="000000"/>
+          <w:sz w:val="20"/>
+        </w:rPr>
+        <w:t xml:space="preserve">class</w:t>
+      </w:r>
+      <w:r>
+        <w:rPr>
+          <w:rFonts w:ascii="Times New Roman" w:hAnsi="Times New Roman" w:eastAsia="Times New Roman" w:cs="Times New Roman"/>
+          <w:color w:val="000000"/>
+          <w:sz w:val="24"/>
+        </w:rPr>
+        <w:t xml:space="preserve"> para agrupar todos los botones y aplicarles los mismos estilos.</w:t>
+      </w:r>
+      <w:r/>
+    </w:p>
+    <w:p>
+      <w:pPr>
+        <w:pBdr/>
+        <w:spacing/>
+        <w:ind/>
+        <w:rPr/>
+      </w:pPr>
       <w:r/>
       <w:r/>
     </w:p>
@@ -62,7 +1996,6 @@
         <w:ind/>
         <w:rPr/>
       </w:pPr>
-      <w:r/>
       <w:r>
         <w:separator/>
       </w:r>
@@ -77,7 +2010,6 @@
         <w:ind/>
         <w:rPr/>
       </w:pPr>
-      <w:r/>
       <w:r>
         <w:continuationSeparator/>
       </w:r>
@@ -97,7 +2029,6 @@
         <w:ind/>
         <w:rPr/>
       </w:pPr>
-      <w:r/>
       <w:r>
         <w:separator/>
       </w:r>
@@ -112,7 +2043,6 @@
         <w:ind/>
         <w:rPr/>
       </w:pPr>
-      <w:r/>
       <w:r>
         <w:continuationSeparator/>
       </w:r>
@@ -120,6 +2050,846 @@
     </w:p>
   </w:footnote>
 </w:footnotes>
+</file>
+
+<file path=word/numbering.xml><?xml version="1.0" encoding="utf-8"?>
+<w:numbering xmlns:wpc="http://schemas.microsoft.com/office/word/2010/wordprocessingCanvas" xmlns:mc="http://schemas.openxmlformats.org/markup-compatibility/2006" xmlns:o="urn:schemas-microsoft-com:office:office" xmlns:r="http://schemas.openxmlformats.org/officeDocument/2006/relationships" xmlns:m="http://schemas.openxmlformats.org/officeDocument/2006/math" xmlns:v="urn:schemas-microsoft-com:vml" xmlns:wp14="http://schemas.microsoft.com/office/word/2010/wordprocessingDrawing" xmlns:wp="http://schemas.openxmlformats.org/drawingml/2006/wordprocessingDrawing" xmlns:w10="urn:schemas-microsoft-com:office:word" xmlns:w="http://schemas.openxmlformats.org/wordprocessingml/2006/main" xmlns:w14="http://schemas.microsoft.com/office/word/2010/wordml" xmlns:w15="http://schemas.microsoft.com/office/word/2012/wordml" xmlns:wpg="http://schemas.microsoft.com/office/word/2010/wordprocessingGroup" xmlns:wpi="http://schemas.microsoft.com/office/word/2010/wordprocessingInk" xmlns:wne="http://schemas.microsoft.com/office/word/2006/wordml" xmlns:wps="http://schemas.microsoft.com/office/word/2010/wordprocessingShape" mc:Ignorable="w14 w15 wp14">
+  <w:abstractNum w:abstractNumId="0">
+    <w:lvl w:ilvl="0">
+      <w:isLgl w:val="false"/>
+      <w:lvlJc w:val="left"/>
+      <w:lvlText w:val="·"/>
+      <w:numFmt w:val="bullet"/>
+      <w:pPr>
+        <w:pBdr/>
+        <w:spacing/>
+        <w:ind w:hanging="360" w:left="709"/>
+      </w:pPr>
+      <w:rPr>
+        <w:rFonts w:hint="default" w:ascii="Symbol" w:hAnsi="Symbol" w:eastAsia="Symbol" w:cs="Symbol"/>
+        <w:color w:val="000000"/>
+        <w:sz w:val="24"/>
+      </w:rPr>
+      <w:start w:val="1"/>
+      <w:suff w:val="tab"/>
+    </w:lvl>
+    <w:lvl w:ilvl="1">
+      <w:isLgl w:val="false"/>
+      <w:lvlJc w:val="left"/>
+      <w:lvlText w:val="·"/>
+      <w:numFmt w:val="bullet"/>
+      <w:pPr>
+        <w:pBdr/>
+        <w:spacing/>
+        <w:ind w:hanging="360" w:left="1429"/>
+      </w:pPr>
+      <w:rPr>
+        <w:rFonts w:hint="default" w:ascii="Symbol" w:hAnsi="Symbol" w:eastAsia="Symbol" w:cs="Symbol"/>
+        <w:color w:val="000000"/>
+        <w:sz w:val="24"/>
+      </w:rPr>
+      <w:start w:val="1"/>
+      <w:suff w:val="tab"/>
+    </w:lvl>
+    <w:lvl w:ilvl="2">
+      <w:isLgl w:val="false"/>
+      <w:lvlJc w:val="left"/>
+      <w:lvlText w:val="·"/>
+      <w:numFmt w:val="bullet"/>
+      <w:pPr>
+        <w:pBdr/>
+        <w:spacing/>
+        <w:ind w:hanging="360" w:left="2149"/>
+      </w:pPr>
+      <w:rPr>
+        <w:rFonts w:hint="default" w:ascii="Symbol" w:hAnsi="Symbol" w:eastAsia="Symbol" w:cs="Symbol"/>
+        <w:color w:val="000000"/>
+        <w:sz w:val="24"/>
+      </w:rPr>
+      <w:start w:val="1"/>
+      <w:suff w:val="tab"/>
+    </w:lvl>
+    <w:lvl w:ilvl="3">
+      <w:isLgl w:val="false"/>
+      <w:lvlJc w:val="left"/>
+      <w:lvlText w:val="·"/>
+      <w:numFmt w:val="bullet"/>
+      <w:pPr>
+        <w:pBdr/>
+        <w:spacing/>
+        <w:ind w:hanging="360" w:left="2869"/>
+      </w:pPr>
+      <w:rPr>
+        <w:rFonts w:hint="default" w:ascii="Symbol" w:hAnsi="Symbol" w:eastAsia="Symbol" w:cs="Symbol"/>
+        <w:color w:val="000000"/>
+        <w:sz w:val="24"/>
+      </w:rPr>
+      <w:start w:val="1"/>
+      <w:suff w:val="tab"/>
+    </w:lvl>
+    <w:lvl w:ilvl="4">
+      <w:isLgl w:val="false"/>
+      <w:lvlJc w:val="left"/>
+      <w:lvlText w:val="·"/>
+      <w:numFmt w:val="bullet"/>
+      <w:pPr>
+        <w:pBdr/>
+        <w:spacing/>
+        <w:ind w:hanging="360" w:left="3589"/>
+      </w:pPr>
+      <w:rPr>
+        <w:rFonts w:hint="default" w:ascii="Symbol" w:hAnsi="Symbol" w:eastAsia="Symbol" w:cs="Symbol"/>
+        <w:color w:val="000000"/>
+        <w:sz w:val="24"/>
+      </w:rPr>
+      <w:start w:val="1"/>
+      <w:suff w:val="tab"/>
+    </w:lvl>
+    <w:lvl w:ilvl="5">
+      <w:isLgl w:val="false"/>
+      <w:lvlJc w:val="left"/>
+      <w:lvlText w:val="·"/>
+      <w:numFmt w:val="bullet"/>
+      <w:pPr>
+        <w:pBdr/>
+        <w:spacing/>
+        <w:ind w:hanging="360" w:left="4309"/>
+      </w:pPr>
+      <w:rPr>
+        <w:rFonts w:hint="default" w:ascii="Symbol" w:hAnsi="Symbol" w:eastAsia="Symbol" w:cs="Symbol"/>
+        <w:color w:val="000000"/>
+        <w:sz w:val="24"/>
+      </w:rPr>
+      <w:start w:val="1"/>
+      <w:suff w:val="tab"/>
+    </w:lvl>
+    <w:lvl w:ilvl="6">
+      <w:isLgl w:val="false"/>
+      <w:lvlJc w:val="left"/>
+      <w:lvlText w:val="·"/>
+      <w:numFmt w:val="bullet"/>
+      <w:pPr>
+        <w:pBdr/>
+        <w:spacing/>
+        <w:ind w:hanging="360" w:left="5029"/>
+      </w:pPr>
+      <w:rPr>
+        <w:rFonts w:hint="default" w:ascii="Symbol" w:hAnsi="Symbol" w:eastAsia="Symbol" w:cs="Symbol"/>
+        <w:color w:val="000000"/>
+        <w:sz w:val="24"/>
+      </w:rPr>
+      <w:start w:val="1"/>
+      <w:suff w:val="tab"/>
+    </w:lvl>
+    <w:lvl w:ilvl="7">
+      <w:isLgl w:val="false"/>
+      <w:lvlJc w:val="left"/>
+      <w:lvlText w:val="·"/>
+      <w:numFmt w:val="bullet"/>
+      <w:pPr>
+        <w:pBdr/>
+        <w:spacing/>
+        <w:ind w:hanging="360" w:left="5749"/>
+      </w:pPr>
+      <w:rPr>
+        <w:rFonts w:hint="default" w:ascii="Symbol" w:hAnsi="Symbol" w:eastAsia="Symbol" w:cs="Symbol"/>
+        <w:color w:val="000000"/>
+        <w:sz w:val="24"/>
+      </w:rPr>
+      <w:start w:val="1"/>
+      <w:suff w:val="tab"/>
+    </w:lvl>
+    <w:lvl w:ilvl="8">
+      <w:isLgl w:val="false"/>
+      <w:lvlJc w:val="left"/>
+      <w:lvlText w:val="·"/>
+      <w:numFmt w:val="bullet"/>
+      <w:pPr>
+        <w:pBdr/>
+        <w:spacing/>
+        <w:ind w:hanging="360" w:left="6469"/>
+      </w:pPr>
+      <w:rPr>
+        <w:rFonts w:hint="default" w:ascii="Symbol" w:hAnsi="Symbol" w:eastAsia="Symbol" w:cs="Symbol"/>
+        <w:color w:val="000000"/>
+        <w:sz w:val="24"/>
+      </w:rPr>
+      <w:start w:val="1"/>
+      <w:suff w:val="tab"/>
+    </w:lvl>
+  </w:abstractNum>
+  <w:abstractNum w:abstractNumId="1">
+    <w:lvl w:ilvl="0">
+      <w:isLgl w:val="false"/>
+      <w:lvlJc w:val="left"/>
+      <w:lvlText w:val="·"/>
+      <w:numFmt w:val="bullet"/>
+      <w:pPr>
+        <w:pBdr/>
+        <w:spacing/>
+        <w:ind w:hanging="360" w:left="709"/>
+      </w:pPr>
+      <w:rPr>
+        <w:rFonts w:hint="default" w:ascii="Symbol" w:hAnsi="Symbol" w:eastAsia="Symbol" w:cs="Symbol"/>
+        <w:color w:val="000000"/>
+        <w:sz w:val="24"/>
+      </w:rPr>
+      <w:start w:val="1"/>
+      <w:suff w:val="tab"/>
+    </w:lvl>
+    <w:lvl w:ilvl="1">
+      <w:isLgl w:val="false"/>
+      <w:lvlJc w:val="left"/>
+      <w:lvlText w:val="·"/>
+      <w:numFmt w:val="bullet"/>
+      <w:pPr>
+        <w:pBdr/>
+        <w:spacing/>
+        <w:ind w:hanging="360" w:left="1429"/>
+      </w:pPr>
+      <w:rPr>
+        <w:rFonts w:hint="default" w:ascii="Symbol" w:hAnsi="Symbol" w:eastAsia="Symbol" w:cs="Symbol"/>
+        <w:color w:val="000000"/>
+        <w:sz w:val="24"/>
+      </w:rPr>
+      <w:start w:val="1"/>
+      <w:suff w:val="tab"/>
+    </w:lvl>
+    <w:lvl w:ilvl="2">
+      <w:isLgl w:val="false"/>
+      <w:lvlJc w:val="left"/>
+      <w:lvlText w:val="·"/>
+      <w:numFmt w:val="bullet"/>
+      <w:pPr>
+        <w:pBdr/>
+        <w:spacing/>
+        <w:ind w:hanging="360" w:left="2149"/>
+      </w:pPr>
+      <w:rPr>
+        <w:rFonts w:hint="default" w:ascii="Symbol" w:hAnsi="Symbol" w:eastAsia="Symbol" w:cs="Symbol"/>
+        <w:color w:val="000000"/>
+        <w:sz w:val="24"/>
+      </w:rPr>
+      <w:start w:val="1"/>
+      <w:suff w:val="tab"/>
+    </w:lvl>
+    <w:lvl w:ilvl="3">
+      <w:isLgl w:val="false"/>
+      <w:lvlJc w:val="left"/>
+      <w:lvlText w:val="·"/>
+      <w:numFmt w:val="bullet"/>
+      <w:pPr>
+        <w:pBdr/>
+        <w:spacing/>
+        <w:ind w:hanging="360" w:left="2869"/>
+      </w:pPr>
+      <w:rPr>
+        <w:rFonts w:hint="default" w:ascii="Symbol" w:hAnsi="Symbol" w:eastAsia="Symbol" w:cs="Symbol"/>
+        <w:color w:val="000000"/>
+        <w:sz w:val="24"/>
+      </w:rPr>
+      <w:start w:val="1"/>
+      <w:suff w:val="tab"/>
+    </w:lvl>
+    <w:lvl w:ilvl="4">
+      <w:isLgl w:val="false"/>
+      <w:lvlJc w:val="left"/>
+      <w:lvlText w:val="·"/>
+      <w:numFmt w:val="bullet"/>
+      <w:pPr>
+        <w:pBdr/>
+        <w:spacing/>
+        <w:ind w:hanging="360" w:left="3589"/>
+      </w:pPr>
+      <w:rPr>
+        <w:rFonts w:hint="default" w:ascii="Symbol" w:hAnsi="Symbol" w:eastAsia="Symbol" w:cs="Symbol"/>
+        <w:color w:val="000000"/>
+        <w:sz w:val="24"/>
+      </w:rPr>
+      <w:start w:val="1"/>
+      <w:suff w:val="tab"/>
+    </w:lvl>
+    <w:lvl w:ilvl="5">
+      <w:isLgl w:val="false"/>
+      <w:lvlJc w:val="left"/>
+      <w:lvlText w:val="·"/>
+      <w:numFmt w:val="bullet"/>
+      <w:pPr>
+        <w:pBdr/>
+        <w:spacing/>
+        <w:ind w:hanging="360" w:left="4309"/>
+      </w:pPr>
+      <w:rPr>
+        <w:rFonts w:hint="default" w:ascii="Symbol" w:hAnsi="Symbol" w:eastAsia="Symbol" w:cs="Symbol"/>
+        <w:color w:val="000000"/>
+        <w:sz w:val="24"/>
+      </w:rPr>
+      <w:start w:val="1"/>
+      <w:suff w:val="tab"/>
+    </w:lvl>
+    <w:lvl w:ilvl="6">
+      <w:isLgl w:val="false"/>
+      <w:lvlJc w:val="left"/>
+      <w:lvlText w:val="·"/>
+      <w:numFmt w:val="bullet"/>
+      <w:pPr>
+        <w:pBdr/>
+        <w:spacing/>
+        <w:ind w:hanging="360" w:left="5029"/>
+      </w:pPr>
+      <w:rPr>
+        <w:rFonts w:hint="default" w:ascii="Symbol" w:hAnsi="Symbol" w:eastAsia="Symbol" w:cs="Symbol"/>
+        <w:color w:val="000000"/>
+        <w:sz w:val="24"/>
+      </w:rPr>
+      <w:start w:val="1"/>
+      <w:suff w:val="tab"/>
+    </w:lvl>
+    <w:lvl w:ilvl="7">
+      <w:isLgl w:val="false"/>
+      <w:lvlJc w:val="left"/>
+      <w:lvlText w:val="·"/>
+      <w:numFmt w:val="bullet"/>
+      <w:pPr>
+        <w:pBdr/>
+        <w:spacing/>
+        <w:ind w:hanging="360" w:left="5749"/>
+      </w:pPr>
+      <w:rPr>
+        <w:rFonts w:hint="default" w:ascii="Symbol" w:hAnsi="Symbol" w:eastAsia="Symbol" w:cs="Symbol"/>
+        <w:color w:val="000000"/>
+        <w:sz w:val="24"/>
+      </w:rPr>
+      <w:start w:val="1"/>
+      <w:suff w:val="tab"/>
+    </w:lvl>
+    <w:lvl w:ilvl="8">
+      <w:isLgl w:val="false"/>
+      <w:lvlJc w:val="left"/>
+      <w:lvlText w:val="·"/>
+      <w:numFmt w:val="bullet"/>
+      <w:pPr>
+        <w:pBdr/>
+        <w:spacing/>
+        <w:ind w:hanging="360" w:left="6469"/>
+      </w:pPr>
+      <w:rPr>
+        <w:rFonts w:hint="default" w:ascii="Symbol" w:hAnsi="Symbol" w:eastAsia="Symbol" w:cs="Symbol"/>
+        <w:color w:val="000000"/>
+        <w:sz w:val="24"/>
+      </w:rPr>
+      <w:start w:val="1"/>
+      <w:suff w:val="tab"/>
+    </w:lvl>
+  </w:abstractNum>
+  <w:abstractNum w:abstractNumId="2">
+    <w:lvl w:ilvl="0">
+      <w:isLgl w:val="false"/>
+      <w:lvlJc w:val="left"/>
+      <w:lvlText w:val="·"/>
+      <w:numFmt w:val="bullet"/>
+      <w:pPr>
+        <w:pBdr/>
+        <w:spacing/>
+        <w:ind w:hanging="360" w:left="709"/>
+      </w:pPr>
+      <w:rPr>
+        <w:rFonts w:hint="default" w:ascii="Symbol" w:hAnsi="Symbol" w:eastAsia="Symbol" w:cs="Symbol"/>
+        <w:color w:val="000000"/>
+        <w:sz w:val="24"/>
+      </w:rPr>
+      <w:start w:val="1"/>
+      <w:suff w:val="tab"/>
+    </w:lvl>
+    <w:lvl w:ilvl="1">
+      <w:isLgl w:val="false"/>
+      <w:lvlJc w:val="left"/>
+      <w:lvlText w:val="·"/>
+      <w:numFmt w:val="bullet"/>
+      <w:pPr>
+        <w:pBdr/>
+        <w:spacing/>
+        <w:ind w:hanging="360" w:left="1429"/>
+      </w:pPr>
+      <w:rPr>
+        <w:rFonts w:hint="default" w:ascii="Symbol" w:hAnsi="Symbol" w:eastAsia="Symbol" w:cs="Symbol"/>
+        <w:color w:val="000000"/>
+        <w:sz w:val="24"/>
+      </w:rPr>
+      <w:start w:val="1"/>
+      <w:suff w:val="tab"/>
+    </w:lvl>
+    <w:lvl w:ilvl="2">
+      <w:isLgl w:val="false"/>
+      <w:lvlJc w:val="left"/>
+      <w:lvlText w:val="·"/>
+      <w:numFmt w:val="bullet"/>
+      <w:pPr>
+        <w:pBdr/>
+        <w:spacing/>
+        <w:ind w:hanging="360" w:left="2149"/>
+      </w:pPr>
+      <w:rPr>
+        <w:rFonts w:hint="default" w:ascii="Symbol" w:hAnsi="Symbol" w:eastAsia="Symbol" w:cs="Symbol"/>
+        <w:color w:val="000000"/>
+        <w:sz w:val="24"/>
+      </w:rPr>
+      <w:start w:val="1"/>
+      <w:suff w:val="tab"/>
+    </w:lvl>
+    <w:lvl w:ilvl="3">
+      <w:isLgl w:val="false"/>
+      <w:lvlJc w:val="left"/>
+      <w:lvlText w:val="·"/>
+      <w:numFmt w:val="bullet"/>
+      <w:pPr>
+        <w:pBdr/>
+        <w:spacing/>
+        <w:ind w:hanging="360" w:left="2869"/>
+      </w:pPr>
+      <w:rPr>
+        <w:rFonts w:hint="default" w:ascii="Symbol" w:hAnsi="Symbol" w:eastAsia="Symbol" w:cs="Symbol"/>
+        <w:color w:val="000000"/>
+        <w:sz w:val="24"/>
+      </w:rPr>
+      <w:start w:val="1"/>
+      <w:suff w:val="tab"/>
+    </w:lvl>
+    <w:lvl w:ilvl="4">
+      <w:isLgl w:val="false"/>
+      <w:lvlJc w:val="left"/>
+      <w:lvlText w:val="·"/>
+      <w:numFmt w:val="bullet"/>
+      <w:pPr>
+        <w:pBdr/>
+        <w:spacing/>
+        <w:ind w:hanging="360" w:left="3589"/>
+      </w:pPr>
+      <w:rPr>
+        <w:rFonts w:hint="default" w:ascii="Symbol" w:hAnsi="Symbol" w:eastAsia="Symbol" w:cs="Symbol"/>
+        <w:color w:val="000000"/>
+        <w:sz w:val="24"/>
+      </w:rPr>
+      <w:start w:val="1"/>
+      <w:suff w:val="tab"/>
+    </w:lvl>
+    <w:lvl w:ilvl="5">
+      <w:isLgl w:val="false"/>
+      <w:lvlJc w:val="left"/>
+      <w:lvlText w:val="·"/>
+      <w:numFmt w:val="bullet"/>
+      <w:pPr>
+        <w:pBdr/>
+        <w:spacing/>
+        <w:ind w:hanging="360" w:left="4309"/>
+      </w:pPr>
+      <w:rPr>
+        <w:rFonts w:hint="default" w:ascii="Symbol" w:hAnsi="Symbol" w:eastAsia="Symbol" w:cs="Symbol"/>
+        <w:color w:val="000000"/>
+        <w:sz w:val="24"/>
+      </w:rPr>
+      <w:start w:val="1"/>
+      <w:suff w:val="tab"/>
+    </w:lvl>
+    <w:lvl w:ilvl="6">
+      <w:isLgl w:val="false"/>
+      <w:lvlJc w:val="left"/>
+      <w:lvlText w:val="·"/>
+      <w:numFmt w:val="bullet"/>
+      <w:pPr>
+        <w:pBdr/>
+        <w:spacing/>
+        <w:ind w:hanging="360" w:left="5029"/>
+      </w:pPr>
+      <w:rPr>
+        <w:rFonts w:hint="default" w:ascii="Symbol" w:hAnsi="Symbol" w:eastAsia="Symbol" w:cs="Symbol"/>
+        <w:color w:val="000000"/>
+        <w:sz w:val="24"/>
+      </w:rPr>
+      <w:start w:val="1"/>
+      <w:suff w:val="tab"/>
+    </w:lvl>
+    <w:lvl w:ilvl="7">
+      <w:isLgl w:val="false"/>
+      <w:lvlJc w:val="left"/>
+      <w:lvlText w:val="·"/>
+      <w:numFmt w:val="bullet"/>
+      <w:pPr>
+        <w:pBdr/>
+        <w:spacing/>
+        <w:ind w:hanging="360" w:left="5749"/>
+      </w:pPr>
+      <w:rPr>
+        <w:rFonts w:hint="default" w:ascii="Symbol" w:hAnsi="Symbol" w:eastAsia="Symbol" w:cs="Symbol"/>
+        <w:color w:val="000000"/>
+        <w:sz w:val="24"/>
+      </w:rPr>
+      <w:start w:val="1"/>
+      <w:suff w:val="tab"/>
+    </w:lvl>
+    <w:lvl w:ilvl="8">
+      <w:isLgl w:val="false"/>
+      <w:lvlJc w:val="left"/>
+      <w:lvlText w:val="·"/>
+      <w:numFmt w:val="bullet"/>
+      <w:pPr>
+        <w:pBdr/>
+        <w:spacing/>
+        <w:ind w:hanging="360" w:left="6469"/>
+      </w:pPr>
+      <w:rPr>
+        <w:rFonts w:hint="default" w:ascii="Symbol" w:hAnsi="Symbol" w:eastAsia="Symbol" w:cs="Symbol"/>
+        <w:color w:val="000000"/>
+        <w:sz w:val="24"/>
+      </w:rPr>
+      <w:start w:val="1"/>
+      <w:suff w:val="tab"/>
+    </w:lvl>
+  </w:abstractNum>
+  <w:abstractNum w:abstractNumId="3">
+    <w:lvl w:ilvl="0">
+      <w:isLgl w:val="false"/>
+      <w:lvlJc w:val="left"/>
+      <w:lvlText w:val="·"/>
+      <w:numFmt w:val="bullet"/>
+      <w:pPr>
+        <w:pBdr/>
+        <w:spacing/>
+        <w:ind w:hanging="360" w:left="709"/>
+      </w:pPr>
+      <w:rPr>
+        <w:rFonts w:hint="default" w:ascii="Symbol" w:hAnsi="Symbol" w:eastAsia="Symbol" w:cs="Symbol"/>
+        <w:color w:val="000000"/>
+        <w:sz w:val="24"/>
+      </w:rPr>
+      <w:start w:val="1"/>
+      <w:suff w:val="tab"/>
+    </w:lvl>
+    <w:lvl w:ilvl="1">
+      <w:isLgl w:val="false"/>
+      <w:lvlJc w:val="left"/>
+      <w:lvlText w:val="·"/>
+      <w:numFmt w:val="bullet"/>
+      <w:pPr>
+        <w:pBdr/>
+        <w:spacing/>
+        <w:ind w:hanging="360" w:left="1429"/>
+      </w:pPr>
+      <w:rPr>
+        <w:rFonts w:hint="default" w:ascii="Symbol" w:hAnsi="Symbol" w:eastAsia="Symbol" w:cs="Symbol"/>
+        <w:color w:val="000000"/>
+        <w:sz w:val="24"/>
+      </w:rPr>
+      <w:start w:val="1"/>
+      <w:suff w:val="tab"/>
+    </w:lvl>
+    <w:lvl w:ilvl="2">
+      <w:isLgl w:val="false"/>
+      <w:lvlJc w:val="left"/>
+      <w:lvlText w:val="·"/>
+      <w:numFmt w:val="bullet"/>
+      <w:pPr>
+        <w:pBdr/>
+        <w:spacing/>
+        <w:ind w:hanging="360" w:left="2149"/>
+      </w:pPr>
+      <w:rPr>
+        <w:rFonts w:hint="default" w:ascii="Symbol" w:hAnsi="Symbol" w:eastAsia="Symbol" w:cs="Symbol"/>
+        <w:color w:val="000000"/>
+        <w:sz w:val="24"/>
+      </w:rPr>
+      <w:start w:val="1"/>
+      <w:suff w:val="tab"/>
+    </w:lvl>
+    <w:lvl w:ilvl="3">
+      <w:isLgl w:val="false"/>
+      <w:lvlJc w:val="left"/>
+      <w:lvlText w:val="·"/>
+      <w:numFmt w:val="bullet"/>
+      <w:pPr>
+        <w:pBdr/>
+        <w:spacing/>
+        <w:ind w:hanging="360" w:left="2869"/>
+      </w:pPr>
+      <w:rPr>
+        <w:rFonts w:hint="default" w:ascii="Symbol" w:hAnsi="Symbol" w:eastAsia="Symbol" w:cs="Symbol"/>
+        <w:color w:val="000000"/>
+        <w:sz w:val="24"/>
+      </w:rPr>
+      <w:start w:val="1"/>
+      <w:suff w:val="tab"/>
+    </w:lvl>
+    <w:lvl w:ilvl="4">
+      <w:isLgl w:val="false"/>
+      <w:lvlJc w:val="left"/>
+      <w:lvlText w:val="·"/>
+      <w:numFmt w:val="bullet"/>
+      <w:pPr>
+        <w:pBdr/>
+        <w:spacing/>
+        <w:ind w:hanging="360" w:left="3589"/>
+      </w:pPr>
+      <w:rPr>
+        <w:rFonts w:hint="default" w:ascii="Symbol" w:hAnsi="Symbol" w:eastAsia="Symbol" w:cs="Symbol"/>
+        <w:color w:val="000000"/>
+        <w:sz w:val="24"/>
+      </w:rPr>
+      <w:start w:val="1"/>
+      <w:suff w:val="tab"/>
+    </w:lvl>
+    <w:lvl w:ilvl="5">
+      <w:isLgl w:val="false"/>
+      <w:lvlJc w:val="left"/>
+      <w:lvlText w:val="·"/>
+      <w:numFmt w:val="bullet"/>
+      <w:pPr>
+        <w:pBdr/>
+        <w:spacing/>
+        <w:ind w:hanging="360" w:left="4309"/>
+      </w:pPr>
+      <w:rPr>
+        <w:rFonts w:hint="default" w:ascii="Symbol" w:hAnsi="Symbol" w:eastAsia="Symbol" w:cs="Symbol"/>
+        <w:color w:val="000000"/>
+        <w:sz w:val="24"/>
+      </w:rPr>
+      <w:start w:val="1"/>
+      <w:suff w:val="tab"/>
+    </w:lvl>
+    <w:lvl w:ilvl="6">
+      <w:isLgl w:val="false"/>
+      <w:lvlJc w:val="left"/>
+      <w:lvlText w:val="·"/>
+      <w:numFmt w:val="bullet"/>
+      <w:pPr>
+        <w:pBdr/>
+        <w:spacing/>
+        <w:ind w:hanging="360" w:left="5029"/>
+      </w:pPr>
+      <w:rPr>
+        <w:rFonts w:hint="default" w:ascii="Symbol" w:hAnsi="Symbol" w:eastAsia="Symbol" w:cs="Symbol"/>
+        <w:color w:val="000000"/>
+        <w:sz w:val="24"/>
+      </w:rPr>
+      <w:start w:val="1"/>
+      <w:suff w:val="tab"/>
+    </w:lvl>
+    <w:lvl w:ilvl="7">
+      <w:isLgl w:val="false"/>
+      <w:lvlJc w:val="left"/>
+      <w:lvlText w:val="·"/>
+      <w:numFmt w:val="bullet"/>
+      <w:pPr>
+        <w:pBdr/>
+        <w:spacing/>
+        <w:ind w:hanging="360" w:left="5749"/>
+      </w:pPr>
+      <w:rPr>
+        <w:rFonts w:hint="default" w:ascii="Symbol" w:hAnsi="Symbol" w:eastAsia="Symbol" w:cs="Symbol"/>
+        <w:color w:val="000000"/>
+        <w:sz w:val="24"/>
+      </w:rPr>
+      <w:start w:val="1"/>
+      <w:suff w:val="tab"/>
+    </w:lvl>
+    <w:lvl w:ilvl="8">
+      <w:isLgl w:val="false"/>
+      <w:lvlJc w:val="left"/>
+      <w:lvlText w:val="·"/>
+      <w:numFmt w:val="bullet"/>
+      <w:pPr>
+        <w:pBdr/>
+        <w:spacing/>
+        <w:ind w:hanging="360" w:left="6469"/>
+      </w:pPr>
+      <w:rPr>
+        <w:rFonts w:hint="default" w:ascii="Symbol" w:hAnsi="Symbol" w:eastAsia="Symbol" w:cs="Symbol"/>
+        <w:color w:val="000000"/>
+        <w:sz w:val="24"/>
+      </w:rPr>
+      <w:start w:val="1"/>
+      <w:suff w:val="tab"/>
+    </w:lvl>
+  </w:abstractNum>
+  <w:abstractNum w:abstractNumId="4">
+    <w:lvl w:ilvl="0">
+      <w:isLgl w:val="false"/>
+      <w:lvlJc w:val="left"/>
+      <w:lvlText w:val="·"/>
+      <w:numFmt w:val="bullet"/>
+      <w:pPr>
+        <w:pBdr/>
+        <w:spacing/>
+        <w:ind w:hanging="360" w:left="709"/>
+      </w:pPr>
+      <w:rPr>
+        <w:rFonts w:hint="default" w:ascii="Symbol" w:hAnsi="Symbol" w:eastAsia="Symbol" w:cs="Symbol"/>
+        <w:color w:val="000000"/>
+        <w:sz w:val="24"/>
+      </w:rPr>
+      <w:start w:val="1"/>
+      <w:suff w:val="tab"/>
+    </w:lvl>
+    <w:lvl w:ilvl="1">
+      <w:isLgl w:val="false"/>
+      <w:lvlJc w:val="left"/>
+      <w:lvlText w:val="·"/>
+      <w:numFmt w:val="bullet"/>
+      <w:pPr>
+        <w:pBdr/>
+        <w:spacing/>
+        <w:ind w:hanging="360" w:left="1429"/>
+      </w:pPr>
+      <w:rPr>
+        <w:rFonts w:hint="default" w:ascii="Symbol" w:hAnsi="Symbol" w:eastAsia="Symbol" w:cs="Symbol"/>
+        <w:color w:val="000000"/>
+        <w:sz w:val="24"/>
+      </w:rPr>
+      <w:start w:val="1"/>
+      <w:suff w:val="tab"/>
+    </w:lvl>
+    <w:lvl w:ilvl="2">
+      <w:isLgl w:val="false"/>
+      <w:lvlJc w:val="left"/>
+      <w:lvlText w:val="·"/>
+      <w:numFmt w:val="bullet"/>
+      <w:pPr>
+        <w:pBdr/>
+        <w:spacing/>
+        <w:ind w:hanging="360" w:left="2149"/>
+      </w:pPr>
+      <w:rPr>
+        <w:rFonts w:hint="default" w:ascii="Symbol" w:hAnsi="Symbol" w:eastAsia="Symbol" w:cs="Symbol"/>
+        <w:color w:val="000000"/>
+        <w:sz w:val="24"/>
+      </w:rPr>
+      <w:start w:val="1"/>
+      <w:suff w:val="tab"/>
+    </w:lvl>
+    <w:lvl w:ilvl="3">
+      <w:isLgl w:val="false"/>
+      <w:lvlJc w:val="left"/>
+      <w:lvlText w:val="·"/>
+      <w:numFmt w:val="bullet"/>
+      <w:pPr>
+        <w:pBdr/>
+        <w:spacing/>
+        <w:ind w:hanging="360" w:left="2869"/>
+      </w:pPr>
+      <w:rPr>
+        <w:rFonts w:hint="default" w:ascii="Symbol" w:hAnsi="Symbol" w:eastAsia="Symbol" w:cs="Symbol"/>
+        <w:color w:val="000000"/>
+        <w:sz w:val="24"/>
+      </w:rPr>
+      <w:start w:val="1"/>
+      <w:suff w:val="tab"/>
+    </w:lvl>
+    <w:lvl w:ilvl="4">
+      <w:isLgl w:val="false"/>
+      <w:lvlJc w:val="left"/>
+      <w:lvlText w:val="·"/>
+      <w:numFmt w:val="bullet"/>
+      <w:pPr>
+        <w:pBdr/>
+        <w:spacing/>
+        <w:ind w:hanging="360" w:left="3589"/>
+      </w:pPr>
+      <w:rPr>
+        <w:rFonts w:hint="default" w:ascii="Symbol" w:hAnsi="Symbol" w:eastAsia="Symbol" w:cs="Symbol"/>
+        <w:color w:val="000000"/>
+        <w:sz w:val="24"/>
+      </w:rPr>
+      <w:start w:val="1"/>
+      <w:suff w:val="tab"/>
+    </w:lvl>
+    <w:lvl w:ilvl="5">
+      <w:isLgl w:val="false"/>
+      <w:lvlJc w:val="left"/>
+      <w:lvlText w:val="·"/>
+      <w:numFmt w:val="bullet"/>
+      <w:pPr>
+        <w:pBdr/>
+        <w:spacing/>
+        <w:ind w:hanging="360" w:left="4309"/>
+      </w:pPr>
+      <w:rPr>
+        <w:rFonts w:hint="default" w:ascii="Symbol" w:hAnsi="Symbol" w:eastAsia="Symbol" w:cs="Symbol"/>
+        <w:color w:val="000000"/>
+        <w:sz w:val="24"/>
+      </w:rPr>
+      <w:start w:val="1"/>
+      <w:suff w:val="tab"/>
+    </w:lvl>
+    <w:lvl w:ilvl="6">
+      <w:isLgl w:val="false"/>
+      <w:lvlJc w:val="left"/>
+      <w:lvlText w:val="·"/>
+      <w:numFmt w:val="bullet"/>
+      <w:pPr>
+        <w:pBdr/>
+        <w:spacing/>
+        <w:ind w:hanging="360" w:left="5029"/>
+      </w:pPr>
+      <w:rPr>
+        <w:rFonts w:hint="default" w:ascii="Symbol" w:hAnsi="Symbol" w:eastAsia="Symbol" w:cs="Symbol"/>
+        <w:color w:val="000000"/>
+        <w:sz w:val="24"/>
+      </w:rPr>
+      <w:start w:val="1"/>
+      <w:suff w:val="tab"/>
+    </w:lvl>
+    <w:lvl w:ilvl="7">
+      <w:isLgl w:val="false"/>
+      <w:lvlJc w:val="left"/>
+      <w:lvlText w:val="·"/>
+      <w:numFmt w:val="bullet"/>
+      <w:pPr>
+        <w:pBdr/>
+        <w:spacing/>
+        <w:ind w:hanging="360" w:left="5749"/>
+      </w:pPr>
+      <w:rPr>
+        <w:rFonts w:hint="default" w:ascii="Symbol" w:hAnsi="Symbol" w:eastAsia="Symbol" w:cs="Symbol"/>
+        <w:color w:val="000000"/>
+        <w:sz w:val="24"/>
+      </w:rPr>
+      <w:start w:val="1"/>
+      <w:suff w:val="tab"/>
+    </w:lvl>
+    <w:lvl w:ilvl="8">
+      <w:isLgl w:val="false"/>
+      <w:lvlJc w:val="left"/>
+      <w:lvlText w:val="·"/>
+      <w:numFmt w:val="bullet"/>
+      <w:pPr>
+        <w:pBdr/>
+        <w:spacing/>
+        <w:ind w:hanging="360" w:left="6469"/>
+      </w:pPr>
+      <w:rPr>
+        <w:rFonts w:hint="default" w:ascii="Symbol" w:hAnsi="Symbol" w:eastAsia="Symbol" w:cs="Symbol"/>
+        <w:color w:val="000000"/>
+        <w:sz w:val="24"/>
+      </w:rPr>
+      <w:start w:val="1"/>
+      <w:suff w:val="tab"/>
+    </w:lvl>
+  </w:abstractNum>
+  <w:num w:numId="1">
+    <w:abstractNumId w:val="0"/>
+  </w:num>
+  <w:num w:numId="2">
+    <w:abstractNumId w:val="1"/>
+  </w:num>
+  <w:num w:numId="3">
+    <w:abstractNumId w:val="2"/>
+  </w:num>
+  <w:num w:numId="4">
+    <w:abstractNumId w:val="3"/>
+  </w:num>
+  <w:num w:numId="5">
+    <w:abstractNumId w:val="4"/>
+  </w:num>
+</w:numbering>
 </file>
 
 <file path=word/styles.xml><?xml version="1.0" encoding="utf-8"?>
@@ -280,11 +3050,11 @@
     <w:lsdException w:name="Bibliography" w:uiPriority="37"/>
     <w:lsdException w:name="TOC Heading" w:uiPriority="39" w:qFormat="1"/>
   </w:latentStyles>
-  <w:style w:type="paragraph" w:styleId="13">
+  <w:style w:type="paragraph" w:styleId="654">
     <w:name w:val="Heading 1"/>
-    <w:basedOn w:val="617"/>
-    <w:next w:val="617"/>
-    <w:link w:val="14"/>
+    <w:basedOn w:val="830"/>
+    <w:next w:val="830"/>
+    <w:link w:val="655"/>
     <w:uiPriority w:val="9"/>
     <w:qFormat/>
     <w:pPr>
@@ -301,10 +3071,9 @@
       <w:szCs w:val="40"/>
     </w:rPr>
   </w:style>
-  <w:style w:type="character" w:styleId="14">
+  <w:style w:type="character" w:styleId="655">
     <w:name w:val="Heading 1 Char"/>
-    <w:basedOn w:val="11"/>
-    <w:link w:val="13"/>
+    <w:link w:val="654"/>
     <w:uiPriority w:val="9"/>
     <w:pPr>
       <w:pBdr/>
@@ -317,11 +3086,11 @@
       <w:szCs w:val="40"/>
     </w:rPr>
   </w:style>
-  <w:style w:type="paragraph" w:styleId="15">
+  <w:style w:type="paragraph" w:styleId="656">
     <w:name w:val="Heading 2"/>
-    <w:basedOn w:val="617"/>
-    <w:next w:val="617"/>
-    <w:link w:val="16"/>
+    <w:basedOn w:val="830"/>
+    <w:next w:val="830"/>
+    <w:link w:val="657"/>
     <w:uiPriority w:val="9"/>
     <w:unhideWhenUsed/>
     <w:qFormat/>
@@ -338,10 +3107,9 @@
       <w:sz w:val="34"/>
     </w:rPr>
   </w:style>
-  <w:style w:type="character" w:styleId="16">
+  <w:style w:type="character" w:styleId="657">
     <w:name w:val="Heading 2 Char"/>
-    <w:basedOn w:val="11"/>
-    <w:link w:val="15"/>
+    <w:link w:val="656"/>
     <w:uiPriority w:val="9"/>
     <w:pPr>
       <w:pBdr/>
@@ -353,11 +3121,11 @@
       <w:sz w:val="34"/>
     </w:rPr>
   </w:style>
-  <w:style w:type="paragraph" w:styleId="17">
+  <w:style w:type="paragraph" w:styleId="658">
     <w:name w:val="Heading 3"/>
-    <w:basedOn w:val="617"/>
-    <w:next w:val="617"/>
-    <w:link w:val="18"/>
+    <w:basedOn w:val="830"/>
+    <w:next w:val="830"/>
+    <w:link w:val="659"/>
     <w:uiPriority w:val="9"/>
     <w:unhideWhenUsed/>
     <w:qFormat/>
@@ -375,10 +3143,9 @@
       <w:szCs w:val="30"/>
     </w:rPr>
   </w:style>
-  <w:style w:type="character" w:styleId="18">
+  <w:style w:type="character" w:styleId="659">
     <w:name w:val="Heading 3 Char"/>
-    <w:basedOn w:val="11"/>
-    <w:link w:val="17"/>
+    <w:link w:val="658"/>
     <w:uiPriority w:val="9"/>
     <w:pPr>
       <w:pBdr/>
@@ -391,11 +3158,11 @@
       <w:szCs w:val="30"/>
     </w:rPr>
   </w:style>
-  <w:style w:type="paragraph" w:styleId="19">
+  <w:style w:type="paragraph" w:styleId="660">
     <w:name w:val="Heading 4"/>
-    <w:basedOn w:val="617"/>
-    <w:next w:val="617"/>
-    <w:link w:val="20"/>
+    <w:basedOn w:val="830"/>
+    <w:next w:val="830"/>
+    <w:link w:val="661"/>
     <w:uiPriority w:val="9"/>
     <w:unhideWhenUsed/>
     <w:qFormat/>
@@ -415,10 +3182,9 @@
       <w:szCs w:val="26"/>
     </w:rPr>
   </w:style>
-  <w:style w:type="character" w:styleId="20">
+  <w:style w:type="character" w:styleId="661">
     <w:name w:val="Heading 4 Char"/>
-    <w:basedOn w:val="11"/>
-    <w:link w:val="19"/>
+    <w:link w:val="660"/>
     <w:uiPriority w:val="9"/>
     <w:pPr>
       <w:pBdr/>
@@ -433,11 +3199,11 @@
       <w:szCs w:val="26"/>
     </w:rPr>
   </w:style>
-  <w:style w:type="paragraph" w:styleId="21">
+  <w:style w:type="paragraph" w:styleId="662">
     <w:name w:val="Heading 5"/>
-    <w:basedOn w:val="617"/>
-    <w:next w:val="617"/>
-    <w:link w:val="22"/>
+    <w:basedOn w:val="830"/>
+    <w:next w:val="830"/>
+    <w:link w:val="663"/>
     <w:uiPriority w:val="9"/>
     <w:unhideWhenUsed/>
     <w:qFormat/>
@@ -457,10 +3223,9 @@
       <w:szCs w:val="24"/>
     </w:rPr>
   </w:style>
-  <w:style w:type="character" w:styleId="22">
+  <w:style w:type="character" w:styleId="663">
     <w:name w:val="Heading 5 Char"/>
-    <w:basedOn w:val="11"/>
-    <w:link w:val="21"/>
+    <w:link w:val="662"/>
     <w:uiPriority w:val="9"/>
     <w:pPr>
       <w:pBdr/>
@@ -475,11 +3240,11 @@
       <w:szCs w:val="24"/>
     </w:rPr>
   </w:style>
-  <w:style w:type="paragraph" w:styleId="23">
+  <w:style w:type="paragraph" w:styleId="664">
     <w:name w:val="Heading 6"/>
-    <w:basedOn w:val="617"/>
-    <w:next w:val="617"/>
-    <w:link w:val="24"/>
+    <w:basedOn w:val="830"/>
+    <w:next w:val="830"/>
+    <w:link w:val="665"/>
     <w:uiPriority w:val="9"/>
     <w:unhideWhenUsed/>
     <w:qFormat/>
@@ -499,10 +3264,9 @@
       <w:szCs w:val="22"/>
     </w:rPr>
   </w:style>
-  <w:style w:type="character" w:styleId="24">
+  <w:style w:type="character" w:styleId="665">
     <w:name w:val="Heading 6 Char"/>
-    <w:basedOn w:val="11"/>
-    <w:link w:val="23"/>
+    <w:link w:val="664"/>
     <w:uiPriority w:val="9"/>
     <w:pPr>
       <w:pBdr/>
@@ -517,11 +3281,11 @@
       <w:szCs w:val="22"/>
     </w:rPr>
   </w:style>
-  <w:style w:type="paragraph" w:styleId="25">
+  <w:style w:type="paragraph" w:styleId="666">
     <w:name w:val="Heading 7"/>
-    <w:basedOn w:val="617"/>
-    <w:next w:val="617"/>
-    <w:link w:val="26"/>
+    <w:basedOn w:val="830"/>
+    <w:next w:val="830"/>
+    <w:link w:val="667"/>
     <w:uiPriority w:val="9"/>
     <w:unhideWhenUsed/>
     <w:qFormat/>
@@ -543,10 +3307,9 @@
       <w:szCs w:val="22"/>
     </w:rPr>
   </w:style>
-  <w:style w:type="character" w:styleId="26">
+  <w:style w:type="character" w:styleId="667">
     <w:name w:val="Heading 7 Char"/>
-    <w:basedOn w:val="11"/>
-    <w:link w:val="25"/>
+    <w:link w:val="666"/>
     <w:uiPriority w:val="9"/>
     <w:pPr>
       <w:pBdr/>
@@ -563,11 +3326,11 @@
       <w:szCs w:val="22"/>
     </w:rPr>
   </w:style>
-  <w:style w:type="paragraph" w:styleId="27">
+  <w:style w:type="paragraph" w:styleId="668">
     <w:name w:val="Heading 8"/>
-    <w:basedOn w:val="617"/>
-    <w:next w:val="617"/>
-    <w:link w:val="28"/>
+    <w:basedOn w:val="830"/>
+    <w:next w:val="830"/>
+    <w:link w:val="669"/>
     <w:uiPriority w:val="9"/>
     <w:unhideWhenUsed/>
     <w:qFormat/>
@@ -587,10 +3350,9 @@
       <w:szCs w:val="22"/>
     </w:rPr>
   </w:style>
-  <w:style w:type="character" w:styleId="28">
+  <w:style w:type="character" w:styleId="669">
     <w:name w:val="Heading 8 Char"/>
-    <w:basedOn w:val="11"/>
-    <w:link w:val="27"/>
+    <w:link w:val="668"/>
     <w:uiPriority w:val="9"/>
     <w:pPr>
       <w:pBdr/>
@@ -605,11 +3367,11 @@
       <w:szCs w:val="22"/>
     </w:rPr>
   </w:style>
-  <w:style w:type="paragraph" w:styleId="29">
+  <w:style w:type="paragraph" w:styleId="670">
     <w:name w:val="Heading 9"/>
-    <w:basedOn w:val="617"/>
-    <w:next w:val="617"/>
-    <w:link w:val="30"/>
+    <w:basedOn w:val="830"/>
+    <w:next w:val="830"/>
+    <w:link w:val="671"/>
     <w:uiPriority w:val="9"/>
     <w:unhideWhenUsed/>
     <w:qFormat/>
@@ -629,10 +3391,9 @@
       <w:szCs w:val="21"/>
     </w:rPr>
   </w:style>
-  <w:style w:type="character" w:styleId="30">
+  <w:style w:type="character" w:styleId="671">
     <w:name w:val="Heading 9 Char"/>
-    <w:basedOn w:val="11"/>
-    <w:link w:val="29"/>
+    <w:link w:val="670"/>
     <w:uiPriority w:val="9"/>
     <w:pPr>
       <w:pBdr/>
@@ -647,11 +3408,11 @@
       <w:szCs w:val="21"/>
     </w:rPr>
   </w:style>
-  <w:style w:type="paragraph" w:styleId="34">
+  <w:style w:type="paragraph" w:styleId="672">
     <w:name w:val="Title"/>
-    <w:basedOn w:val="617"/>
-    <w:next w:val="617"/>
-    <w:link w:val="35"/>
+    <w:basedOn w:val="830"/>
+    <w:next w:val="830"/>
+    <w:link w:val="673"/>
     <w:uiPriority w:val="10"/>
     <w:qFormat/>
     <w:pPr>
@@ -665,10 +3426,9 @@
       <w:szCs w:val="48"/>
     </w:rPr>
   </w:style>
-  <w:style w:type="character" w:styleId="35">
+  <w:style w:type="character" w:styleId="673">
     <w:name w:val="Title Char"/>
-    <w:basedOn w:val="11"/>
-    <w:link w:val="34"/>
+    <w:link w:val="672"/>
     <w:uiPriority w:val="10"/>
     <w:pPr>
       <w:pBdr/>
@@ -680,11 +3440,11 @@
       <w:szCs w:val="48"/>
     </w:rPr>
   </w:style>
-  <w:style w:type="paragraph" w:styleId="36">
+  <w:style w:type="paragraph" w:styleId="674">
     <w:name w:val="Subtitle"/>
-    <w:basedOn w:val="617"/>
-    <w:next w:val="617"/>
-    <w:link w:val="37"/>
+    <w:basedOn w:val="830"/>
+    <w:next w:val="830"/>
+    <w:link w:val="675"/>
     <w:uiPriority w:val="11"/>
     <w:qFormat/>
     <w:pPr>
@@ -697,10 +3457,9 @@
       <w:szCs w:val="24"/>
     </w:rPr>
   </w:style>
-  <w:style w:type="character" w:styleId="37">
+  <w:style w:type="character" w:styleId="675">
     <w:name w:val="Subtitle Char"/>
-    <w:basedOn w:val="11"/>
-    <w:link w:val="36"/>
+    <w:link w:val="674"/>
     <w:uiPriority w:val="11"/>
     <w:pPr>
       <w:pBdr/>
@@ -712,11 +3471,11 @@
       <w:szCs w:val="24"/>
     </w:rPr>
   </w:style>
-  <w:style w:type="paragraph" w:styleId="38">
+  <w:style w:type="paragraph" w:styleId="676">
     <w:name w:val="Quote"/>
-    <w:basedOn w:val="617"/>
-    <w:next w:val="617"/>
-    <w:link w:val="39"/>
+    <w:basedOn w:val="830"/>
+    <w:next w:val="830"/>
+    <w:link w:val="677"/>
     <w:uiPriority w:val="29"/>
     <w:qFormat/>
     <w:pPr>
@@ -728,9 +3487,9 @@
       <w:i/>
     </w:rPr>
   </w:style>
-  <w:style w:type="character" w:styleId="39">
+  <w:style w:type="character" w:styleId="677">
     <w:name w:val="Quote Char"/>
-    <w:link w:val="38"/>
+    <w:link w:val="676"/>
     <w:uiPriority w:val="29"/>
     <w:pPr>
       <w:pBdr/>
@@ -741,11 +3500,11 @@
       <w:i/>
     </w:rPr>
   </w:style>
-  <w:style w:type="paragraph" w:styleId="40">
+  <w:style w:type="paragraph" w:styleId="678">
     <w:name w:val="Intense Quote"/>
-    <w:basedOn w:val="617"/>
-    <w:next w:val="617"/>
-    <w:link w:val="41"/>
+    <w:basedOn w:val="830"/>
+    <w:next w:val="830"/>
+    <w:link w:val="679"/>
     <w:uiPriority w:val="30"/>
     <w:qFormat/>
     <w:pPr>
@@ -764,9 +3523,9 @@
       <w:i/>
     </w:rPr>
   </w:style>
-  <w:style w:type="character" w:styleId="41">
+  <w:style w:type="character" w:styleId="679">
     <w:name w:val="Intense Quote Char"/>
-    <w:link w:val="40"/>
+    <w:link w:val="678"/>
     <w:uiPriority w:val="30"/>
     <w:pPr>
       <w:pBdr/>
@@ -777,10 +3536,10 @@
       <w:i/>
     </w:rPr>
   </w:style>
-  <w:style w:type="paragraph" w:styleId="42">
+  <w:style w:type="paragraph" w:styleId="680">
     <w:name w:val="Header"/>
-    <w:basedOn w:val="617"/>
-    <w:link w:val="43"/>
+    <w:basedOn w:val="830"/>
+    <w:link w:val="681"/>
     <w:uiPriority w:val="99"/>
     <w:unhideWhenUsed/>
     <w:pPr>
@@ -793,10 +3552,9 @@
       <w:ind/>
     </w:pPr>
   </w:style>
-  <w:style w:type="character" w:styleId="43">
+  <w:style w:type="character" w:styleId="681">
     <w:name w:val="Header Char"/>
-    <w:basedOn w:val="11"/>
-    <w:link w:val="42"/>
+    <w:link w:val="680"/>
     <w:uiPriority w:val="99"/>
     <w:pPr>
       <w:pBdr/>
@@ -804,10 +3562,10 @@
       <w:ind/>
     </w:pPr>
   </w:style>
-  <w:style w:type="paragraph" w:styleId="44">
+  <w:style w:type="paragraph" w:styleId="682">
     <w:name w:val="Footer"/>
-    <w:basedOn w:val="617"/>
-    <w:link w:val="47"/>
+    <w:basedOn w:val="830"/>
+    <w:link w:val="685"/>
     <w:uiPriority w:val="99"/>
     <w:unhideWhenUsed/>
     <w:pPr>
@@ -820,10 +3578,9 @@
       <w:ind/>
     </w:pPr>
   </w:style>
-  <w:style w:type="character" w:styleId="45">
+  <w:style w:type="character" w:styleId="683">
     <w:name w:val="Footer Char"/>
-    <w:basedOn w:val="11"/>
-    <w:link w:val="44"/>
+    <w:link w:val="682"/>
     <w:uiPriority w:val="99"/>
     <w:pPr>
       <w:pBdr/>
@@ -831,10 +3588,10 @@
       <w:ind/>
     </w:pPr>
   </w:style>
-  <w:style w:type="paragraph" w:styleId="46">
+  <w:style w:type="paragraph" w:styleId="684">
     <w:name w:val="Caption"/>
-    <w:basedOn w:val="617"/>
-    <w:next w:val="617"/>
+    <w:basedOn w:val="830"/>
+    <w:next w:val="830"/>
     <w:uiPriority w:val="35"/>
     <w:semiHidden/>
     <w:unhideWhenUsed/>
@@ -852,10 +3609,10 @@
       <w:szCs w:val="18"/>
     </w:rPr>
   </w:style>
-  <w:style w:type="character" w:styleId="47">
+  <w:style w:type="character" w:styleId="685">
     <w:name w:val="Caption Char"/>
-    <w:basedOn w:val="46"/>
-    <w:link w:val="44"/>
+    <w:basedOn w:val="684"/>
+    <w:link w:val="682"/>
     <w:uiPriority w:val="99"/>
     <w:pPr>
       <w:pBdr/>
@@ -863,9 +3620,9 @@
       <w:ind/>
     </w:pPr>
   </w:style>
-  <w:style w:type="table" w:styleId="48">
+  <w:style w:type="table" w:styleId="686">
     <w:name w:val="Table Grid"/>
-    <w:basedOn w:val="618"/>
+    <w:basedOn w:val="831"/>
     <w:uiPriority w:val="59"/>
     <w:pPr>
       <w:pBdr/>
@@ -1062,9 +3819,9 @@
       </w:tcPr>
     </w:tblStylePr>
   </w:style>
-  <w:style w:type="table" w:styleId="49">
+  <w:style w:type="table" w:styleId="687">
     <w:name w:val="Table Grid Light"/>
-    <w:basedOn w:val="618"/>
+    <w:basedOn w:val="831"/>
     <w:uiPriority w:val="59"/>
     <w:pPr>
       <w:pBdr/>
@@ -1261,9 +4018,9 @@
       </w:tcPr>
     </w:tblStylePr>
   </w:style>
-  <w:style w:type="table" w:styleId="50">
+  <w:style w:type="table" w:styleId="688">
     <w:name w:val="Plain Table 1"/>
-    <w:basedOn w:val="618"/>
+    <w:basedOn w:val="831"/>
     <w:uiPriority w:val="59"/>
     <w:pPr>
       <w:pBdr/>
@@ -1486,9 +4243,9 @@
       </w:tcPr>
     </w:tblStylePr>
   </w:style>
-  <w:style w:type="table" w:styleId="51">
+  <w:style w:type="table" w:styleId="689">
     <w:name w:val="Plain Table 2"/>
-    <w:basedOn w:val="618"/>
+    <w:basedOn w:val="831"/>
     <w:uiPriority w:val="59"/>
     <w:pPr>
       <w:pBdr/>
@@ -1719,9 +4476,9 @@
       </w:tcPr>
     </w:tblStylePr>
   </w:style>
-  <w:style w:type="table" w:styleId="52">
+  <w:style w:type="table" w:styleId="690">
     <w:name w:val="Plain Table 3"/>
-    <w:basedOn w:val="618"/>
+    <w:basedOn w:val="831"/>
     <w:uiPriority w:val="99"/>
     <w:pPr>
       <w:pBdr/>
@@ -1949,9 +4706,9 @@
       </w:tcPr>
     </w:tblStylePr>
   </w:style>
-  <w:style w:type="table" w:styleId="53">
+  <w:style w:type="table" w:styleId="691">
     <w:name w:val="Plain Table 4"/>
-    <w:basedOn w:val="618"/>
+    <w:basedOn w:val="831"/>
     <w:uiPriority w:val="99"/>
     <w:pPr>
       <w:pBdr/>
@@ -2165,9 +4922,9 @@
       </w:tcPr>
     </w:tblStylePr>
   </w:style>
-  <w:style w:type="table" w:styleId="54">
+  <w:style w:type="table" w:styleId="692">
     <w:name w:val="Plain Table 5"/>
-    <w:basedOn w:val="618"/>
+    <w:basedOn w:val="831"/>
     <w:uiPriority w:val="99"/>
     <w:pPr>
       <w:pBdr/>
@@ -2398,9 +5155,9 @@
       </w:tcPr>
     </w:tblStylePr>
   </w:style>
-  <w:style w:type="table" w:styleId="55">
+  <w:style w:type="table" w:styleId="693">
     <w:name w:val="Grid Table 1 Light"/>
-    <w:basedOn w:val="618"/>
+    <w:basedOn w:val="831"/>
     <w:uiPriority w:val="99"/>
     <w:pPr>
       <w:pBdr/>
@@ -2621,9 +5378,9 @@
       </w:tcPr>
     </w:tblStylePr>
   </w:style>
-  <w:style w:type="table" w:styleId="56">
+  <w:style w:type="table" w:styleId="694">
     <w:name w:val="Grid Table 1 Light - Accent 1"/>
-    <w:basedOn w:val="618"/>
+    <w:basedOn w:val="831"/>
     <w:uiPriority w:val="99"/>
     <w:pPr>
       <w:pBdr/>
@@ -2844,9 +5601,9 @@
       </w:tcPr>
     </w:tblStylePr>
   </w:style>
-  <w:style w:type="table" w:styleId="57">
+  <w:style w:type="table" w:styleId="695">
     <w:name w:val="Grid Table 1 Light - Accent 2"/>
-    <w:basedOn w:val="618"/>
+    <w:basedOn w:val="831"/>
     <w:uiPriority w:val="99"/>
     <w:pPr>
       <w:pBdr/>
@@ -3067,9 +5824,9 @@
       </w:tcPr>
     </w:tblStylePr>
   </w:style>
-  <w:style w:type="table" w:styleId="58">
+  <w:style w:type="table" w:styleId="696">
     <w:name w:val="Grid Table 1 Light - Accent 3"/>
-    <w:basedOn w:val="618"/>
+    <w:basedOn w:val="831"/>
     <w:uiPriority w:val="99"/>
     <w:pPr>
       <w:pBdr/>
@@ -3290,9 +6047,9 @@
       </w:tcPr>
     </w:tblStylePr>
   </w:style>
-  <w:style w:type="table" w:styleId="59">
+  <w:style w:type="table" w:styleId="697">
     <w:name w:val="Grid Table 1 Light - Accent 4"/>
-    <w:basedOn w:val="618"/>
+    <w:basedOn w:val="831"/>
     <w:uiPriority w:val="99"/>
     <w:pPr>
       <w:pBdr/>
@@ -3513,9 +6270,9 @@
       </w:tcPr>
     </w:tblStylePr>
   </w:style>
-  <w:style w:type="table" w:styleId="60">
+  <w:style w:type="table" w:styleId="698">
     <w:name w:val="Grid Table 1 Light - Accent 5"/>
-    <w:basedOn w:val="618"/>
+    <w:basedOn w:val="831"/>
     <w:uiPriority w:val="99"/>
     <w:pPr>
       <w:pBdr/>
@@ -3736,9 +6493,9 @@
       </w:tcPr>
     </w:tblStylePr>
   </w:style>
-  <w:style w:type="table" w:styleId="61">
+  <w:style w:type="table" w:styleId="699">
     <w:name w:val="Grid Table 1 Light - Accent 6"/>
-    <w:basedOn w:val="618"/>
+    <w:basedOn w:val="831"/>
     <w:uiPriority w:val="99"/>
     <w:pPr>
       <w:pBdr/>
@@ -3959,9 +6716,9 @@
       </w:tcPr>
     </w:tblStylePr>
   </w:style>
-  <w:style w:type="table" w:styleId="62">
+  <w:style w:type="table" w:styleId="700">
     <w:name w:val="Grid Table 2"/>
-    <w:basedOn w:val="618"/>
+    <w:basedOn w:val="831"/>
     <w:uiPriority w:val="99"/>
     <w:pPr>
       <w:pBdr/>
@@ -4191,9 +6948,9 @@
       </w:tcPr>
     </w:tblStylePr>
   </w:style>
-  <w:style w:type="table" w:styleId="63">
+  <w:style w:type="table" w:styleId="701">
     <w:name w:val="Grid Table 2 - Accent 1"/>
-    <w:basedOn w:val="618"/>
+    <w:basedOn w:val="831"/>
     <w:uiPriority w:val="99"/>
     <w:pPr>
       <w:pBdr/>
@@ -4423,9 +7180,9 @@
       </w:tcPr>
     </w:tblStylePr>
   </w:style>
-  <w:style w:type="table" w:styleId="64">
+  <w:style w:type="table" w:styleId="702">
     <w:name w:val="Grid Table 2 - Accent 2"/>
-    <w:basedOn w:val="618"/>
+    <w:basedOn w:val="831"/>
     <w:uiPriority w:val="99"/>
     <w:pPr>
       <w:pBdr/>
@@ -4655,9 +7412,9 @@
       </w:tcPr>
     </w:tblStylePr>
   </w:style>
-  <w:style w:type="table" w:styleId="65">
+  <w:style w:type="table" w:styleId="703">
     <w:name w:val="Grid Table 2 - Accent 3"/>
-    <w:basedOn w:val="618"/>
+    <w:basedOn w:val="831"/>
     <w:uiPriority w:val="99"/>
     <w:pPr>
       <w:pBdr/>
@@ -4887,9 +7644,9 @@
       </w:tcPr>
     </w:tblStylePr>
   </w:style>
-  <w:style w:type="table" w:styleId="66">
+  <w:style w:type="table" w:styleId="704">
     <w:name w:val="Grid Table 2 - Accent 4"/>
-    <w:basedOn w:val="618"/>
+    <w:basedOn w:val="831"/>
     <w:uiPriority w:val="99"/>
     <w:pPr>
       <w:pBdr/>
@@ -5119,9 +7876,9 @@
       </w:tcPr>
     </w:tblStylePr>
   </w:style>
-  <w:style w:type="table" w:styleId="67">
+  <w:style w:type="table" w:styleId="705">
     <w:name w:val="Grid Table 2 - Accent 5"/>
-    <w:basedOn w:val="618"/>
+    <w:basedOn w:val="831"/>
     <w:uiPriority w:val="99"/>
     <w:pPr>
       <w:pBdr/>
@@ -5351,9 +8108,9 @@
       </w:tcPr>
     </w:tblStylePr>
   </w:style>
-  <w:style w:type="table" w:styleId="68">
+  <w:style w:type="table" w:styleId="706">
     <w:name w:val="Grid Table 2 - Accent 6"/>
-    <w:basedOn w:val="618"/>
+    <w:basedOn w:val="831"/>
     <w:uiPriority w:val="99"/>
     <w:pPr>
       <w:pBdr/>
@@ -5583,9 +8340,9 @@
       </w:tcPr>
     </w:tblStylePr>
   </w:style>
-  <w:style w:type="table" w:styleId="69">
+  <w:style w:type="table" w:styleId="707">
     <w:name w:val="Grid Table 3"/>
-    <w:basedOn w:val="618"/>
+    <w:basedOn w:val="831"/>
     <w:uiPriority w:val="99"/>
     <w:pPr>
       <w:pBdr/>
@@ -5684,29 +8441,6 @@
         <w:tblBorders/>
       </w:tblPr>
       <w:tcPr>
-        <w:shd w:color="ffffff"/>
-        <w:tcBorders>
-          <w:top w:val="none" w:color="000000" w:sz="4" w:space="0"/>
-          <w:left w:val="none" w:color="000000" w:sz="4" w:space="0"/>
-          <w:bottom w:val="none" w:color="000000" w:sz="4" w:space="0"/>
-          <w:right w:val="none" w:color="000000" w:sz="4" w:space="0"/>
-        </w:tcBorders>
-      </w:tcPr>
-    </w:tblStylePr>
-    <w:tblStylePr w:type="firstRow">
-      <w:rPr>
-        <w:b/>
-        <w:color w:val="404040"/>
-      </w:rPr>
-      <w:pPr>
-        <w:pBdr/>
-        <w:spacing/>
-        <w:ind/>
-      </w:pPr>
-      <w:tblPr>
-        <w:tblBorders/>
-      </w:tblPr>
-      <w:tcPr>
         <w:shd w:val="clear" w:color="ffffff"/>
         <w:tcBorders>
           <w:top w:val="none" w:color="000000" w:sz="4" w:space="0"/>
@@ -5716,30 +8450,7 @@
         </w:tcBorders>
       </w:tcPr>
     </w:tblStylePr>
-    <w:tblStylePr w:type="lastCol">
-      <w:rPr>
-        <w:i/>
-        <w:color w:val="404040"/>
-      </w:rPr>
-      <w:pPr>
-        <w:pBdr/>
-        <w:spacing/>
-        <w:ind/>
-      </w:pPr>
-      <w:tblPr>
-        <w:tblBorders/>
-      </w:tblPr>
-      <w:tcPr>
-        <w:shd w:color="ffffff"/>
-        <w:tcBorders>
-          <w:top w:val="none" w:color="000000" w:sz="4" w:space="0"/>
-          <w:left w:val="none" w:color="000000" w:sz="4" w:space="0"/>
-          <w:bottom w:val="none" w:color="000000" w:sz="4" w:space="0"/>
-          <w:right w:val="none" w:color="000000" w:sz="4" w:space="0"/>
-        </w:tcBorders>
-      </w:tcPr>
-    </w:tblStylePr>
-    <w:tblStylePr w:type="lastRow">
+    <w:tblStylePr w:type="firstRow">
       <w:rPr>
         <w:b/>
         <w:color w:val="404040"/>
@@ -5762,6 +8473,52 @@
         </w:tcBorders>
       </w:tcPr>
     </w:tblStylePr>
+    <w:tblStylePr w:type="lastCol">
+      <w:rPr>
+        <w:i/>
+        <w:color w:val="404040"/>
+      </w:rPr>
+      <w:pPr>
+        <w:pBdr/>
+        <w:spacing/>
+        <w:ind/>
+      </w:pPr>
+      <w:tblPr>
+        <w:tblBorders/>
+      </w:tblPr>
+      <w:tcPr>
+        <w:shd w:val="clear" w:color="ffffff"/>
+        <w:tcBorders>
+          <w:top w:val="none" w:color="000000" w:sz="4" w:space="0"/>
+          <w:left w:val="none" w:color="000000" w:sz="4" w:space="0"/>
+          <w:bottom w:val="none" w:color="000000" w:sz="4" w:space="0"/>
+          <w:right w:val="none" w:color="000000" w:sz="4" w:space="0"/>
+        </w:tcBorders>
+      </w:tcPr>
+    </w:tblStylePr>
+    <w:tblStylePr w:type="lastRow">
+      <w:rPr>
+        <w:b/>
+        <w:color w:val="404040"/>
+      </w:rPr>
+      <w:pPr>
+        <w:pBdr/>
+        <w:spacing/>
+        <w:ind/>
+      </w:pPr>
+      <w:tblPr>
+        <w:tblBorders/>
+      </w:tblPr>
+      <w:tcPr>
+        <w:shd w:val="clear" w:color="ffffff"/>
+        <w:tcBorders>
+          <w:top w:val="none" w:color="000000" w:sz="4" w:space="0"/>
+          <w:left w:val="none" w:color="000000" w:sz="4" w:space="0"/>
+          <w:bottom w:val="none" w:color="000000" w:sz="4" w:space="0"/>
+          <w:right w:val="none" w:color="000000" w:sz="4" w:space="0"/>
+        </w:tcBorders>
+      </w:tcPr>
+    </w:tblStylePr>
     <w:tblStylePr w:type="nwCell">
       <w:pPr>
         <w:pBdr/>
@@ -5828,9 +8585,9 @@
       </w:tcPr>
     </w:tblStylePr>
   </w:style>
-  <w:style w:type="table" w:styleId="70">
+  <w:style w:type="table" w:styleId="708">
     <w:name w:val="Grid Table 3 - Accent 1"/>
-    <w:basedOn w:val="618"/>
+    <w:basedOn w:val="831"/>
     <w:uiPriority w:val="99"/>
     <w:pPr>
       <w:pBdr/>
@@ -5929,29 +8686,6 @@
         <w:tblBorders/>
       </w:tblPr>
       <w:tcPr>
-        <w:shd w:color="ffffff"/>
-        <w:tcBorders>
-          <w:top w:val="none" w:color="000000" w:sz="4" w:space="0"/>
-          <w:left w:val="none" w:color="000000" w:sz="4" w:space="0"/>
-          <w:bottom w:val="none" w:color="000000" w:sz="4" w:space="0"/>
-          <w:right w:val="none" w:color="000000" w:sz="4" w:space="0"/>
-        </w:tcBorders>
-      </w:tcPr>
-    </w:tblStylePr>
-    <w:tblStylePr w:type="firstRow">
-      <w:rPr>
-        <w:b/>
-        <w:color w:val="404040"/>
-      </w:rPr>
-      <w:pPr>
-        <w:pBdr/>
-        <w:spacing/>
-        <w:ind/>
-      </w:pPr>
-      <w:tblPr>
-        <w:tblBorders/>
-      </w:tblPr>
-      <w:tcPr>
         <w:shd w:val="clear" w:color="ffffff"/>
         <w:tcBorders>
           <w:top w:val="none" w:color="000000" w:sz="4" w:space="0"/>
@@ -5961,30 +8695,7 @@
         </w:tcBorders>
       </w:tcPr>
     </w:tblStylePr>
-    <w:tblStylePr w:type="lastCol">
-      <w:rPr>
-        <w:i/>
-        <w:color w:val="404040"/>
-      </w:rPr>
-      <w:pPr>
-        <w:pBdr/>
-        <w:spacing/>
-        <w:ind/>
-      </w:pPr>
-      <w:tblPr>
-        <w:tblBorders/>
-      </w:tblPr>
-      <w:tcPr>
-        <w:shd w:color="ffffff"/>
-        <w:tcBorders>
-          <w:top w:val="none" w:color="000000" w:sz="4" w:space="0"/>
-          <w:left w:val="none" w:color="000000" w:sz="4" w:space="0"/>
-          <w:bottom w:val="none" w:color="000000" w:sz="4" w:space="0"/>
-          <w:right w:val="none" w:color="000000" w:sz="4" w:space="0"/>
-        </w:tcBorders>
-      </w:tcPr>
-    </w:tblStylePr>
-    <w:tblStylePr w:type="lastRow">
+    <w:tblStylePr w:type="firstRow">
       <w:rPr>
         <w:b/>
         <w:color w:val="404040"/>
@@ -6007,6 +8718,52 @@
         </w:tcBorders>
       </w:tcPr>
     </w:tblStylePr>
+    <w:tblStylePr w:type="lastCol">
+      <w:rPr>
+        <w:i/>
+        <w:color w:val="404040"/>
+      </w:rPr>
+      <w:pPr>
+        <w:pBdr/>
+        <w:spacing/>
+        <w:ind/>
+      </w:pPr>
+      <w:tblPr>
+        <w:tblBorders/>
+      </w:tblPr>
+      <w:tcPr>
+        <w:shd w:val="clear" w:color="ffffff"/>
+        <w:tcBorders>
+          <w:top w:val="none" w:color="000000" w:sz="4" w:space="0"/>
+          <w:left w:val="none" w:color="000000" w:sz="4" w:space="0"/>
+          <w:bottom w:val="none" w:color="000000" w:sz="4" w:space="0"/>
+          <w:right w:val="none" w:color="000000" w:sz="4" w:space="0"/>
+        </w:tcBorders>
+      </w:tcPr>
+    </w:tblStylePr>
+    <w:tblStylePr w:type="lastRow">
+      <w:rPr>
+        <w:b/>
+        <w:color w:val="404040"/>
+      </w:rPr>
+      <w:pPr>
+        <w:pBdr/>
+        <w:spacing/>
+        <w:ind/>
+      </w:pPr>
+      <w:tblPr>
+        <w:tblBorders/>
+      </w:tblPr>
+      <w:tcPr>
+        <w:shd w:val="clear" w:color="ffffff"/>
+        <w:tcBorders>
+          <w:top w:val="none" w:color="000000" w:sz="4" w:space="0"/>
+          <w:left w:val="none" w:color="000000" w:sz="4" w:space="0"/>
+          <w:bottom w:val="none" w:color="000000" w:sz="4" w:space="0"/>
+          <w:right w:val="none" w:color="000000" w:sz="4" w:space="0"/>
+        </w:tcBorders>
+      </w:tcPr>
+    </w:tblStylePr>
     <w:tblStylePr w:type="nwCell">
       <w:pPr>
         <w:pBdr/>
@@ -6073,9 +8830,9 @@
       </w:tcPr>
     </w:tblStylePr>
   </w:style>
-  <w:style w:type="table" w:styleId="71">
+  <w:style w:type="table" w:styleId="709">
     <w:name w:val="Grid Table 3 - Accent 2"/>
-    <w:basedOn w:val="618"/>
+    <w:basedOn w:val="831"/>
     <w:uiPriority w:val="99"/>
     <w:pPr>
       <w:pBdr/>
@@ -6174,29 +8931,6 @@
         <w:tblBorders/>
       </w:tblPr>
       <w:tcPr>
-        <w:shd w:color="ffffff"/>
-        <w:tcBorders>
-          <w:top w:val="none" w:color="000000" w:sz="4" w:space="0"/>
-          <w:left w:val="none" w:color="000000" w:sz="4" w:space="0"/>
-          <w:bottom w:val="none" w:color="000000" w:sz="4" w:space="0"/>
-          <w:right w:val="none" w:color="000000" w:sz="4" w:space="0"/>
-        </w:tcBorders>
-      </w:tcPr>
-    </w:tblStylePr>
-    <w:tblStylePr w:type="firstRow">
-      <w:rPr>
-        <w:b/>
-        <w:color w:val="404040"/>
-      </w:rPr>
-      <w:pPr>
-        <w:pBdr/>
-        <w:spacing/>
-        <w:ind/>
-      </w:pPr>
-      <w:tblPr>
-        <w:tblBorders/>
-      </w:tblPr>
-      <w:tcPr>
         <w:shd w:val="clear" w:color="ffffff"/>
         <w:tcBorders>
           <w:top w:val="none" w:color="000000" w:sz="4" w:space="0"/>
@@ -6206,30 +8940,7 @@
         </w:tcBorders>
       </w:tcPr>
     </w:tblStylePr>
-    <w:tblStylePr w:type="lastCol">
-      <w:rPr>
-        <w:i/>
-        <w:color w:val="404040"/>
-      </w:rPr>
-      <w:pPr>
-        <w:pBdr/>
-        <w:spacing/>
-        <w:ind/>
-      </w:pPr>
-      <w:tblPr>
-        <w:tblBorders/>
-      </w:tblPr>
-      <w:tcPr>
-        <w:shd w:color="ffffff"/>
-        <w:tcBorders>
-          <w:top w:val="none" w:color="000000" w:sz="4" w:space="0"/>
-          <w:left w:val="none" w:color="000000" w:sz="4" w:space="0"/>
-          <w:bottom w:val="none" w:color="000000" w:sz="4" w:space="0"/>
-          <w:right w:val="none" w:color="000000" w:sz="4" w:space="0"/>
-        </w:tcBorders>
-      </w:tcPr>
-    </w:tblStylePr>
-    <w:tblStylePr w:type="lastRow">
+    <w:tblStylePr w:type="firstRow">
       <w:rPr>
         <w:b/>
         <w:color w:val="404040"/>
@@ -6252,6 +8963,52 @@
         </w:tcBorders>
       </w:tcPr>
     </w:tblStylePr>
+    <w:tblStylePr w:type="lastCol">
+      <w:rPr>
+        <w:i/>
+        <w:color w:val="404040"/>
+      </w:rPr>
+      <w:pPr>
+        <w:pBdr/>
+        <w:spacing/>
+        <w:ind/>
+      </w:pPr>
+      <w:tblPr>
+        <w:tblBorders/>
+      </w:tblPr>
+      <w:tcPr>
+        <w:shd w:val="clear" w:color="ffffff"/>
+        <w:tcBorders>
+          <w:top w:val="none" w:color="000000" w:sz="4" w:space="0"/>
+          <w:left w:val="none" w:color="000000" w:sz="4" w:space="0"/>
+          <w:bottom w:val="none" w:color="000000" w:sz="4" w:space="0"/>
+          <w:right w:val="none" w:color="000000" w:sz="4" w:space="0"/>
+        </w:tcBorders>
+      </w:tcPr>
+    </w:tblStylePr>
+    <w:tblStylePr w:type="lastRow">
+      <w:rPr>
+        <w:b/>
+        <w:color w:val="404040"/>
+      </w:rPr>
+      <w:pPr>
+        <w:pBdr/>
+        <w:spacing/>
+        <w:ind/>
+      </w:pPr>
+      <w:tblPr>
+        <w:tblBorders/>
+      </w:tblPr>
+      <w:tcPr>
+        <w:shd w:val="clear" w:color="ffffff"/>
+        <w:tcBorders>
+          <w:top w:val="none" w:color="000000" w:sz="4" w:space="0"/>
+          <w:left w:val="none" w:color="000000" w:sz="4" w:space="0"/>
+          <w:bottom w:val="none" w:color="000000" w:sz="4" w:space="0"/>
+          <w:right w:val="none" w:color="000000" w:sz="4" w:space="0"/>
+        </w:tcBorders>
+      </w:tcPr>
+    </w:tblStylePr>
     <w:tblStylePr w:type="nwCell">
       <w:pPr>
         <w:pBdr/>
@@ -6318,9 +9075,9 @@
       </w:tcPr>
     </w:tblStylePr>
   </w:style>
-  <w:style w:type="table" w:styleId="72">
+  <w:style w:type="table" w:styleId="710">
     <w:name w:val="Grid Table 3 - Accent 3"/>
-    <w:basedOn w:val="618"/>
+    <w:basedOn w:val="831"/>
     <w:uiPriority w:val="99"/>
     <w:pPr>
       <w:pBdr/>
@@ -6419,29 +9176,6 @@
         <w:tblBorders/>
       </w:tblPr>
       <w:tcPr>
-        <w:shd w:color="ffffff"/>
-        <w:tcBorders>
-          <w:top w:val="none" w:color="000000" w:sz="4" w:space="0"/>
-          <w:left w:val="none" w:color="000000" w:sz="4" w:space="0"/>
-          <w:bottom w:val="none" w:color="000000" w:sz="4" w:space="0"/>
-          <w:right w:val="none" w:color="000000" w:sz="4" w:space="0"/>
-        </w:tcBorders>
-      </w:tcPr>
-    </w:tblStylePr>
-    <w:tblStylePr w:type="firstRow">
-      <w:rPr>
-        <w:b/>
-        <w:color w:val="404040"/>
-      </w:rPr>
-      <w:pPr>
-        <w:pBdr/>
-        <w:spacing/>
-        <w:ind/>
-      </w:pPr>
-      <w:tblPr>
-        <w:tblBorders/>
-      </w:tblPr>
-      <w:tcPr>
         <w:shd w:val="clear" w:color="ffffff"/>
         <w:tcBorders>
           <w:top w:val="none" w:color="000000" w:sz="4" w:space="0"/>
@@ -6451,30 +9185,7 @@
         </w:tcBorders>
       </w:tcPr>
     </w:tblStylePr>
-    <w:tblStylePr w:type="lastCol">
-      <w:rPr>
-        <w:i/>
-        <w:color w:val="404040"/>
-      </w:rPr>
-      <w:pPr>
-        <w:pBdr/>
-        <w:spacing/>
-        <w:ind/>
-      </w:pPr>
-      <w:tblPr>
-        <w:tblBorders/>
-      </w:tblPr>
-      <w:tcPr>
-        <w:shd w:color="ffffff"/>
-        <w:tcBorders>
-          <w:top w:val="none" w:color="000000" w:sz="4" w:space="0"/>
-          <w:left w:val="none" w:color="000000" w:sz="4" w:space="0"/>
-          <w:bottom w:val="none" w:color="000000" w:sz="4" w:space="0"/>
-          <w:right w:val="none" w:color="000000" w:sz="4" w:space="0"/>
-        </w:tcBorders>
-      </w:tcPr>
-    </w:tblStylePr>
-    <w:tblStylePr w:type="lastRow">
+    <w:tblStylePr w:type="firstRow">
       <w:rPr>
         <w:b/>
         <w:color w:val="404040"/>
@@ -6497,6 +9208,52 @@
         </w:tcBorders>
       </w:tcPr>
     </w:tblStylePr>
+    <w:tblStylePr w:type="lastCol">
+      <w:rPr>
+        <w:i/>
+        <w:color w:val="404040"/>
+      </w:rPr>
+      <w:pPr>
+        <w:pBdr/>
+        <w:spacing/>
+        <w:ind/>
+      </w:pPr>
+      <w:tblPr>
+        <w:tblBorders/>
+      </w:tblPr>
+      <w:tcPr>
+        <w:shd w:val="clear" w:color="ffffff"/>
+        <w:tcBorders>
+          <w:top w:val="none" w:color="000000" w:sz="4" w:space="0"/>
+          <w:left w:val="none" w:color="000000" w:sz="4" w:space="0"/>
+          <w:bottom w:val="none" w:color="000000" w:sz="4" w:space="0"/>
+          <w:right w:val="none" w:color="000000" w:sz="4" w:space="0"/>
+        </w:tcBorders>
+      </w:tcPr>
+    </w:tblStylePr>
+    <w:tblStylePr w:type="lastRow">
+      <w:rPr>
+        <w:b/>
+        <w:color w:val="404040"/>
+      </w:rPr>
+      <w:pPr>
+        <w:pBdr/>
+        <w:spacing/>
+        <w:ind/>
+      </w:pPr>
+      <w:tblPr>
+        <w:tblBorders/>
+      </w:tblPr>
+      <w:tcPr>
+        <w:shd w:val="clear" w:color="ffffff"/>
+        <w:tcBorders>
+          <w:top w:val="none" w:color="000000" w:sz="4" w:space="0"/>
+          <w:left w:val="none" w:color="000000" w:sz="4" w:space="0"/>
+          <w:bottom w:val="none" w:color="000000" w:sz="4" w:space="0"/>
+          <w:right w:val="none" w:color="000000" w:sz="4" w:space="0"/>
+        </w:tcBorders>
+      </w:tcPr>
+    </w:tblStylePr>
     <w:tblStylePr w:type="nwCell">
       <w:pPr>
         <w:pBdr/>
@@ -6563,9 +9320,9 @@
       </w:tcPr>
     </w:tblStylePr>
   </w:style>
-  <w:style w:type="table" w:styleId="73">
+  <w:style w:type="table" w:styleId="711">
     <w:name w:val="Grid Table 3 - Accent 4"/>
-    <w:basedOn w:val="618"/>
+    <w:basedOn w:val="831"/>
     <w:uiPriority w:val="99"/>
     <w:pPr>
       <w:pBdr/>
@@ -6664,29 +9421,6 @@
         <w:tblBorders/>
       </w:tblPr>
       <w:tcPr>
-        <w:shd w:color="ffffff"/>
-        <w:tcBorders>
-          <w:top w:val="none" w:color="000000" w:sz="4" w:space="0"/>
-          <w:left w:val="none" w:color="000000" w:sz="4" w:space="0"/>
-          <w:bottom w:val="none" w:color="000000" w:sz="4" w:space="0"/>
-          <w:right w:val="none" w:color="000000" w:sz="4" w:space="0"/>
-        </w:tcBorders>
-      </w:tcPr>
-    </w:tblStylePr>
-    <w:tblStylePr w:type="firstRow">
-      <w:rPr>
-        <w:b/>
-        <w:color w:val="404040"/>
-      </w:rPr>
-      <w:pPr>
-        <w:pBdr/>
-        <w:spacing/>
-        <w:ind/>
-      </w:pPr>
-      <w:tblPr>
-        <w:tblBorders/>
-      </w:tblPr>
-      <w:tcPr>
         <w:shd w:val="clear" w:color="ffffff"/>
         <w:tcBorders>
           <w:top w:val="none" w:color="000000" w:sz="4" w:space="0"/>
@@ -6696,30 +9430,7 @@
         </w:tcBorders>
       </w:tcPr>
     </w:tblStylePr>
-    <w:tblStylePr w:type="lastCol">
-      <w:rPr>
-        <w:i/>
-        <w:color w:val="404040"/>
-      </w:rPr>
-      <w:pPr>
-        <w:pBdr/>
-        <w:spacing/>
-        <w:ind/>
-      </w:pPr>
-      <w:tblPr>
-        <w:tblBorders/>
-      </w:tblPr>
-      <w:tcPr>
-        <w:shd w:color="ffffff"/>
-        <w:tcBorders>
-          <w:top w:val="none" w:color="000000" w:sz="4" w:space="0"/>
-          <w:left w:val="none" w:color="000000" w:sz="4" w:space="0"/>
-          <w:bottom w:val="none" w:color="000000" w:sz="4" w:space="0"/>
-          <w:right w:val="none" w:color="000000" w:sz="4" w:space="0"/>
-        </w:tcBorders>
-      </w:tcPr>
-    </w:tblStylePr>
-    <w:tblStylePr w:type="lastRow">
+    <w:tblStylePr w:type="firstRow">
       <w:rPr>
         <w:b/>
         <w:color w:val="404040"/>
@@ -6742,6 +9453,52 @@
         </w:tcBorders>
       </w:tcPr>
     </w:tblStylePr>
+    <w:tblStylePr w:type="lastCol">
+      <w:rPr>
+        <w:i/>
+        <w:color w:val="404040"/>
+      </w:rPr>
+      <w:pPr>
+        <w:pBdr/>
+        <w:spacing/>
+        <w:ind/>
+      </w:pPr>
+      <w:tblPr>
+        <w:tblBorders/>
+      </w:tblPr>
+      <w:tcPr>
+        <w:shd w:val="clear" w:color="ffffff"/>
+        <w:tcBorders>
+          <w:top w:val="none" w:color="000000" w:sz="4" w:space="0"/>
+          <w:left w:val="none" w:color="000000" w:sz="4" w:space="0"/>
+          <w:bottom w:val="none" w:color="000000" w:sz="4" w:space="0"/>
+          <w:right w:val="none" w:color="000000" w:sz="4" w:space="0"/>
+        </w:tcBorders>
+      </w:tcPr>
+    </w:tblStylePr>
+    <w:tblStylePr w:type="lastRow">
+      <w:rPr>
+        <w:b/>
+        <w:color w:val="404040"/>
+      </w:rPr>
+      <w:pPr>
+        <w:pBdr/>
+        <w:spacing/>
+        <w:ind/>
+      </w:pPr>
+      <w:tblPr>
+        <w:tblBorders/>
+      </w:tblPr>
+      <w:tcPr>
+        <w:shd w:val="clear" w:color="ffffff"/>
+        <w:tcBorders>
+          <w:top w:val="none" w:color="000000" w:sz="4" w:space="0"/>
+          <w:left w:val="none" w:color="000000" w:sz="4" w:space="0"/>
+          <w:bottom w:val="none" w:color="000000" w:sz="4" w:space="0"/>
+          <w:right w:val="none" w:color="000000" w:sz="4" w:space="0"/>
+        </w:tcBorders>
+      </w:tcPr>
+    </w:tblStylePr>
     <w:tblStylePr w:type="nwCell">
       <w:pPr>
         <w:pBdr/>
@@ -6808,9 +9565,9 @@
       </w:tcPr>
     </w:tblStylePr>
   </w:style>
-  <w:style w:type="table" w:styleId="74">
+  <w:style w:type="table" w:styleId="712">
     <w:name w:val="Grid Table 3 - Accent 5"/>
-    <w:basedOn w:val="618"/>
+    <w:basedOn w:val="831"/>
     <w:uiPriority w:val="99"/>
     <w:pPr>
       <w:pBdr/>
@@ -6909,29 +9666,6 @@
         <w:tblBorders/>
       </w:tblPr>
       <w:tcPr>
-        <w:shd w:color="ffffff"/>
-        <w:tcBorders>
-          <w:top w:val="none" w:color="000000" w:sz="4" w:space="0"/>
-          <w:left w:val="none" w:color="000000" w:sz="4" w:space="0"/>
-          <w:bottom w:val="none" w:color="000000" w:sz="4" w:space="0"/>
-          <w:right w:val="none" w:color="000000" w:sz="4" w:space="0"/>
-        </w:tcBorders>
-      </w:tcPr>
-    </w:tblStylePr>
-    <w:tblStylePr w:type="firstRow">
-      <w:rPr>
-        <w:b/>
-        <w:color w:val="404040"/>
-      </w:rPr>
-      <w:pPr>
-        <w:pBdr/>
-        <w:spacing/>
-        <w:ind/>
-      </w:pPr>
-      <w:tblPr>
-        <w:tblBorders/>
-      </w:tblPr>
-      <w:tcPr>
         <w:shd w:val="clear" w:color="ffffff"/>
         <w:tcBorders>
           <w:top w:val="none" w:color="000000" w:sz="4" w:space="0"/>
@@ -6941,30 +9675,7 @@
         </w:tcBorders>
       </w:tcPr>
     </w:tblStylePr>
-    <w:tblStylePr w:type="lastCol">
-      <w:rPr>
-        <w:i/>
-        <w:color w:val="404040"/>
-      </w:rPr>
-      <w:pPr>
-        <w:pBdr/>
-        <w:spacing/>
-        <w:ind/>
-      </w:pPr>
-      <w:tblPr>
-        <w:tblBorders/>
-      </w:tblPr>
-      <w:tcPr>
-        <w:shd w:color="ffffff"/>
-        <w:tcBorders>
-          <w:top w:val="none" w:color="000000" w:sz="4" w:space="0"/>
-          <w:left w:val="none" w:color="000000" w:sz="4" w:space="0"/>
-          <w:bottom w:val="none" w:color="000000" w:sz="4" w:space="0"/>
-          <w:right w:val="none" w:color="000000" w:sz="4" w:space="0"/>
-        </w:tcBorders>
-      </w:tcPr>
-    </w:tblStylePr>
-    <w:tblStylePr w:type="lastRow">
+    <w:tblStylePr w:type="firstRow">
       <w:rPr>
         <w:b/>
         <w:color w:val="404040"/>
@@ -6987,6 +9698,52 @@
         </w:tcBorders>
       </w:tcPr>
     </w:tblStylePr>
+    <w:tblStylePr w:type="lastCol">
+      <w:rPr>
+        <w:i/>
+        <w:color w:val="404040"/>
+      </w:rPr>
+      <w:pPr>
+        <w:pBdr/>
+        <w:spacing/>
+        <w:ind/>
+      </w:pPr>
+      <w:tblPr>
+        <w:tblBorders/>
+      </w:tblPr>
+      <w:tcPr>
+        <w:shd w:val="clear" w:color="ffffff"/>
+        <w:tcBorders>
+          <w:top w:val="none" w:color="000000" w:sz="4" w:space="0"/>
+          <w:left w:val="none" w:color="000000" w:sz="4" w:space="0"/>
+          <w:bottom w:val="none" w:color="000000" w:sz="4" w:space="0"/>
+          <w:right w:val="none" w:color="000000" w:sz="4" w:space="0"/>
+        </w:tcBorders>
+      </w:tcPr>
+    </w:tblStylePr>
+    <w:tblStylePr w:type="lastRow">
+      <w:rPr>
+        <w:b/>
+        <w:color w:val="404040"/>
+      </w:rPr>
+      <w:pPr>
+        <w:pBdr/>
+        <w:spacing/>
+        <w:ind/>
+      </w:pPr>
+      <w:tblPr>
+        <w:tblBorders/>
+      </w:tblPr>
+      <w:tcPr>
+        <w:shd w:val="clear" w:color="ffffff"/>
+        <w:tcBorders>
+          <w:top w:val="none" w:color="000000" w:sz="4" w:space="0"/>
+          <w:left w:val="none" w:color="000000" w:sz="4" w:space="0"/>
+          <w:bottom w:val="none" w:color="000000" w:sz="4" w:space="0"/>
+          <w:right w:val="none" w:color="000000" w:sz="4" w:space="0"/>
+        </w:tcBorders>
+      </w:tcPr>
+    </w:tblStylePr>
     <w:tblStylePr w:type="nwCell">
       <w:pPr>
         <w:pBdr/>
@@ -7053,9 +9810,9 @@
       </w:tcPr>
     </w:tblStylePr>
   </w:style>
-  <w:style w:type="table" w:styleId="75">
+  <w:style w:type="table" w:styleId="713">
     <w:name w:val="Grid Table 3 - Accent 6"/>
-    <w:basedOn w:val="618"/>
+    <w:basedOn w:val="831"/>
     <w:uiPriority w:val="99"/>
     <w:pPr>
       <w:pBdr/>
@@ -7154,29 +9911,6 @@
         <w:tblBorders/>
       </w:tblPr>
       <w:tcPr>
-        <w:shd w:color="ffffff"/>
-        <w:tcBorders>
-          <w:top w:val="none" w:color="000000" w:sz="4" w:space="0"/>
-          <w:left w:val="none" w:color="000000" w:sz="4" w:space="0"/>
-          <w:bottom w:val="none" w:color="000000" w:sz="4" w:space="0"/>
-          <w:right w:val="none" w:color="000000" w:sz="4" w:space="0"/>
-        </w:tcBorders>
-      </w:tcPr>
-    </w:tblStylePr>
-    <w:tblStylePr w:type="firstRow">
-      <w:rPr>
-        <w:b/>
-        <w:color w:val="404040"/>
-      </w:rPr>
-      <w:pPr>
-        <w:pBdr/>
-        <w:spacing/>
-        <w:ind/>
-      </w:pPr>
-      <w:tblPr>
-        <w:tblBorders/>
-      </w:tblPr>
-      <w:tcPr>
         <w:shd w:val="clear" w:color="ffffff"/>
         <w:tcBorders>
           <w:top w:val="none" w:color="000000" w:sz="4" w:space="0"/>
@@ -7186,30 +9920,7 @@
         </w:tcBorders>
       </w:tcPr>
     </w:tblStylePr>
-    <w:tblStylePr w:type="lastCol">
-      <w:rPr>
-        <w:i/>
-        <w:color w:val="404040"/>
-      </w:rPr>
-      <w:pPr>
-        <w:pBdr/>
-        <w:spacing/>
-        <w:ind/>
-      </w:pPr>
-      <w:tblPr>
-        <w:tblBorders/>
-      </w:tblPr>
-      <w:tcPr>
-        <w:shd w:color="ffffff"/>
-        <w:tcBorders>
-          <w:top w:val="none" w:color="000000" w:sz="4" w:space="0"/>
-          <w:left w:val="none" w:color="000000" w:sz="4" w:space="0"/>
-          <w:bottom w:val="none" w:color="000000" w:sz="4" w:space="0"/>
-          <w:right w:val="none" w:color="000000" w:sz="4" w:space="0"/>
-        </w:tcBorders>
-      </w:tcPr>
-    </w:tblStylePr>
-    <w:tblStylePr w:type="lastRow">
+    <w:tblStylePr w:type="firstRow">
       <w:rPr>
         <w:b/>
         <w:color w:val="404040"/>
@@ -7232,6 +9943,52 @@
         </w:tcBorders>
       </w:tcPr>
     </w:tblStylePr>
+    <w:tblStylePr w:type="lastCol">
+      <w:rPr>
+        <w:i/>
+        <w:color w:val="404040"/>
+      </w:rPr>
+      <w:pPr>
+        <w:pBdr/>
+        <w:spacing/>
+        <w:ind/>
+      </w:pPr>
+      <w:tblPr>
+        <w:tblBorders/>
+      </w:tblPr>
+      <w:tcPr>
+        <w:shd w:val="clear" w:color="ffffff"/>
+        <w:tcBorders>
+          <w:top w:val="none" w:color="000000" w:sz="4" w:space="0"/>
+          <w:left w:val="none" w:color="000000" w:sz="4" w:space="0"/>
+          <w:bottom w:val="none" w:color="000000" w:sz="4" w:space="0"/>
+          <w:right w:val="none" w:color="000000" w:sz="4" w:space="0"/>
+        </w:tcBorders>
+      </w:tcPr>
+    </w:tblStylePr>
+    <w:tblStylePr w:type="lastRow">
+      <w:rPr>
+        <w:b/>
+        <w:color w:val="404040"/>
+      </w:rPr>
+      <w:pPr>
+        <w:pBdr/>
+        <w:spacing/>
+        <w:ind/>
+      </w:pPr>
+      <w:tblPr>
+        <w:tblBorders/>
+      </w:tblPr>
+      <w:tcPr>
+        <w:shd w:val="clear" w:color="ffffff"/>
+        <w:tcBorders>
+          <w:top w:val="none" w:color="000000" w:sz="4" w:space="0"/>
+          <w:left w:val="none" w:color="000000" w:sz="4" w:space="0"/>
+          <w:bottom w:val="none" w:color="000000" w:sz="4" w:space="0"/>
+          <w:right w:val="none" w:color="000000" w:sz="4" w:space="0"/>
+        </w:tcBorders>
+      </w:tcPr>
+    </w:tblStylePr>
     <w:tblStylePr w:type="nwCell">
       <w:pPr>
         <w:pBdr/>
@@ -7298,9 +10055,9 @@
       </w:tcPr>
     </w:tblStylePr>
   </w:style>
-  <w:style w:type="table" w:styleId="76">
+  <w:style w:type="table" w:styleId="714">
     <w:name w:val="Grid Table 4"/>
-    <w:basedOn w:val="618"/>
+    <w:basedOn w:val="831"/>
     <w:uiPriority w:val="59"/>
     <w:pPr>
       <w:pBdr/>
@@ -7531,9 +10288,9 @@
       </w:tcPr>
     </w:tblStylePr>
   </w:style>
-  <w:style w:type="table" w:styleId="77">
+  <w:style w:type="table" w:styleId="715">
     <w:name w:val="Grid Table 4 - Accent 1"/>
-    <w:basedOn w:val="618"/>
+    <w:basedOn w:val="831"/>
     <w:uiPriority w:val="59"/>
     <w:pPr>
       <w:pBdr/>
@@ -7764,9 +10521,9 @@
       </w:tcPr>
     </w:tblStylePr>
   </w:style>
-  <w:style w:type="table" w:styleId="78">
+  <w:style w:type="table" w:styleId="716">
     <w:name w:val="Grid Table 4 - Accent 2"/>
-    <w:basedOn w:val="618"/>
+    <w:basedOn w:val="831"/>
     <w:uiPriority w:val="59"/>
     <w:pPr>
       <w:pBdr/>
@@ -7997,9 +10754,9 @@
       </w:tcPr>
     </w:tblStylePr>
   </w:style>
-  <w:style w:type="table" w:styleId="79">
+  <w:style w:type="table" w:styleId="717">
     <w:name w:val="Grid Table 4 - Accent 3"/>
-    <w:basedOn w:val="618"/>
+    <w:basedOn w:val="831"/>
     <w:uiPriority w:val="59"/>
     <w:pPr>
       <w:pBdr/>
@@ -8230,9 +10987,9 @@
       </w:tcPr>
     </w:tblStylePr>
   </w:style>
-  <w:style w:type="table" w:styleId="80">
+  <w:style w:type="table" w:styleId="718">
     <w:name w:val="Grid Table 4 - Accent 4"/>
-    <w:basedOn w:val="618"/>
+    <w:basedOn w:val="831"/>
     <w:uiPriority w:val="59"/>
     <w:pPr>
       <w:pBdr/>
@@ -8463,9 +11220,9 @@
       </w:tcPr>
     </w:tblStylePr>
   </w:style>
-  <w:style w:type="table" w:styleId="81">
+  <w:style w:type="table" w:styleId="719">
     <w:name w:val="Grid Table 4 - Accent 5"/>
-    <w:basedOn w:val="618"/>
+    <w:basedOn w:val="831"/>
     <w:uiPriority w:val="59"/>
     <w:pPr>
       <w:pBdr/>
@@ -8696,9 +11453,9 @@
       </w:tcPr>
     </w:tblStylePr>
   </w:style>
-  <w:style w:type="table" w:styleId="82">
+  <w:style w:type="table" w:styleId="720">
     <w:name w:val="Grid Table 4 - Accent 6"/>
-    <w:basedOn w:val="618"/>
+    <w:basedOn w:val="831"/>
     <w:uiPriority w:val="59"/>
     <w:pPr>
       <w:pBdr/>
@@ -8929,9 +11686,9 @@
       </w:tcPr>
     </w:tblStylePr>
   </w:style>
-  <w:style w:type="table" w:styleId="83">
+  <w:style w:type="table" w:styleId="721">
     <w:name w:val="Grid Table 5 Dark"/>
-    <w:basedOn w:val="618"/>
+    <w:basedOn w:val="831"/>
     <w:uiPriority w:val="99"/>
     <w:pPr>
       <w:pBdr/>
@@ -9157,9 +11914,9 @@
       </w:tcPr>
     </w:tblStylePr>
   </w:style>
-  <w:style w:type="table" w:styleId="84">
+  <w:style w:type="table" w:styleId="722">
     <w:name w:val="Grid Table 5 Dark- Accent 1"/>
-    <w:basedOn w:val="618"/>
+    <w:basedOn w:val="831"/>
     <w:uiPriority w:val="99"/>
     <w:pPr>
       <w:pBdr/>
@@ -9385,9 +12142,9 @@
       </w:tcPr>
     </w:tblStylePr>
   </w:style>
-  <w:style w:type="table" w:styleId="85">
+  <w:style w:type="table" w:styleId="723">
     <w:name w:val="Grid Table 5 Dark - Accent 2"/>
-    <w:basedOn w:val="618"/>
+    <w:basedOn w:val="831"/>
     <w:uiPriority w:val="99"/>
     <w:pPr>
       <w:pBdr/>
@@ -9613,9 +12370,9 @@
       </w:tcPr>
     </w:tblStylePr>
   </w:style>
-  <w:style w:type="table" w:styleId="86">
+  <w:style w:type="table" w:styleId="724">
     <w:name w:val="Grid Table 5 Dark - Accent 3"/>
-    <w:basedOn w:val="618"/>
+    <w:basedOn w:val="831"/>
     <w:uiPriority w:val="99"/>
     <w:pPr>
       <w:pBdr/>
@@ -9841,9 +12598,9 @@
       </w:tcPr>
     </w:tblStylePr>
   </w:style>
-  <w:style w:type="table" w:styleId="87">
+  <w:style w:type="table" w:styleId="725">
     <w:name w:val="Grid Table 5 Dark- Accent 4"/>
-    <w:basedOn w:val="618"/>
+    <w:basedOn w:val="831"/>
     <w:uiPriority w:val="99"/>
     <w:pPr>
       <w:pBdr/>
@@ -10069,9 +12826,9 @@
       </w:tcPr>
     </w:tblStylePr>
   </w:style>
-  <w:style w:type="table" w:styleId="88">
+  <w:style w:type="table" w:styleId="726">
     <w:name w:val="Grid Table 5 Dark - Accent 5"/>
-    <w:basedOn w:val="618"/>
+    <w:basedOn w:val="831"/>
     <w:uiPriority w:val="99"/>
     <w:pPr>
       <w:pBdr/>
@@ -10297,9 +13054,9 @@
       </w:tcPr>
     </w:tblStylePr>
   </w:style>
-  <w:style w:type="table" w:styleId="89">
+  <w:style w:type="table" w:styleId="727">
     <w:name w:val="Grid Table 5 Dark - Accent 6"/>
-    <w:basedOn w:val="618"/>
+    <w:basedOn w:val="831"/>
     <w:uiPriority w:val="99"/>
     <w:pPr>
       <w:pBdr/>
@@ -10525,9 +13282,9 @@
       </w:tcPr>
     </w:tblStylePr>
   </w:style>
-  <w:style w:type="table" w:styleId="90">
+  <w:style w:type="table" w:styleId="728">
     <w:name w:val="Grid Table 6 Colorful"/>
-    <w:basedOn w:val="618"/>
+    <w:basedOn w:val="831"/>
     <w:uiPriority w:val="99"/>
     <w:pPr>
       <w:pBdr/>
@@ -10755,9 +13512,9 @@
       </w:tcPr>
     </w:tblStylePr>
   </w:style>
-  <w:style w:type="table" w:styleId="91">
+  <w:style w:type="table" w:styleId="729">
     <w:name w:val="Grid Table 6 Colorful - Accent 1"/>
-    <w:basedOn w:val="618"/>
+    <w:basedOn w:val="831"/>
     <w:uiPriority w:val="99"/>
     <w:pPr>
       <w:pBdr/>
@@ -10985,9 +13742,9 @@
       </w:tcPr>
     </w:tblStylePr>
   </w:style>
-  <w:style w:type="table" w:styleId="92">
+  <w:style w:type="table" w:styleId="730">
     <w:name w:val="Grid Table 6 Colorful - Accent 2"/>
-    <w:basedOn w:val="618"/>
+    <w:basedOn w:val="831"/>
     <w:uiPriority w:val="99"/>
     <w:pPr>
       <w:pBdr/>
@@ -11215,9 +13972,9 @@
       </w:tcPr>
     </w:tblStylePr>
   </w:style>
-  <w:style w:type="table" w:styleId="93">
+  <w:style w:type="table" w:styleId="731">
     <w:name w:val="Grid Table 6 Colorful - Accent 3"/>
-    <w:basedOn w:val="618"/>
+    <w:basedOn w:val="831"/>
     <w:uiPriority w:val="99"/>
     <w:pPr>
       <w:pBdr/>
@@ -11445,9 +14202,9 @@
       </w:tcPr>
     </w:tblStylePr>
   </w:style>
-  <w:style w:type="table" w:styleId="94">
+  <w:style w:type="table" w:styleId="732">
     <w:name w:val="Grid Table 6 Colorful - Accent 4"/>
-    <w:basedOn w:val="618"/>
+    <w:basedOn w:val="831"/>
     <w:uiPriority w:val="99"/>
     <w:pPr>
       <w:pBdr/>
@@ -11675,9 +14432,9 @@
       </w:tcPr>
     </w:tblStylePr>
   </w:style>
-  <w:style w:type="table" w:styleId="95">
+  <w:style w:type="table" w:styleId="733">
     <w:name w:val="Grid Table 6 Colorful - Accent 5"/>
-    <w:basedOn w:val="618"/>
+    <w:basedOn w:val="831"/>
     <w:uiPriority w:val="99"/>
     <w:pPr>
       <w:pBdr/>
@@ -11905,9 +14662,9 @@
       </w:tcPr>
     </w:tblStylePr>
   </w:style>
-  <w:style w:type="table" w:styleId="96">
+  <w:style w:type="table" w:styleId="734">
     <w:name w:val="Grid Table 6 Colorful - Accent 6"/>
-    <w:basedOn w:val="618"/>
+    <w:basedOn w:val="831"/>
     <w:uiPriority w:val="99"/>
     <w:pPr>
       <w:pBdr/>
@@ -12135,9 +14892,9 @@
       </w:tcPr>
     </w:tblStylePr>
   </w:style>
-  <w:style w:type="table" w:styleId="97">
+  <w:style w:type="table" w:styleId="735">
     <w:name w:val="Grid Table 7 Colorful"/>
-    <w:basedOn w:val="618"/>
+    <w:basedOn w:val="831"/>
     <w:uiPriority w:val="99"/>
     <w:pPr>
       <w:pBdr/>
@@ -12239,11 +14996,11 @@
         <w:tblBorders/>
       </w:tblPr>
       <w:tcPr>
-        <w:shd w:color="ffffff"/>
+        <w:shd w:val="clear" w:color="ffffff"/>
         <w:tcBorders>
-          <w:top w:val="none"/>
-          <w:left w:val="none"/>
-          <w:bottom w:val="none"/>
+          <w:top w:val="none" w:color="000000" w:sz="4" w:space="0"/>
+          <w:left w:val="none" w:color="000000" w:sz="4" w:space="0"/>
+          <w:bottom w:val="none" w:color="000000" w:sz="4" w:space="0"/>
           <w:right w:val="single" w:color="000000" w:themeColor="text1" w:themeTint="80" w:sz="4" w:space="0"/>
         </w:tcBorders>
       </w:tcPr>
@@ -12266,10 +15023,10 @@
       <w:tcPr>
         <w:shd w:val="clear" w:color="ffffff" w:themeColor="light1" w:fill="ffffff" w:themeFill="light1"/>
         <w:tcBorders>
-          <w:top w:val="none"/>
-          <w:left w:val="none"/>
+          <w:top w:val="none" w:color="000000" w:sz="4" w:space="0"/>
+          <w:left w:val="none" w:color="000000" w:sz="4" w:space="0"/>
           <w:bottom w:val="single" w:color="000000" w:themeColor="text1" w:themeTint="80" w:sz="4" w:space="0"/>
-          <w:right w:val="none"/>
+          <w:right w:val="none" w:color="000000" w:sz="4" w:space="0"/>
         </w:tcBorders>
       </w:tcPr>
     </w:tblStylePr>
@@ -12289,12 +15046,12 @@
         <w:tblBorders/>
       </w:tblPr>
       <w:tcPr>
-        <w:shd w:color="ffffff"/>
+        <w:shd w:val="clear" w:color="ffffff"/>
         <w:tcBorders>
-          <w:top w:val="none"/>
+          <w:top w:val="none" w:color="000000" w:sz="4" w:space="0"/>
           <w:left w:val="single" w:color="000000" w:themeColor="text1" w:themeTint="80" w:sz="4" w:space="0"/>
-          <w:bottom w:val="none"/>
-          <w:right w:val="none"/>
+          <w:bottom w:val="none" w:color="000000" w:sz="4" w:space="0"/>
+          <w:right w:val="none" w:color="000000" w:sz="4" w:space="0"/>
         </w:tcBorders>
       </w:tcPr>
     </w:tblStylePr>
@@ -12317,9 +15074,9 @@
         <w:shd w:val="clear" w:color="ffffff" w:themeColor="light1" w:fill="ffffff" w:themeFill="light1"/>
         <w:tcBorders>
           <w:top w:val="single" w:color="000000" w:themeColor="text1" w:themeTint="80" w:sz="4" w:space="0"/>
-          <w:left w:val="none"/>
-          <w:bottom w:val="none"/>
-          <w:right w:val="none"/>
+          <w:left w:val="none" w:color="000000" w:sz="4" w:space="0"/>
+          <w:bottom w:val="none" w:color="000000" w:sz="4" w:space="0"/>
+          <w:right w:val="none" w:color="000000" w:sz="4" w:space="0"/>
         </w:tcBorders>
       </w:tcPr>
     </w:tblStylePr>
@@ -12389,9 +15146,9 @@
       </w:tcPr>
     </w:tblStylePr>
   </w:style>
-  <w:style w:type="table" w:styleId="98">
+  <w:style w:type="table" w:styleId="736">
     <w:name w:val="Grid Table 7 Colorful - Accent 1"/>
-    <w:basedOn w:val="618"/>
+    <w:basedOn w:val="831"/>
     <w:uiPriority w:val="99"/>
     <w:pPr>
       <w:pBdr/>
@@ -12493,11 +15250,11 @@
         <w:tblBorders/>
       </w:tblPr>
       <w:tcPr>
-        <w:shd w:color="ffffff"/>
+        <w:shd w:val="clear" w:color="ffffff"/>
         <w:tcBorders>
-          <w:top w:val="none"/>
-          <w:left w:val="none"/>
-          <w:bottom w:val="none"/>
+          <w:top w:val="none" w:color="000000" w:sz="4" w:space="0"/>
+          <w:left w:val="none" w:color="000000" w:sz="4" w:space="0"/>
+          <w:bottom w:val="none" w:color="000000" w:sz="4" w:space="0"/>
           <w:right w:val="single" w:color="000000" w:themeColor="accent1" w:themeTint="80" w:sz="4" w:space="0"/>
         </w:tcBorders>
       </w:tcPr>
@@ -12520,10 +15277,10 @@
       <w:tcPr>
         <w:shd w:val="clear" w:color="ffffff" w:themeColor="light1" w:fill="ffffff" w:themeFill="light1"/>
         <w:tcBorders>
-          <w:top w:val="none"/>
-          <w:left w:val="none"/>
+          <w:top w:val="none" w:color="000000" w:sz="4" w:space="0"/>
+          <w:left w:val="none" w:color="000000" w:sz="4" w:space="0"/>
           <w:bottom w:val="single" w:color="000000" w:themeColor="accent1" w:themeTint="80" w:sz="4" w:space="0"/>
-          <w:right w:val="none"/>
+          <w:right w:val="none" w:color="000000" w:sz="4" w:space="0"/>
         </w:tcBorders>
       </w:tcPr>
     </w:tblStylePr>
@@ -12543,12 +15300,12 @@
         <w:tblBorders/>
       </w:tblPr>
       <w:tcPr>
-        <w:shd w:color="ffffff"/>
+        <w:shd w:val="clear" w:color="ffffff"/>
         <w:tcBorders>
-          <w:top w:val="none"/>
+          <w:top w:val="none" w:color="000000" w:sz="4" w:space="0"/>
           <w:left w:val="single" w:color="000000" w:themeColor="accent1" w:themeTint="80" w:sz="4" w:space="0"/>
-          <w:bottom w:val="none"/>
-          <w:right w:val="none"/>
+          <w:bottom w:val="none" w:color="000000" w:sz="4" w:space="0"/>
+          <w:right w:val="none" w:color="000000" w:sz="4" w:space="0"/>
         </w:tcBorders>
       </w:tcPr>
     </w:tblStylePr>
@@ -12571,9 +15328,9 @@
         <w:shd w:val="clear" w:color="ffffff" w:themeColor="light1" w:fill="ffffff" w:themeFill="light1"/>
         <w:tcBorders>
           <w:top w:val="single" w:color="000000" w:themeColor="accent1" w:themeTint="80" w:sz="4" w:space="0"/>
-          <w:left w:val="none"/>
-          <w:bottom w:val="none"/>
-          <w:right w:val="none"/>
+          <w:left w:val="none" w:color="000000" w:sz="4" w:space="0"/>
+          <w:bottom w:val="none" w:color="000000" w:sz="4" w:space="0"/>
+          <w:right w:val="none" w:color="000000" w:sz="4" w:space="0"/>
         </w:tcBorders>
       </w:tcPr>
     </w:tblStylePr>
@@ -12643,9 +15400,9 @@
       </w:tcPr>
     </w:tblStylePr>
   </w:style>
-  <w:style w:type="table" w:styleId="99">
+  <w:style w:type="table" w:styleId="737">
     <w:name w:val="Grid Table 7 Colorful - Accent 2"/>
-    <w:basedOn w:val="618"/>
+    <w:basedOn w:val="831"/>
     <w:uiPriority w:val="99"/>
     <w:pPr>
       <w:pBdr/>
@@ -12747,11 +15504,11 @@
         <w:tblBorders/>
       </w:tblPr>
       <w:tcPr>
-        <w:shd w:color="ffffff"/>
+        <w:shd w:val="clear" w:color="ffffff"/>
         <w:tcBorders>
-          <w:top w:val="none"/>
-          <w:left w:val="none"/>
-          <w:bottom w:val="none"/>
+          <w:top w:val="none" w:color="000000" w:sz="4" w:space="0"/>
+          <w:left w:val="none" w:color="000000" w:sz="4" w:space="0"/>
+          <w:bottom w:val="none" w:color="000000" w:sz="4" w:space="0"/>
           <w:right w:val="single" w:color="000000" w:themeColor="accent2" w:themeTint="97" w:sz="4" w:space="0"/>
         </w:tcBorders>
       </w:tcPr>
@@ -12774,10 +15531,10 @@
       <w:tcPr>
         <w:shd w:val="clear" w:color="ffffff" w:themeColor="light1" w:fill="ffffff" w:themeFill="light1"/>
         <w:tcBorders>
-          <w:top w:val="none"/>
-          <w:left w:val="none"/>
+          <w:top w:val="none" w:color="000000" w:sz="4" w:space="0"/>
+          <w:left w:val="none" w:color="000000" w:sz="4" w:space="0"/>
           <w:bottom w:val="single" w:color="000000" w:themeColor="accent2" w:themeTint="97" w:sz="4" w:space="0"/>
-          <w:right w:val="none"/>
+          <w:right w:val="none" w:color="000000" w:sz="4" w:space="0"/>
         </w:tcBorders>
       </w:tcPr>
     </w:tblStylePr>
@@ -12797,12 +15554,12 @@
         <w:tblBorders/>
       </w:tblPr>
       <w:tcPr>
-        <w:shd w:color="ffffff"/>
+        <w:shd w:val="clear" w:color="ffffff"/>
         <w:tcBorders>
-          <w:top w:val="none"/>
+          <w:top w:val="none" w:color="000000" w:sz="4" w:space="0"/>
           <w:left w:val="single" w:color="000000" w:themeColor="accent2" w:themeTint="97" w:sz="4" w:space="0"/>
-          <w:bottom w:val="none"/>
-          <w:right w:val="none"/>
+          <w:bottom w:val="none" w:color="000000" w:sz="4" w:space="0"/>
+          <w:right w:val="none" w:color="000000" w:sz="4" w:space="0"/>
         </w:tcBorders>
       </w:tcPr>
     </w:tblStylePr>
@@ -12825,9 +15582,9 @@
         <w:shd w:val="clear" w:color="ffffff" w:themeColor="light1" w:fill="ffffff" w:themeFill="light1"/>
         <w:tcBorders>
           <w:top w:val="single" w:color="000000" w:themeColor="accent2" w:themeTint="97" w:sz="4" w:space="0"/>
-          <w:left w:val="none"/>
-          <w:bottom w:val="none"/>
-          <w:right w:val="none"/>
+          <w:left w:val="none" w:color="000000" w:sz="4" w:space="0"/>
+          <w:bottom w:val="none" w:color="000000" w:sz="4" w:space="0"/>
+          <w:right w:val="none" w:color="000000" w:sz="4" w:space="0"/>
         </w:tcBorders>
       </w:tcPr>
     </w:tblStylePr>
@@ -12897,9 +15654,9 @@
       </w:tcPr>
     </w:tblStylePr>
   </w:style>
-  <w:style w:type="table" w:styleId="100">
+  <w:style w:type="table" w:styleId="738">
     <w:name w:val="Grid Table 7 Colorful - Accent 3"/>
-    <w:basedOn w:val="618"/>
+    <w:basedOn w:val="831"/>
     <w:uiPriority w:val="99"/>
     <w:pPr>
       <w:pBdr/>
@@ -13001,11 +15758,11 @@
         <w:tblBorders/>
       </w:tblPr>
       <w:tcPr>
-        <w:shd w:color="ffffff"/>
+        <w:shd w:val="clear" w:color="ffffff"/>
         <w:tcBorders>
-          <w:top w:val="none"/>
-          <w:left w:val="none"/>
-          <w:bottom w:val="none"/>
+          <w:top w:val="none" w:color="000000" w:sz="4" w:space="0"/>
+          <w:left w:val="none" w:color="000000" w:sz="4" w:space="0"/>
+          <w:bottom w:val="none" w:color="000000" w:sz="4" w:space="0"/>
           <w:right w:val="single" w:color="000000" w:themeColor="accent3" w:themeTint="FE" w:sz="4" w:space="0"/>
         </w:tcBorders>
       </w:tcPr>
@@ -13028,10 +15785,10 @@
       <w:tcPr>
         <w:shd w:val="clear" w:color="ffffff" w:themeColor="light1" w:fill="ffffff" w:themeFill="light1"/>
         <w:tcBorders>
-          <w:top w:val="none"/>
-          <w:left w:val="none"/>
+          <w:top w:val="none" w:color="000000" w:sz="4" w:space="0"/>
+          <w:left w:val="none" w:color="000000" w:sz="4" w:space="0"/>
           <w:bottom w:val="single" w:color="000000" w:themeColor="accent3" w:themeTint="FE" w:sz="4" w:space="0"/>
-          <w:right w:val="none"/>
+          <w:right w:val="none" w:color="000000" w:sz="4" w:space="0"/>
         </w:tcBorders>
       </w:tcPr>
     </w:tblStylePr>
@@ -13051,12 +15808,12 @@
         <w:tblBorders/>
       </w:tblPr>
       <w:tcPr>
-        <w:shd w:color="ffffff"/>
+        <w:shd w:val="clear" w:color="ffffff"/>
         <w:tcBorders>
-          <w:top w:val="none"/>
+          <w:top w:val="none" w:color="000000" w:sz="4" w:space="0"/>
           <w:left w:val="single" w:color="000000" w:themeColor="accent3" w:themeTint="FE" w:sz="4" w:space="0"/>
-          <w:bottom w:val="none"/>
-          <w:right w:val="none"/>
+          <w:bottom w:val="none" w:color="000000" w:sz="4" w:space="0"/>
+          <w:right w:val="none" w:color="000000" w:sz="4" w:space="0"/>
         </w:tcBorders>
       </w:tcPr>
     </w:tblStylePr>
@@ -13079,9 +15836,9 @@
         <w:shd w:val="clear" w:color="ffffff" w:themeColor="light1" w:fill="ffffff" w:themeFill="light1"/>
         <w:tcBorders>
           <w:top w:val="single" w:color="000000" w:themeColor="accent3" w:themeTint="FE" w:sz="4" w:space="0"/>
-          <w:left w:val="none"/>
-          <w:bottom w:val="none"/>
-          <w:right w:val="none"/>
+          <w:left w:val="none" w:color="000000" w:sz="4" w:space="0"/>
+          <w:bottom w:val="none" w:color="000000" w:sz="4" w:space="0"/>
+          <w:right w:val="none" w:color="000000" w:sz="4" w:space="0"/>
         </w:tcBorders>
       </w:tcPr>
     </w:tblStylePr>
@@ -13151,9 +15908,9 @@
       </w:tcPr>
     </w:tblStylePr>
   </w:style>
-  <w:style w:type="table" w:styleId="101">
+  <w:style w:type="table" w:styleId="739">
     <w:name w:val="Grid Table 7 Colorful - Accent 4"/>
-    <w:basedOn w:val="618"/>
+    <w:basedOn w:val="831"/>
     <w:uiPriority w:val="99"/>
     <w:pPr>
       <w:pBdr/>
@@ -13255,11 +16012,11 @@
         <w:tblBorders/>
       </w:tblPr>
       <w:tcPr>
-        <w:shd w:color="ffffff"/>
+        <w:shd w:val="clear" w:color="ffffff"/>
         <w:tcBorders>
-          <w:top w:val="none"/>
-          <w:left w:val="none"/>
-          <w:bottom w:val="none"/>
+          <w:top w:val="none" w:color="000000" w:sz="4" w:space="0"/>
+          <w:left w:val="none" w:color="000000" w:sz="4" w:space="0"/>
+          <w:bottom w:val="none" w:color="000000" w:sz="4" w:space="0"/>
           <w:right w:val="single" w:color="000000" w:themeColor="accent4" w:themeTint="9A" w:sz="4" w:space="0"/>
         </w:tcBorders>
       </w:tcPr>
@@ -13282,10 +16039,10 @@
       <w:tcPr>
         <w:shd w:val="clear" w:color="ffffff" w:themeColor="light1" w:fill="ffffff" w:themeFill="light1"/>
         <w:tcBorders>
-          <w:top w:val="none"/>
-          <w:left w:val="none"/>
+          <w:top w:val="none" w:color="000000" w:sz="4" w:space="0"/>
+          <w:left w:val="none" w:color="000000" w:sz="4" w:space="0"/>
           <w:bottom w:val="single" w:color="000000" w:themeColor="accent4" w:themeTint="9A" w:sz="4" w:space="0"/>
-          <w:right w:val="none"/>
+          <w:right w:val="none" w:color="000000" w:sz="4" w:space="0"/>
         </w:tcBorders>
       </w:tcPr>
     </w:tblStylePr>
@@ -13305,12 +16062,12 @@
         <w:tblBorders/>
       </w:tblPr>
       <w:tcPr>
-        <w:shd w:color="ffffff"/>
+        <w:shd w:val="clear" w:color="ffffff"/>
         <w:tcBorders>
-          <w:top w:val="none"/>
+          <w:top w:val="none" w:color="000000" w:sz="4" w:space="0"/>
           <w:left w:val="single" w:color="000000" w:themeColor="accent4" w:themeTint="9A" w:sz="4" w:space="0"/>
-          <w:bottom w:val="none"/>
-          <w:right w:val="none"/>
+          <w:bottom w:val="none" w:color="000000" w:sz="4" w:space="0"/>
+          <w:right w:val="none" w:color="000000" w:sz="4" w:space="0"/>
         </w:tcBorders>
       </w:tcPr>
     </w:tblStylePr>
@@ -13333,9 +16090,9 @@
         <w:shd w:val="clear" w:color="ffffff" w:themeColor="light1" w:fill="ffffff" w:themeFill="light1"/>
         <w:tcBorders>
           <w:top w:val="single" w:color="000000" w:themeColor="accent4" w:themeTint="9A" w:sz="4" w:space="0"/>
-          <w:left w:val="none"/>
-          <w:bottom w:val="none"/>
-          <w:right w:val="none"/>
+          <w:left w:val="none" w:color="000000" w:sz="4" w:space="0"/>
+          <w:bottom w:val="none" w:color="000000" w:sz="4" w:space="0"/>
+          <w:right w:val="none" w:color="000000" w:sz="4" w:space="0"/>
         </w:tcBorders>
       </w:tcPr>
     </w:tblStylePr>
@@ -13405,9 +16162,9 @@
       </w:tcPr>
     </w:tblStylePr>
   </w:style>
-  <w:style w:type="table" w:styleId="102">
+  <w:style w:type="table" w:styleId="740">
     <w:name w:val="Grid Table 7 Colorful - Accent 5"/>
-    <w:basedOn w:val="618"/>
+    <w:basedOn w:val="831"/>
     <w:uiPriority w:val="99"/>
     <w:pPr>
       <w:pBdr/>
@@ -13509,11 +16266,11 @@
         <w:tblBorders/>
       </w:tblPr>
       <w:tcPr>
-        <w:shd w:color="ffffff"/>
+        <w:shd w:val="clear" w:color="ffffff"/>
         <w:tcBorders>
-          <w:top w:val="none"/>
-          <w:left w:val="none"/>
-          <w:bottom w:val="none"/>
+          <w:top w:val="none" w:color="000000" w:sz="4" w:space="0"/>
+          <w:left w:val="none" w:color="000000" w:sz="4" w:space="0"/>
+          <w:bottom w:val="none" w:color="000000" w:sz="4" w:space="0"/>
           <w:right w:val="single" w:color="000000" w:themeColor="accent5" w:themeTint="90" w:sz="4" w:space="0"/>
         </w:tcBorders>
       </w:tcPr>
@@ -13536,10 +16293,10 @@
       <w:tcPr>
         <w:shd w:val="clear" w:color="ffffff" w:themeColor="light1" w:fill="ffffff" w:themeFill="light1"/>
         <w:tcBorders>
-          <w:top w:val="none"/>
-          <w:left w:val="none"/>
+          <w:top w:val="none" w:color="000000" w:sz="4" w:space="0"/>
+          <w:left w:val="none" w:color="000000" w:sz="4" w:space="0"/>
           <w:bottom w:val="single" w:color="000000" w:themeColor="accent5" w:themeTint="90" w:sz="4" w:space="0"/>
-          <w:right w:val="none"/>
+          <w:right w:val="none" w:color="000000" w:sz="4" w:space="0"/>
         </w:tcBorders>
       </w:tcPr>
     </w:tblStylePr>
@@ -13559,12 +16316,12 @@
         <w:tblBorders/>
       </w:tblPr>
       <w:tcPr>
-        <w:shd w:color="ffffff"/>
+        <w:shd w:val="clear" w:color="ffffff"/>
         <w:tcBorders>
-          <w:top w:val="none"/>
+          <w:top w:val="none" w:color="000000" w:sz="4" w:space="0"/>
           <w:left w:val="single" w:color="000000" w:themeColor="accent5" w:themeTint="90" w:sz="4" w:space="0"/>
-          <w:bottom w:val="none"/>
-          <w:right w:val="none"/>
+          <w:bottom w:val="none" w:color="000000" w:sz="4" w:space="0"/>
+          <w:right w:val="none" w:color="000000" w:sz="4" w:space="0"/>
         </w:tcBorders>
       </w:tcPr>
     </w:tblStylePr>
@@ -13587,9 +16344,9 @@
         <w:shd w:val="clear" w:color="ffffff" w:themeColor="light1" w:fill="ffffff" w:themeFill="light1"/>
         <w:tcBorders>
           <w:top w:val="single" w:color="000000" w:themeColor="accent5" w:themeTint="90" w:sz="4" w:space="0"/>
-          <w:left w:val="none"/>
-          <w:bottom w:val="none"/>
-          <w:right w:val="none"/>
+          <w:left w:val="none" w:color="000000" w:sz="4" w:space="0"/>
+          <w:bottom w:val="none" w:color="000000" w:sz="4" w:space="0"/>
+          <w:right w:val="none" w:color="000000" w:sz="4" w:space="0"/>
         </w:tcBorders>
       </w:tcPr>
     </w:tblStylePr>
@@ -13659,9 +16416,9 @@
       </w:tcPr>
     </w:tblStylePr>
   </w:style>
-  <w:style w:type="table" w:styleId="103">
+  <w:style w:type="table" w:styleId="741">
     <w:name w:val="Grid Table 7 Colorful - Accent 6"/>
-    <w:basedOn w:val="618"/>
+    <w:basedOn w:val="831"/>
     <w:uiPriority w:val="99"/>
     <w:pPr>
       <w:pBdr/>
@@ -13763,11 +16520,11 @@
         <w:tblBorders/>
       </w:tblPr>
       <w:tcPr>
-        <w:shd w:color="ffffff"/>
+        <w:shd w:val="clear" w:color="ffffff"/>
         <w:tcBorders>
-          <w:top w:val="none"/>
-          <w:left w:val="none"/>
-          <w:bottom w:val="none"/>
+          <w:top w:val="none" w:color="000000" w:sz="4" w:space="0"/>
+          <w:left w:val="none" w:color="000000" w:sz="4" w:space="0"/>
+          <w:bottom w:val="none" w:color="000000" w:sz="4" w:space="0"/>
           <w:right w:val="single" w:color="000000" w:themeColor="accent6" w:themeTint="90" w:sz="4" w:space="0"/>
         </w:tcBorders>
       </w:tcPr>
@@ -13790,10 +16547,10 @@
       <w:tcPr>
         <w:shd w:val="clear" w:color="ffffff" w:themeColor="light1" w:fill="ffffff" w:themeFill="light1"/>
         <w:tcBorders>
-          <w:top w:val="none"/>
-          <w:left w:val="none"/>
+          <w:top w:val="none" w:color="000000" w:sz="4" w:space="0"/>
+          <w:left w:val="none" w:color="000000" w:sz="4" w:space="0"/>
           <w:bottom w:val="single" w:color="000000" w:themeColor="accent6" w:themeTint="90" w:sz="4" w:space="0"/>
-          <w:right w:val="none"/>
+          <w:right w:val="none" w:color="000000" w:sz="4" w:space="0"/>
         </w:tcBorders>
       </w:tcPr>
     </w:tblStylePr>
@@ -13813,12 +16570,12 @@
         <w:tblBorders/>
       </w:tblPr>
       <w:tcPr>
-        <w:shd w:color="ffffff"/>
+        <w:shd w:val="clear" w:color="ffffff"/>
         <w:tcBorders>
-          <w:top w:val="none"/>
+          <w:top w:val="none" w:color="000000" w:sz="4" w:space="0"/>
           <w:left w:val="single" w:color="000000" w:themeColor="accent6" w:themeTint="90" w:sz="4" w:space="0"/>
-          <w:bottom w:val="none"/>
-          <w:right w:val="none"/>
+          <w:bottom w:val="none" w:color="000000" w:sz="4" w:space="0"/>
+          <w:right w:val="none" w:color="000000" w:sz="4" w:space="0"/>
         </w:tcBorders>
       </w:tcPr>
     </w:tblStylePr>
@@ -13841,9 +16598,9 @@
         <w:shd w:val="clear" w:color="ffffff" w:themeColor="light1" w:fill="ffffff" w:themeFill="light1"/>
         <w:tcBorders>
           <w:top w:val="single" w:color="000000" w:themeColor="accent6" w:themeTint="90" w:sz="4" w:space="0"/>
-          <w:left w:val="none"/>
-          <w:bottom w:val="none"/>
-          <w:right w:val="none"/>
+          <w:left w:val="none" w:color="000000" w:sz="4" w:space="0"/>
+          <w:bottom w:val="none" w:color="000000" w:sz="4" w:space="0"/>
+          <w:right w:val="none" w:color="000000" w:sz="4" w:space="0"/>
         </w:tcBorders>
       </w:tcPr>
     </w:tblStylePr>
@@ -13913,9 +16670,9 @@
       </w:tcPr>
     </w:tblStylePr>
   </w:style>
-  <w:style w:type="table" w:styleId="104">
+  <w:style w:type="table" w:styleId="742">
     <w:name w:val="List Table 1 Light"/>
-    <w:basedOn w:val="618"/>
+    <w:basedOn w:val="831"/>
     <w:uiPriority w:val="99"/>
     <w:pPr>
       <w:pBdr/>
@@ -14129,9 +16886,9 @@
       </w:tcPr>
     </w:tblStylePr>
   </w:style>
-  <w:style w:type="table" w:styleId="105">
+  <w:style w:type="table" w:styleId="743">
     <w:name w:val="List Table 1 Light - Accent 1"/>
-    <w:basedOn w:val="618"/>
+    <w:basedOn w:val="831"/>
     <w:uiPriority w:val="99"/>
     <w:pPr>
       <w:pBdr/>
@@ -14345,9 +17102,9 @@
       </w:tcPr>
     </w:tblStylePr>
   </w:style>
-  <w:style w:type="table" w:styleId="106">
+  <w:style w:type="table" w:styleId="744">
     <w:name w:val="List Table 1 Light - Accent 2"/>
-    <w:basedOn w:val="618"/>
+    <w:basedOn w:val="831"/>
     <w:uiPriority w:val="99"/>
     <w:pPr>
       <w:pBdr/>
@@ -14561,9 +17318,9 @@
       </w:tcPr>
     </w:tblStylePr>
   </w:style>
-  <w:style w:type="table" w:styleId="107">
+  <w:style w:type="table" w:styleId="745">
     <w:name w:val="List Table 1 Light - Accent 3"/>
-    <w:basedOn w:val="618"/>
+    <w:basedOn w:val="831"/>
     <w:uiPriority w:val="99"/>
     <w:pPr>
       <w:pBdr/>
@@ -14777,9 +17534,9 @@
       </w:tcPr>
     </w:tblStylePr>
   </w:style>
-  <w:style w:type="table" w:styleId="108">
+  <w:style w:type="table" w:styleId="746">
     <w:name w:val="List Table 1 Light - Accent 4"/>
-    <w:basedOn w:val="618"/>
+    <w:basedOn w:val="831"/>
     <w:uiPriority w:val="99"/>
     <w:pPr>
       <w:pBdr/>
@@ -14993,9 +17750,9 @@
       </w:tcPr>
     </w:tblStylePr>
   </w:style>
-  <w:style w:type="table" w:styleId="109">
+  <w:style w:type="table" w:styleId="747">
     <w:name w:val="List Table 1 Light - Accent 5"/>
-    <w:basedOn w:val="618"/>
+    <w:basedOn w:val="831"/>
     <w:uiPriority w:val="99"/>
     <w:pPr>
       <w:pBdr/>
@@ -15209,9 +17966,9 @@
       </w:tcPr>
     </w:tblStylePr>
   </w:style>
-  <w:style w:type="table" w:styleId="110">
+  <w:style w:type="table" w:styleId="748">
     <w:name w:val="List Table 1 Light - Accent 6"/>
-    <w:basedOn w:val="618"/>
+    <w:basedOn w:val="831"/>
     <w:uiPriority w:val="99"/>
     <w:pPr>
       <w:pBdr/>
@@ -15425,9 +18182,9 @@
       </w:tcPr>
     </w:tblStylePr>
   </w:style>
-  <w:style w:type="table" w:styleId="111">
+  <w:style w:type="table" w:styleId="749">
     <w:name w:val="List Table 2"/>
-    <w:basedOn w:val="618"/>
+    <w:basedOn w:val="831"/>
     <w:uiPriority w:val="99"/>
     <w:pPr>
       <w:pBdr/>
@@ -15663,9 +18420,9 @@
       </w:tcPr>
     </w:tblStylePr>
   </w:style>
-  <w:style w:type="table" w:styleId="112">
+  <w:style w:type="table" w:styleId="750">
     <w:name w:val="List Table 2 - Accent 1"/>
-    <w:basedOn w:val="618"/>
+    <w:basedOn w:val="831"/>
     <w:uiPriority w:val="99"/>
     <w:pPr>
       <w:pBdr/>
@@ -15901,9 +18658,9 @@
       </w:tcPr>
     </w:tblStylePr>
   </w:style>
-  <w:style w:type="table" w:styleId="113">
+  <w:style w:type="table" w:styleId="751">
     <w:name w:val="List Table 2 - Accent 2"/>
-    <w:basedOn w:val="618"/>
+    <w:basedOn w:val="831"/>
     <w:uiPriority w:val="99"/>
     <w:pPr>
       <w:pBdr/>
@@ -16139,9 +18896,9 @@
       </w:tcPr>
     </w:tblStylePr>
   </w:style>
-  <w:style w:type="table" w:styleId="114">
+  <w:style w:type="table" w:styleId="752">
     <w:name w:val="List Table 2 - Accent 3"/>
-    <w:basedOn w:val="618"/>
+    <w:basedOn w:val="831"/>
     <w:uiPriority w:val="99"/>
     <w:pPr>
       <w:pBdr/>
@@ -16377,9 +19134,9 @@
       </w:tcPr>
     </w:tblStylePr>
   </w:style>
-  <w:style w:type="table" w:styleId="115">
+  <w:style w:type="table" w:styleId="753">
     <w:name w:val="List Table 2 - Accent 4"/>
-    <w:basedOn w:val="618"/>
+    <w:basedOn w:val="831"/>
     <w:uiPriority w:val="99"/>
     <w:pPr>
       <w:pBdr/>
@@ -16615,9 +19372,9 @@
       </w:tcPr>
     </w:tblStylePr>
   </w:style>
-  <w:style w:type="table" w:styleId="116">
+  <w:style w:type="table" w:styleId="754">
     <w:name w:val="List Table 2 - Accent 5"/>
-    <w:basedOn w:val="618"/>
+    <w:basedOn w:val="831"/>
     <w:uiPriority w:val="99"/>
     <w:pPr>
       <w:pBdr/>
@@ -16853,9 +19610,9 @@
       </w:tcPr>
     </w:tblStylePr>
   </w:style>
-  <w:style w:type="table" w:styleId="117">
+  <w:style w:type="table" w:styleId="755">
     <w:name w:val="List Table 2 - Accent 6"/>
-    <w:basedOn w:val="618"/>
+    <w:basedOn w:val="831"/>
     <w:uiPriority w:val="99"/>
     <w:pPr>
       <w:pBdr/>
@@ -17091,9 +19848,9 @@
       </w:tcPr>
     </w:tblStylePr>
   </w:style>
-  <w:style w:type="table" w:styleId="118">
+  <w:style w:type="table" w:styleId="756">
     <w:name w:val="List Table 3"/>
-    <w:basedOn w:val="618"/>
+    <w:basedOn w:val="831"/>
     <w:uiPriority w:val="99"/>
     <w:pPr>
       <w:pBdr/>
@@ -17319,9 +20076,9 @@
       </w:tcPr>
     </w:tblStylePr>
   </w:style>
-  <w:style w:type="table" w:styleId="119">
+  <w:style w:type="table" w:styleId="757">
     <w:name w:val="List Table 3 - Accent 1"/>
-    <w:basedOn w:val="618"/>
+    <w:basedOn w:val="831"/>
     <w:uiPriority w:val="99"/>
     <w:pPr>
       <w:pBdr/>
@@ -17547,9 +20304,9 @@
       </w:tcPr>
     </w:tblStylePr>
   </w:style>
-  <w:style w:type="table" w:styleId="120">
+  <w:style w:type="table" w:styleId="758">
     <w:name w:val="List Table 3 - Accent 2"/>
-    <w:basedOn w:val="618"/>
+    <w:basedOn w:val="831"/>
     <w:uiPriority w:val="99"/>
     <w:pPr>
       <w:pBdr/>
@@ -17775,9 +20532,9 @@
       </w:tcPr>
     </w:tblStylePr>
   </w:style>
-  <w:style w:type="table" w:styleId="121">
+  <w:style w:type="table" w:styleId="759">
     <w:name w:val="List Table 3 - Accent 3"/>
-    <w:basedOn w:val="618"/>
+    <w:basedOn w:val="831"/>
     <w:uiPriority w:val="99"/>
     <w:pPr>
       <w:pBdr/>
@@ -18003,9 +20760,9 @@
       </w:tcPr>
     </w:tblStylePr>
   </w:style>
-  <w:style w:type="table" w:styleId="122">
+  <w:style w:type="table" w:styleId="760">
     <w:name w:val="List Table 3 - Accent 4"/>
-    <w:basedOn w:val="618"/>
+    <w:basedOn w:val="831"/>
     <w:uiPriority w:val="99"/>
     <w:pPr>
       <w:pBdr/>
@@ -18231,9 +20988,9 @@
       </w:tcPr>
     </w:tblStylePr>
   </w:style>
-  <w:style w:type="table" w:styleId="123">
+  <w:style w:type="table" w:styleId="761">
     <w:name w:val="List Table 3 - Accent 5"/>
-    <w:basedOn w:val="618"/>
+    <w:basedOn w:val="831"/>
     <w:uiPriority w:val="99"/>
     <w:pPr>
       <w:pBdr/>
@@ -18459,9 +21216,9 @@
       </w:tcPr>
     </w:tblStylePr>
   </w:style>
-  <w:style w:type="table" w:styleId="124">
+  <w:style w:type="table" w:styleId="762">
     <w:name w:val="List Table 3 - Accent 6"/>
-    <w:basedOn w:val="618"/>
+    <w:basedOn w:val="831"/>
     <w:uiPriority w:val="99"/>
     <w:pPr>
       <w:pBdr/>
@@ -18687,9 +21444,9 @@
       </w:tcPr>
     </w:tblStylePr>
   </w:style>
-  <w:style w:type="table" w:styleId="125">
+  <w:style w:type="table" w:styleId="763">
     <w:name w:val="List Table 4"/>
-    <w:basedOn w:val="618"/>
+    <w:basedOn w:val="831"/>
     <w:uiPriority w:val="99"/>
     <w:pPr>
       <w:pBdr/>
@@ -18912,9 +21669,9 @@
       </w:tcPr>
     </w:tblStylePr>
   </w:style>
-  <w:style w:type="table" w:styleId="126">
+  <w:style w:type="table" w:styleId="764">
     <w:name w:val="List Table 4 - Accent 1"/>
-    <w:basedOn w:val="618"/>
+    <w:basedOn w:val="831"/>
     <w:uiPriority w:val="99"/>
     <w:pPr>
       <w:pBdr/>
@@ -19137,9 +21894,9 @@
       </w:tcPr>
     </w:tblStylePr>
   </w:style>
-  <w:style w:type="table" w:styleId="127">
+  <w:style w:type="table" w:styleId="765">
     <w:name w:val="List Table 4 - Accent 2"/>
-    <w:basedOn w:val="618"/>
+    <w:basedOn w:val="831"/>
     <w:uiPriority w:val="99"/>
     <w:pPr>
       <w:pBdr/>
@@ -19362,9 +22119,9 @@
       </w:tcPr>
     </w:tblStylePr>
   </w:style>
-  <w:style w:type="table" w:styleId="128">
+  <w:style w:type="table" w:styleId="766">
     <w:name w:val="List Table 4 - Accent 3"/>
-    <w:basedOn w:val="618"/>
+    <w:basedOn w:val="831"/>
     <w:uiPriority w:val="99"/>
     <w:pPr>
       <w:pBdr/>
@@ -19587,9 +22344,9 @@
       </w:tcPr>
     </w:tblStylePr>
   </w:style>
-  <w:style w:type="table" w:styleId="129">
+  <w:style w:type="table" w:styleId="767">
     <w:name w:val="List Table 4 - Accent 4"/>
-    <w:basedOn w:val="618"/>
+    <w:basedOn w:val="831"/>
     <w:uiPriority w:val="99"/>
     <w:pPr>
       <w:pBdr/>
@@ -19812,9 +22569,9 @@
       </w:tcPr>
     </w:tblStylePr>
   </w:style>
-  <w:style w:type="table" w:styleId="130">
+  <w:style w:type="table" w:styleId="768">
     <w:name w:val="List Table 4 - Accent 5"/>
-    <w:basedOn w:val="618"/>
+    <w:basedOn w:val="831"/>
     <w:uiPriority w:val="99"/>
     <w:pPr>
       <w:pBdr/>
@@ -20037,9 +22794,9 @@
       </w:tcPr>
     </w:tblStylePr>
   </w:style>
-  <w:style w:type="table" w:styleId="131">
+  <w:style w:type="table" w:styleId="769">
     <w:name w:val="List Table 4 - Accent 6"/>
-    <w:basedOn w:val="618"/>
+    <w:basedOn w:val="831"/>
     <w:uiPriority w:val="99"/>
     <w:pPr>
       <w:pBdr/>
@@ -20262,9 +23019,9 @@
       </w:tcPr>
     </w:tblStylePr>
   </w:style>
-  <w:style w:type="table" w:styleId="132">
+  <w:style w:type="table" w:styleId="770">
     <w:name w:val="List Table 5 Dark"/>
-    <w:basedOn w:val="618"/>
+    <w:basedOn w:val="831"/>
     <w:uiPriority w:val="99"/>
     <w:pPr>
       <w:pBdr/>
@@ -20504,9 +23261,9 @@
       </w:tcPr>
     </w:tblStylePr>
   </w:style>
-  <w:style w:type="table" w:styleId="133">
+  <w:style w:type="table" w:styleId="771">
     <w:name w:val="List Table 5 Dark - Accent 1"/>
-    <w:basedOn w:val="618"/>
+    <w:basedOn w:val="831"/>
     <w:uiPriority w:val="99"/>
     <w:pPr>
       <w:pBdr/>
@@ -20746,9 +23503,9 @@
       </w:tcPr>
     </w:tblStylePr>
   </w:style>
-  <w:style w:type="table" w:styleId="134">
+  <w:style w:type="table" w:styleId="772">
     <w:name w:val="List Table 5 Dark - Accent 2"/>
-    <w:basedOn w:val="618"/>
+    <w:basedOn w:val="831"/>
     <w:uiPriority w:val="99"/>
     <w:pPr>
       <w:pBdr/>
@@ -20988,9 +23745,9 @@
       </w:tcPr>
     </w:tblStylePr>
   </w:style>
-  <w:style w:type="table" w:styleId="135">
+  <w:style w:type="table" w:styleId="773">
     <w:name w:val="List Table 5 Dark - Accent 3"/>
-    <w:basedOn w:val="618"/>
+    <w:basedOn w:val="831"/>
     <w:uiPriority w:val="99"/>
     <w:pPr>
       <w:pBdr/>
@@ -21230,9 +23987,9 @@
       </w:tcPr>
     </w:tblStylePr>
   </w:style>
-  <w:style w:type="table" w:styleId="136">
+  <w:style w:type="table" w:styleId="774">
     <w:name w:val="List Table 5 Dark - Accent 4"/>
-    <w:basedOn w:val="618"/>
+    <w:basedOn w:val="831"/>
     <w:uiPriority w:val="99"/>
     <w:pPr>
       <w:pBdr/>
@@ -21472,9 +24229,9 @@
       </w:tcPr>
     </w:tblStylePr>
   </w:style>
-  <w:style w:type="table" w:styleId="137">
+  <w:style w:type="table" w:styleId="775">
     <w:name w:val="List Table 5 Dark - Accent 5"/>
-    <w:basedOn w:val="618"/>
+    <w:basedOn w:val="831"/>
     <w:uiPriority w:val="99"/>
     <w:pPr>
       <w:pBdr/>
@@ -21714,9 +24471,9 @@
       </w:tcPr>
     </w:tblStylePr>
   </w:style>
-  <w:style w:type="table" w:styleId="138">
+  <w:style w:type="table" w:styleId="776">
     <w:name w:val="List Table 5 Dark - Accent 6"/>
-    <w:basedOn w:val="618"/>
+    <w:basedOn w:val="831"/>
     <w:uiPriority w:val="99"/>
     <w:pPr>
       <w:pBdr/>
@@ -21956,9 +24713,9 @@
       </w:tcPr>
     </w:tblStylePr>
   </w:style>
-  <w:style w:type="table" w:styleId="139">
+  <w:style w:type="table" w:styleId="777">
     <w:name w:val="List Table 6 Colorful"/>
-    <w:basedOn w:val="618"/>
+    <w:basedOn w:val="831"/>
     <w:uiPriority w:val="99"/>
     <w:pPr>
       <w:pBdr/>
@@ -22179,9 +24936,9 @@
       </w:tcPr>
     </w:tblStylePr>
   </w:style>
-  <w:style w:type="table" w:styleId="140">
+  <w:style w:type="table" w:styleId="778">
     <w:name w:val="List Table 6 Colorful - Accent 1"/>
-    <w:basedOn w:val="618"/>
+    <w:basedOn w:val="831"/>
     <w:uiPriority w:val="99"/>
     <w:pPr>
       <w:pBdr/>
@@ -22402,9 +25159,9 @@
       </w:tcPr>
     </w:tblStylePr>
   </w:style>
-  <w:style w:type="table" w:styleId="141">
+  <w:style w:type="table" w:styleId="779">
     <w:name w:val="List Table 6 Colorful - Accent 2"/>
-    <w:basedOn w:val="618"/>
+    <w:basedOn w:val="831"/>
     <w:uiPriority w:val="99"/>
     <w:pPr>
       <w:pBdr/>
@@ -22625,9 +25382,9 @@
       </w:tcPr>
     </w:tblStylePr>
   </w:style>
-  <w:style w:type="table" w:styleId="142">
+  <w:style w:type="table" w:styleId="780">
     <w:name w:val="List Table 6 Colorful - Accent 3"/>
-    <w:basedOn w:val="618"/>
+    <w:basedOn w:val="831"/>
     <w:uiPriority w:val="99"/>
     <w:pPr>
       <w:pBdr/>
@@ -22848,9 +25605,9 @@
       </w:tcPr>
     </w:tblStylePr>
   </w:style>
-  <w:style w:type="table" w:styleId="143">
+  <w:style w:type="table" w:styleId="781">
     <w:name w:val="List Table 6 Colorful - Accent 4"/>
-    <w:basedOn w:val="618"/>
+    <w:basedOn w:val="831"/>
     <w:uiPriority w:val="99"/>
     <w:pPr>
       <w:pBdr/>
@@ -23071,9 +25828,9 @@
       </w:tcPr>
     </w:tblStylePr>
   </w:style>
-  <w:style w:type="table" w:styleId="144">
+  <w:style w:type="table" w:styleId="782">
     <w:name w:val="List Table 6 Colorful - Accent 5"/>
-    <w:basedOn w:val="618"/>
+    <w:basedOn w:val="831"/>
     <w:uiPriority w:val="99"/>
     <w:pPr>
       <w:pBdr/>
@@ -23294,9 +26051,9 @@
       </w:tcPr>
     </w:tblStylePr>
   </w:style>
-  <w:style w:type="table" w:styleId="145">
+  <w:style w:type="table" w:styleId="783">
     <w:name w:val="List Table 6 Colorful - Accent 6"/>
-    <w:basedOn w:val="618"/>
+    <w:basedOn w:val="831"/>
     <w:uiPriority w:val="99"/>
     <w:pPr>
       <w:pBdr/>
@@ -23517,9 +26274,9 @@
       </w:tcPr>
     </w:tblStylePr>
   </w:style>
-  <w:style w:type="table" w:styleId="146">
+  <w:style w:type="table" w:styleId="784">
     <w:name w:val="List Table 7 Colorful"/>
-    <w:basedOn w:val="618"/>
+    <w:basedOn w:val="831"/>
     <w:uiPriority w:val="99"/>
     <w:pPr>
       <w:pBdr/>
@@ -23618,11 +26375,11 @@
         <w:tblBorders/>
       </w:tblPr>
       <w:tcPr>
-        <w:shd w:color="ffffff"/>
+        <w:shd w:val="clear" w:color="ffffff"/>
         <w:tcBorders>
-          <w:top w:val="none"/>
-          <w:left w:val="none"/>
-          <w:bottom w:val="none"/>
+          <w:top w:val="none" w:color="000000" w:sz="4" w:space="0"/>
+          <w:left w:val="none" w:color="000000" w:sz="4" w:space="0"/>
+          <w:bottom w:val="none" w:color="000000" w:sz="4" w:space="0"/>
           <w:right w:val="single" w:color="000000" w:themeColor="text1" w:themeTint="80" w:sz="4" w:space="0"/>
         </w:tcBorders>
       </w:tcPr>
@@ -23645,10 +26402,10 @@
       <w:tcPr>
         <w:shd w:val="clear" w:color="ffffff" w:themeColor="light1" w:fill="ffffff" w:themeFill="light1"/>
         <w:tcBorders>
-          <w:top w:val="none"/>
-          <w:left w:val="none"/>
+          <w:top w:val="none" w:color="000000" w:sz="4" w:space="0"/>
+          <w:left w:val="none" w:color="000000" w:sz="4" w:space="0"/>
           <w:bottom w:val="single" w:color="000000" w:themeColor="text1" w:themeTint="80" w:sz="4" w:space="0"/>
-          <w:right w:val="none"/>
+          <w:right w:val="none" w:color="000000" w:sz="4" w:space="0"/>
         </w:tcBorders>
       </w:tcPr>
     </w:tblStylePr>
@@ -23668,12 +26425,12 @@
         <w:tblBorders/>
       </w:tblPr>
       <w:tcPr>
-        <w:shd w:color="ffffff"/>
+        <w:shd w:val="clear" w:color="ffffff"/>
         <w:tcBorders>
-          <w:top w:val="none"/>
+          <w:top w:val="none" w:color="000000" w:sz="4" w:space="0"/>
           <w:left w:val="single" w:color="000000" w:themeColor="text1" w:themeTint="80" w:sz="4" w:space="0"/>
-          <w:bottom w:val="none"/>
-          <w:right w:val="none"/>
+          <w:bottom w:val="none" w:color="000000" w:sz="4" w:space="0"/>
+          <w:right w:val="none" w:color="000000" w:sz="4" w:space="0"/>
         </w:tcBorders>
       </w:tcPr>
     </w:tblStylePr>
@@ -23696,9 +26453,9 @@
         <w:shd w:val="clear" w:color="ffffff" w:themeColor="light1" w:fill="ffffff" w:themeFill="light1"/>
         <w:tcBorders>
           <w:top w:val="single" w:color="000000" w:themeColor="text1" w:themeTint="80" w:sz="4" w:space="0"/>
-          <w:left w:val="none"/>
-          <w:bottom w:val="none"/>
-          <w:right w:val="none"/>
+          <w:left w:val="none" w:color="000000" w:sz="4" w:space="0"/>
+          <w:bottom w:val="none" w:color="000000" w:sz="4" w:space="0"/>
+          <w:right w:val="none" w:color="000000" w:sz="4" w:space="0"/>
         </w:tcBorders>
       </w:tcPr>
     </w:tblStylePr>
@@ -23773,9 +26530,9 @@
       </w:tcPr>
     </w:tblStylePr>
   </w:style>
-  <w:style w:type="table" w:styleId="147">
+  <w:style w:type="table" w:styleId="785">
     <w:name w:val="List Table 7 Colorful - Accent 1"/>
-    <w:basedOn w:val="618"/>
+    <w:basedOn w:val="831"/>
     <w:uiPriority w:val="99"/>
     <w:pPr>
       <w:pBdr/>
@@ -23874,11 +26631,11 @@
         <w:tblBorders/>
       </w:tblPr>
       <w:tcPr>
-        <w:shd w:color="ffffff"/>
+        <w:shd w:val="clear" w:color="ffffff"/>
         <w:tcBorders>
-          <w:top w:val="none"/>
-          <w:left w:val="none"/>
-          <w:bottom w:val="none"/>
+          <w:top w:val="none" w:color="000000" w:sz="4" w:space="0"/>
+          <w:left w:val="none" w:color="000000" w:sz="4" w:space="0"/>
+          <w:bottom w:val="none" w:color="000000" w:sz="4" w:space="0"/>
           <w:right w:val="single" w:color="000000" w:themeColor="accent1" w:sz="4" w:space="0"/>
         </w:tcBorders>
       </w:tcPr>
@@ -23901,10 +26658,10 @@
       <w:tcPr>
         <w:shd w:val="clear" w:color="ffffff" w:themeColor="light1" w:fill="ffffff" w:themeFill="light1"/>
         <w:tcBorders>
-          <w:top w:val="none"/>
-          <w:left w:val="none"/>
+          <w:top w:val="none" w:color="000000" w:sz="4" w:space="0"/>
+          <w:left w:val="none" w:color="000000" w:sz="4" w:space="0"/>
           <w:bottom w:val="single" w:color="000000" w:themeColor="accent1" w:sz="4" w:space="0"/>
-          <w:right w:val="none"/>
+          <w:right w:val="none" w:color="000000" w:sz="4" w:space="0"/>
         </w:tcBorders>
       </w:tcPr>
     </w:tblStylePr>
@@ -23924,12 +26681,12 @@
         <w:tblBorders/>
       </w:tblPr>
       <w:tcPr>
-        <w:shd w:color="ffffff"/>
+        <w:shd w:val="clear" w:color="ffffff"/>
         <w:tcBorders>
-          <w:top w:val="none"/>
+          <w:top w:val="none" w:color="000000" w:sz="4" w:space="0"/>
           <w:left w:val="single" w:color="000000" w:themeColor="accent1" w:sz="4" w:space="0"/>
-          <w:bottom w:val="none"/>
-          <w:right w:val="none"/>
+          <w:bottom w:val="none" w:color="000000" w:sz="4" w:space="0"/>
+          <w:right w:val="none" w:color="000000" w:sz="4" w:space="0"/>
         </w:tcBorders>
       </w:tcPr>
     </w:tblStylePr>
@@ -23952,9 +26709,9 @@
         <w:shd w:val="clear" w:color="ffffff" w:themeColor="light1" w:fill="ffffff" w:themeFill="light1"/>
         <w:tcBorders>
           <w:top w:val="single" w:color="000000" w:themeColor="accent1" w:sz="4" w:space="0"/>
-          <w:left w:val="none"/>
-          <w:bottom w:val="none"/>
-          <w:right w:val="none"/>
+          <w:left w:val="none" w:color="000000" w:sz="4" w:space="0"/>
+          <w:bottom w:val="none" w:color="000000" w:sz="4" w:space="0"/>
+          <w:right w:val="none" w:color="000000" w:sz="4" w:space="0"/>
         </w:tcBorders>
       </w:tcPr>
     </w:tblStylePr>
@@ -24029,9 +26786,9 @@
       </w:tcPr>
     </w:tblStylePr>
   </w:style>
-  <w:style w:type="table" w:styleId="148">
+  <w:style w:type="table" w:styleId="786">
     <w:name w:val="List Table 7 Colorful - Accent 2"/>
-    <w:basedOn w:val="618"/>
+    <w:basedOn w:val="831"/>
     <w:uiPriority w:val="99"/>
     <w:pPr>
       <w:pBdr/>
@@ -24130,11 +26887,11 @@
         <w:tblBorders/>
       </w:tblPr>
       <w:tcPr>
-        <w:shd w:color="ffffff"/>
+        <w:shd w:val="clear" w:color="ffffff"/>
         <w:tcBorders>
-          <w:top w:val="none"/>
-          <w:left w:val="none"/>
-          <w:bottom w:val="none"/>
+          <w:top w:val="none" w:color="000000" w:sz="4" w:space="0"/>
+          <w:left w:val="none" w:color="000000" w:sz="4" w:space="0"/>
+          <w:bottom w:val="none" w:color="000000" w:sz="4" w:space="0"/>
           <w:right w:val="single" w:color="000000" w:themeColor="accent2" w:themeTint="97" w:sz="4" w:space="0"/>
         </w:tcBorders>
       </w:tcPr>
@@ -24157,10 +26914,10 @@
       <w:tcPr>
         <w:shd w:val="clear" w:color="ffffff" w:themeColor="light1" w:fill="ffffff" w:themeFill="light1"/>
         <w:tcBorders>
-          <w:top w:val="none"/>
-          <w:left w:val="none"/>
+          <w:top w:val="none" w:color="000000" w:sz="4" w:space="0"/>
+          <w:left w:val="none" w:color="000000" w:sz="4" w:space="0"/>
           <w:bottom w:val="single" w:color="000000" w:themeColor="accent2" w:themeTint="97" w:sz="4" w:space="0"/>
-          <w:right w:val="none"/>
+          <w:right w:val="none" w:color="000000" w:sz="4" w:space="0"/>
         </w:tcBorders>
       </w:tcPr>
     </w:tblStylePr>
@@ -24180,12 +26937,12 @@
         <w:tblBorders/>
       </w:tblPr>
       <w:tcPr>
-        <w:shd w:color="ffffff"/>
+        <w:shd w:val="clear" w:color="ffffff"/>
         <w:tcBorders>
-          <w:top w:val="none"/>
+          <w:top w:val="none" w:color="000000" w:sz="4" w:space="0"/>
           <w:left w:val="single" w:color="000000" w:themeColor="accent2" w:themeTint="97" w:sz="4" w:space="0"/>
-          <w:bottom w:val="none"/>
-          <w:right w:val="none"/>
+          <w:bottom w:val="none" w:color="000000" w:sz="4" w:space="0"/>
+          <w:right w:val="none" w:color="000000" w:sz="4" w:space="0"/>
         </w:tcBorders>
       </w:tcPr>
     </w:tblStylePr>
@@ -24208,9 +26965,9 @@
         <w:shd w:val="clear" w:color="ffffff" w:themeColor="light1" w:fill="ffffff" w:themeFill="light1"/>
         <w:tcBorders>
           <w:top w:val="single" w:color="000000" w:themeColor="accent2" w:themeTint="97" w:sz="4" w:space="0"/>
-          <w:left w:val="none"/>
-          <w:bottom w:val="none"/>
-          <w:right w:val="none"/>
+          <w:left w:val="none" w:color="000000" w:sz="4" w:space="0"/>
+          <w:bottom w:val="none" w:color="000000" w:sz="4" w:space="0"/>
+          <w:right w:val="none" w:color="000000" w:sz="4" w:space="0"/>
         </w:tcBorders>
       </w:tcPr>
     </w:tblStylePr>
@@ -24285,9 +27042,9 @@
       </w:tcPr>
     </w:tblStylePr>
   </w:style>
-  <w:style w:type="table" w:styleId="149">
+  <w:style w:type="table" w:styleId="787">
     <w:name w:val="List Table 7 Colorful - Accent 3"/>
-    <w:basedOn w:val="618"/>
+    <w:basedOn w:val="831"/>
     <w:uiPriority w:val="99"/>
     <w:pPr>
       <w:pBdr/>
@@ -24386,11 +27143,11 @@
         <w:tblBorders/>
       </w:tblPr>
       <w:tcPr>
-        <w:shd w:color="ffffff"/>
+        <w:shd w:val="clear" w:color="ffffff"/>
         <w:tcBorders>
-          <w:top w:val="none"/>
-          <w:left w:val="none"/>
-          <w:bottom w:val="none"/>
+          <w:top w:val="none" w:color="000000" w:sz="4" w:space="0"/>
+          <w:left w:val="none" w:color="000000" w:sz="4" w:space="0"/>
+          <w:bottom w:val="none" w:color="000000" w:sz="4" w:space="0"/>
           <w:right w:val="single" w:color="000000" w:themeColor="accent3" w:themeTint="98" w:sz="4" w:space="0"/>
         </w:tcBorders>
       </w:tcPr>
@@ -24413,10 +27170,10 @@
       <w:tcPr>
         <w:shd w:val="clear" w:color="ffffff" w:themeColor="light1" w:fill="ffffff" w:themeFill="light1"/>
         <w:tcBorders>
-          <w:top w:val="none"/>
-          <w:left w:val="none"/>
+          <w:top w:val="none" w:color="000000" w:sz="4" w:space="0"/>
+          <w:left w:val="none" w:color="000000" w:sz="4" w:space="0"/>
           <w:bottom w:val="single" w:color="000000" w:themeColor="accent3" w:themeTint="98" w:sz="4" w:space="0"/>
-          <w:right w:val="none"/>
+          <w:right w:val="none" w:color="000000" w:sz="4" w:space="0"/>
         </w:tcBorders>
       </w:tcPr>
     </w:tblStylePr>
@@ -24436,12 +27193,12 @@
         <w:tblBorders/>
       </w:tblPr>
       <w:tcPr>
-        <w:shd w:color="ffffff"/>
+        <w:shd w:val="clear" w:color="ffffff"/>
         <w:tcBorders>
-          <w:top w:val="none"/>
+          <w:top w:val="none" w:color="000000" w:sz="4" w:space="0"/>
           <w:left w:val="single" w:color="000000" w:themeColor="accent3" w:themeTint="98" w:sz="4" w:space="0"/>
-          <w:bottom w:val="none"/>
-          <w:right w:val="none"/>
+          <w:bottom w:val="none" w:color="000000" w:sz="4" w:space="0"/>
+          <w:right w:val="none" w:color="000000" w:sz="4" w:space="0"/>
         </w:tcBorders>
       </w:tcPr>
     </w:tblStylePr>
@@ -24464,9 +27221,9 @@
         <w:shd w:val="clear" w:color="ffffff" w:themeColor="light1" w:fill="ffffff" w:themeFill="light1"/>
         <w:tcBorders>
           <w:top w:val="single" w:color="000000" w:themeColor="accent3" w:themeTint="98" w:sz="4" w:space="0"/>
-          <w:left w:val="none"/>
-          <w:bottom w:val="none"/>
-          <w:right w:val="none"/>
+          <w:left w:val="none" w:color="000000" w:sz="4" w:space="0"/>
+          <w:bottom w:val="none" w:color="000000" w:sz="4" w:space="0"/>
+          <w:right w:val="none" w:color="000000" w:sz="4" w:space="0"/>
         </w:tcBorders>
       </w:tcPr>
     </w:tblStylePr>
@@ -24541,9 +27298,9 @@
       </w:tcPr>
     </w:tblStylePr>
   </w:style>
-  <w:style w:type="table" w:styleId="150">
+  <w:style w:type="table" w:styleId="788">
     <w:name w:val="List Table 7 Colorful - Accent 4"/>
-    <w:basedOn w:val="618"/>
+    <w:basedOn w:val="831"/>
     <w:uiPriority w:val="99"/>
     <w:pPr>
       <w:pBdr/>
@@ -24642,11 +27399,11 @@
         <w:tblBorders/>
       </w:tblPr>
       <w:tcPr>
-        <w:shd w:color="ffffff"/>
+        <w:shd w:val="clear" w:color="ffffff"/>
         <w:tcBorders>
-          <w:top w:val="none"/>
-          <w:left w:val="none"/>
-          <w:bottom w:val="none"/>
+          <w:top w:val="none" w:color="000000" w:sz="4" w:space="0"/>
+          <w:left w:val="none" w:color="000000" w:sz="4" w:space="0"/>
+          <w:bottom w:val="none" w:color="000000" w:sz="4" w:space="0"/>
           <w:right w:val="single" w:color="000000" w:themeColor="accent4" w:themeTint="9A" w:sz="4" w:space="0"/>
         </w:tcBorders>
       </w:tcPr>
@@ -24669,10 +27426,10 @@
       <w:tcPr>
         <w:shd w:val="clear" w:color="ffffff" w:themeColor="light1" w:fill="ffffff" w:themeFill="light1"/>
         <w:tcBorders>
-          <w:top w:val="none"/>
-          <w:left w:val="none"/>
+          <w:top w:val="none" w:color="000000" w:sz="4" w:space="0"/>
+          <w:left w:val="none" w:color="000000" w:sz="4" w:space="0"/>
           <w:bottom w:val="single" w:color="000000" w:themeColor="accent4" w:themeTint="9A" w:sz="4" w:space="0"/>
-          <w:right w:val="none"/>
+          <w:right w:val="none" w:color="000000" w:sz="4" w:space="0"/>
         </w:tcBorders>
       </w:tcPr>
     </w:tblStylePr>
@@ -24692,12 +27449,12 @@
         <w:tblBorders/>
       </w:tblPr>
       <w:tcPr>
-        <w:shd w:color="ffffff"/>
+        <w:shd w:val="clear" w:color="ffffff"/>
         <w:tcBorders>
-          <w:top w:val="none"/>
+          <w:top w:val="none" w:color="000000" w:sz="4" w:space="0"/>
           <w:left w:val="single" w:color="000000" w:themeColor="accent4" w:themeTint="9A" w:sz="4" w:space="0"/>
-          <w:bottom w:val="none"/>
-          <w:right w:val="none"/>
+          <w:bottom w:val="none" w:color="000000" w:sz="4" w:space="0"/>
+          <w:right w:val="none" w:color="000000" w:sz="4" w:space="0"/>
         </w:tcBorders>
       </w:tcPr>
     </w:tblStylePr>
@@ -24720,9 +27477,9 @@
         <w:shd w:val="clear" w:color="ffffff" w:themeColor="light1" w:fill="ffffff" w:themeFill="light1"/>
         <w:tcBorders>
           <w:top w:val="single" w:color="000000" w:themeColor="accent4" w:themeTint="9A" w:sz="4" w:space="0"/>
-          <w:left w:val="none"/>
-          <w:bottom w:val="none"/>
-          <w:right w:val="none"/>
+          <w:left w:val="none" w:color="000000" w:sz="4" w:space="0"/>
+          <w:bottom w:val="none" w:color="000000" w:sz="4" w:space="0"/>
+          <w:right w:val="none" w:color="000000" w:sz="4" w:space="0"/>
         </w:tcBorders>
       </w:tcPr>
     </w:tblStylePr>
@@ -24797,9 +27554,9 @@
       </w:tcPr>
     </w:tblStylePr>
   </w:style>
-  <w:style w:type="table" w:styleId="151">
+  <w:style w:type="table" w:styleId="789">
     <w:name w:val="List Table 7 Colorful - Accent 5"/>
-    <w:basedOn w:val="618"/>
+    <w:basedOn w:val="831"/>
     <w:uiPriority w:val="99"/>
     <w:pPr>
       <w:pBdr/>
@@ -24898,11 +27655,11 @@
         <w:tblBorders/>
       </w:tblPr>
       <w:tcPr>
-        <w:shd w:color="ffffff"/>
+        <w:shd w:val="clear" w:color="ffffff"/>
         <w:tcBorders>
-          <w:top w:val="none"/>
-          <w:left w:val="none"/>
-          <w:bottom w:val="none"/>
+          <w:top w:val="none" w:color="000000" w:sz="4" w:space="0"/>
+          <w:left w:val="none" w:color="000000" w:sz="4" w:space="0"/>
+          <w:bottom w:val="none" w:color="000000" w:sz="4" w:space="0"/>
           <w:right w:val="single" w:color="000000" w:themeColor="accent5" w:themeTint="9A" w:sz="4" w:space="0"/>
         </w:tcBorders>
       </w:tcPr>
@@ -24925,10 +27682,10 @@
       <w:tcPr>
         <w:shd w:val="clear" w:color="ffffff" w:themeColor="light1" w:fill="ffffff" w:themeFill="light1"/>
         <w:tcBorders>
-          <w:top w:val="none"/>
-          <w:left w:val="none"/>
+          <w:top w:val="none" w:color="000000" w:sz="4" w:space="0"/>
+          <w:left w:val="none" w:color="000000" w:sz="4" w:space="0"/>
           <w:bottom w:val="single" w:color="000000" w:themeColor="accent5" w:themeTint="9A" w:sz="4" w:space="0"/>
-          <w:right w:val="none"/>
+          <w:right w:val="none" w:color="000000" w:sz="4" w:space="0"/>
         </w:tcBorders>
       </w:tcPr>
     </w:tblStylePr>
@@ -24948,12 +27705,12 @@
         <w:tblBorders/>
       </w:tblPr>
       <w:tcPr>
-        <w:shd w:color="ffffff"/>
+        <w:shd w:val="clear" w:color="ffffff"/>
         <w:tcBorders>
-          <w:top w:val="none"/>
+          <w:top w:val="none" w:color="000000" w:sz="4" w:space="0"/>
           <w:left w:val="single" w:color="000000" w:themeColor="accent5" w:themeTint="9A" w:sz="4" w:space="0"/>
-          <w:bottom w:val="none"/>
-          <w:right w:val="none"/>
+          <w:bottom w:val="none" w:color="000000" w:sz="4" w:space="0"/>
+          <w:right w:val="none" w:color="000000" w:sz="4" w:space="0"/>
         </w:tcBorders>
       </w:tcPr>
     </w:tblStylePr>
@@ -24976,9 +27733,9 @@
         <w:shd w:val="clear" w:color="ffffff" w:themeColor="light1" w:fill="ffffff" w:themeFill="light1"/>
         <w:tcBorders>
           <w:top w:val="single" w:color="000000" w:themeColor="accent5" w:themeTint="9A" w:sz="4" w:space="0"/>
-          <w:left w:val="none"/>
-          <w:bottom w:val="none"/>
-          <w:right w:val="none"/>
+          <w:left w:val="none" w:color="000000" w:sz="4" w:space="0"/>
+          <w:bottom w:val="none" w:color="000000" w:sz="4" w:space="0"/>
+          <w:right w:val="none" w:color="000000" w:sz="4" w:space="0"/>
         </w:tcBorders>
       </w:tcPr>
     </w:tblStylePr>
@@ -25053,9 +27810,9 @@
       </w:tcPr>
     </w:tblStylePr>
   </w:style>
-  <w:style w:type="table" w:styleId="152">
+  <w:style w:type="table" w:styleId="790">
     <w:name w:val="List Table 7 Colorful - Accent 6"/>
-    <w:basedOn w:val="618"/>
+    <w:basedOn w:val="831"/>
     <w:uiPriority w:val="99"/>
     <w:pPr>
       <w:pBdr/>
@@ -25154,11 +27911,11 @@
         <w:tblBorders/>
       </w:tblPr>
       <w:tcPr>
-        <w:shd w:color="ffffff"/>
+        <w:shd w:val="clear" w:color="ffffff"/>
         <w:tcBorders>
-          <w:top w:val="none"/>
-          <w:left w:val="none"/>
-          <w:bottom w:val="none"/>
+          <w:top w:val="none" w:color="000000" w:sz="4" w:space="0"/>
+          <w:left w:val="none" w:color="000000" w:sz="4" w:space="0"/>
+          <w:bottom w:val="none" w:color="000000" w:sz="4" w:space="0"/>
           <w:right w:val="single" w:color="000000" w:themeColor="accent6" w:themeTint="98" w:sz="4" w:space="0"/>
         </w:tcBorders>
       </w:tcPr>
@@ -25181,10 +27938,10 @@
       <w:tcPr>
         <w:shd w:val="clear" w:color="ffffff" w:themeColor="light1" w:fill="ffffff" w:themeFill="light1"/>
         <w:tcBorders>
-          <w:top w:val="none"/>
-          <w:left w:val="none"/>
+          <w:top w:val="none" w:color="000000" w:sz="4" w:space="0"/>
+          <w:left w:val="none" w:color="000000" w:sz="4" w:space="0"/>
           <w:bottom w:val="single" w:color="000000" w:themeColor="accent6" w:themeTint="98" w:sz="4" w:space="0"/>
-          <w:right w:val="none"/>
+          <w:right w:val="none" w:color="000000" w:sz="4" w:space="0"/>
         </w:tcBorders>
       </w:tcPr>
     </w:tblStylePr>
@@ -25204,12 +27961,12 @@
         <w:tblBorders/>
       </w:tblPr>
       <w:tcPr>
-        <w:shd w:color="ffffff"/>
+        <w:shd w:val="clear" w:color="ffffff"/>
         <w:tcBorders>
-          <w:top w:val="none"/>
+          <w:top w:val="none" w:color="000000" w:sz="4" w:space="0"/>
           <w:left w:val="single" w:color="000000" w:themeColor="accent6" w:themeTint="98" w:sz="4" w:space="0"/>
-          <w:bottom w:val="none"/>
-          <w:right w:val="none"/>
+          <w:bottom w:val="none" w:color="000000" w:sz="4" w:space="0"/>
+          <w:right w:val="none" w:color="000000" w:sz="4" w:space="0"/>
         </w:tcBorders>
       </w:tcPr>
     </w:tblStylePr>
@@ -25232,9 +27989,9 @@
         <w:shd w:val="clear" w:color="ffffff" w:themeColor="light1" w:fill="ffffff" w:themeFill="light1"/>
         <w:tcBorders>
           <w:top w:val="single" w:color="000000" w:themeColor="accent6" w:themeTint="98" w:sz="4" w:space="0"/>
-          <w:left w:val="none"/>
-          <w:bottom w:val="none"/>
-          <w:right w:val="none"/>
+          <w:left w:val="none" w:color="000000" w:sz="4" w:space="0"/>
+          <w:bottom w:val="none" w:color="000000" w:sz="4" w:space="0"/>
+          <w:right w:val="none" w:color="000000" w:sz="4" w:space="0"/>
         </w:tcBorders>
       </w:tcPr>
     </w:tblStylePr>
@@ -25309,9 +28066,9 @@
       </w:tcPr>
     </w:tblStylePr>
   </w:style>
-  <w:style w:type="table" w:styleId="153">
+  <w:style w:type="table" w:styleId="791">
     <w:name w:val="Lined - Accent"/>
-    <w:basedOn w:val="618"/>
+    <w:basedOn w:val="831"/>
     <w:uiPriority w:val="99"/>
     <w:pPr>
       <w:pBdr/>
@@ -25546,9 +28303,9 @@
       </w:tcPr>
     </w:tblStylePr>
   </w:style>
-  <w:style w:type="table" w:styleId="154">
+  <w:style w:type="table" w:styleId="792">
     <w:name w:val="Lined - Accent 1"/>
-    <w:basedOn w:val="618"/>
+    <w:basedOn w:val="831"/>
     <w:uiPriority w:val="99"/>
     <w:pPr>
       <w:pBdr/>
@@ -25783,9 +28540,9 @@
       </w:tcPr>
     </w:tblStylePr>
   </w:style>
-  <w:style w:type="table" w:styleId="155">
+  <w:style w:type="table" w:styleId="793">
     <w:name w:val="Lined - Accent 2"/>
-    <w:basedOn w:val="618"/>
+    <w:basedOn w:val="831"/>
     <w:uiPriority w:val="99"/>
     <w:pPr>
       <w:pBdr/>
@@ -26020,9 +28777,9 @@
       </w:tcPr>
     </w:tblStylePr>
   </w:style>
-  <w:style w:type="table" w:styleId="156">
+  <w:style w:type="table" w:styleId="794">
     <w:name w:val="Lined - Accent 3"/>
-    <w:basedOn w:val="618"/>
+    <w:basedOn w:val="831"/>
     <w:uiPriority w:val="99"/>
     <w:pPr>
       <w:pBdr/>
@@ -26257,9 +29014,9 @@
       </w:tcPr>
     </w:tblStylePr>
   </w:style>
-  <w:style w:type="table" w:styleId="157">
+  <w:style w:type="table" w:styleId="795">
     <w:name w:val="Lined - Accent 4"/>
-    <w:basedOn w:val="618"/>
+    <w:basedOn w:val="831"/>
     <w:uiPriority w:val="99"/>
     <w:pPr>
       <w:pBdr/>
@@ -26494,9 +29251,9 @@
       </w:tcPr>
     </w:tblStylePr>
   </w:style>
-  <w:style w:type="table" w:styleId="158">
+  <w:style w:type="table" w:styleId="796">
     <w:name w:val="Lined - Accent 5"/>
-    <w:basedOn w:val="618"/>
+    <w:basedOn w:val="831"/>
     <w:uiPriority w:val="99"/>
     <w:pPr>
       <w:pBdr/>
@@ -26731,9 +29488,9 @@
       </w:tcPr>
     </w:tblStylePr>
   </w:style>
-  <w:style w:type="table" w:styleId="159">
+  <w:style w:type="table" w:styleId="797">
     <w:name w:val="Lined - Accent 6"/>
-    <w:basedOn w:val="618"/>
+    <w:basedOn w:val="831"/>
     <w:uiPriority w:val="99"/>
     <w:pPr>
       <w:pBdr/>
@@ -26968,9 +29725,9 @@
       </w:tcPr>
     </w:tblStylePr>
   </w:style>
-  <w:style w:type="table" w:styleId="160">
+  <w:style w:type="table" w:styleId="798">
     <w:name w:val="Bordered &amp; Lined - Accent"/>
-    <w:basedOn w:val="618"/>
+    <w:basedOn w:val="831"/>
     <w:uiPriority w:val="99"/>
     <w:pPr>
       <w:pBdr/>
@@ -27212,9 +29969,9 @@
       </w:tcPr>
     </w:tblStylePr>
   </w:style>
-  <w:style w:type="table" w:styleId="161">
+  <w:style w:type="table" w:styleId="799">
     <w:name w:val="Bordered &amp; Lined - Accent 1"/>
-    <w:basedOn w:val="618"/>
+    <w:basedOn w:val="831"/>
     <w:uiPriority w:val="99"/>
     <w:pPr>
       <w:pBdr/>
@@ -27456,9 +30213,9 @@
       </w:tcPr>
     </w:tblStylePr>
   </w:style>
-  <w:style w:type="table" w:styleId="162">
+  <w:style w:type="table" w:styleId="800">
     <w:name w:val="Bordered &amp; Lined - Accent 2"/>
-    <w:basedOn w:val="618"/>
+    <w:basedOn w:val="831"/>
     <w:uiPriority w:val="99"/>
     <w:pPr>
       <w:pBdr/>
@@ -27700,9 +30457,9 @@
       </w:tcPr>
     </w:tblStylePr>
   </w:style>
-  <w:style w:type="table" w:styleId="163">
+  <w:style w:type="table" w:styleId="801">
     <w:name w:val="Bordered &amp; Lined - Accent 3"/>
-    <w:basedOn w:val="618"/>
+    <w:basedOn w:val="831"/>
     <w:uiPriority w:val="99"/>
     <w:pPr>
       <w:pBdr/>
@@ -27944,9 +30701,9 @@
       </w:tcPr>
     </w:tblStylePr>
   </w:style>
-  <w:style w:type="table" w:styleId="164">
+  <w:style w:type="table" w:styleId="802">
     <w:name w:val="Bordered &amp; Lined - Accent 4"/>
-    <w:basedOn w:val="618"/>
+    <w:basedOn w:val="831"/>
     <w:uiPriority w:val="99"/>
     <w:pPr>
       <w:pBdr/>
@@ -28188,9 +30945,9 @@
       </w:tcPr>
     </w:tblStylePr>
   </w:style>
-  <w:style w:type="table" w:styleId="165">
+  <w:style w:type="table" w:styleId="803">
     <w:name w:val="Bordered &amp; Lined - Accent 5"/>
-    <w:basedOn w:val="618"/>
+    <w:basedOn w:val="831"/>
     <w:uiPriority w:val="99"/>
     <w:pPr>
       <w:pBdr/>
@@ -28432,9 +31189,9 @@
       </w:tcPr>
     </w:tblStylePr>
   </w:style>
-  <w:style w:type="table" w:styleId="166">
+  <w:style w:type="table" w:styleId="804">
     <w:name w:val="Bordered &amp; Lined - Accent 6"/>
-    <w:basedOn w:val="618"/>
+    <w:basedOn w:val="831"/>
     <w:uiPriority w:val="99"/>
     <w:pPr>
       <w:pBdr/>
@@ -28676,9 +31433,9 @@
       </w:tcPr>
     </w:tblStylePr>
   </w:style>
-  <w:style w:type="table" w:styleId="167">
+  <w:style w:type="table" w:styleId="805">
     <w:name w:val="Bordered"/>
-    <w:basedOn w:val="618"/>
+    <w:basedOn w:val="831"/>
     <w:uiPriority w:val="99"/>
     <w:pPr>
       <w:pBdr/>
@@ -28907,9 +31664,9 @@
       </w:tcPr>
     </w:tblStylePr>
   </w:style>
-  <w:style w:type="table" w:styleId="168">
+  <w:style w:type="table" w:styleId="806">
     <w:name w:val="Bordered - Accent 1"/>
-    <w:basedOn w:val="618"/>
+    <w:basedOn w:val="831"/>
     <w:uiPriority w:val="99"/>
     <w:pPr>
       <w:pBdr/>
@@ -29138,9 +31895,9 @@
       </w:tcPr>
     </w:tblStylePr>
   </w:style>
-  <w:style w:type="table" w:styleId="169">
+  <w:style w:type="table" w:styleId="807">
     <w:name w:val="Bordered - Accent 2"/>
-    <w:basedOn w:val="618"/>
+    <w:basedOn w:val="831"/>
     <w:uiPriority w:val="99"/>
     <w:pPr>
       <w:pBdr/>
@@ -29369,9 +32126,9 @@
       </w:tcPr>
     </w:tblStylePr>
   </w:style>
-  <w:style w:type="table" w:styleId="170">
+  <w:style w:type="table" w:styleId="808">
     <w:name w:val="Bordered - Accent 3"/>
-    <w:basedOn w:val="618"/>
+    <w:basedOn w:val="831"/>
     <w:uiPriority w:val="99"/>
     <w:pPr>
       <w:pBdr/>
@@ -29600,9 +32357,9 @@
       </w:tcPr>
     </w:tblStylePr>
   </w:style>
-  <w:style w:type="table" w:styleId="171">
+  <w:style w:type="table" w:styleId="809">
     <w:name w:val="Bordered - Accent 4"/>
-    <w:basedOn w:val="618"/>
+    <w:basedOn w:val="831"/>
     <w:uiPriority w:val="99"/>
     <w:pPr>
       <w:pBdr/>
@@ -29831,9 +32588,9 @@
       </w:tcPr>
     </w:tblStylePr>
   </w:style>
-  <w:style w:type="table" w:styleId="172">
+  <w:style w:type="table" w:styleId="810">
     <w:name w:val="Bordered - Accent 5"/>
-    <w:basedOn w:val="618"/>
+    <w:basedOn w:val="831"/>
     <w:uiPriority w:val="99"/>
     <w:pPr>
       <w:pBdr/>
@@ -30062,9 +32819,9 @@
       </w:tcPr>
     </w:tblStylePr>
   </w:style>
-  <w:style w:type="table" w:styleId="173">
+  <w:style w:type="table" w:styleId="811">
     <w:name w:val="Bordered - Accent 6"/>
-    <w:basedOn w:val="618"/>
+    <w:basedOn w:val="831"/>
     <w:uiPriority w:val="99"/>
     <w:pPr>
       <w:pBdr/>
@@ -30293,7 +33050,7 @@
       </w:tcPr>
     </w:tblStylePr>
   </w:style>
-  <w:style w:type="character" w:styleId="174">
+  <w:style w:type="character" w:styleId="812">
     <w:name w:val="Hyperlink"/>
     <w:uiPriority w:val="99"/>
     <w:unhideWhenUsed/>
@@ -30307,10 +33064,10 @@
       <w:u w:val="single"/>
     </w:rPr>
   </w:style>
-  <w:style w:type="paragraph" w:styleId="175">
+  <w:style w:type="paragraph" w:styleId="813">
     <w:name w:val="footnote text"/>
-    <w:basedOn w:val="617"/>
-    <w:link w:val="176"/>
+    <w:basedOn w:val="830"/>
+    <w:link w:val="814"/>
     <w:uiPriority w:val="99"/>
     <w:semiHidden/>
     <w:unhideWhenUsed/>
@@ -30323,9 +33080,9 @@
       <w:sz w:val="18"/>
     </w:rPr>
   </w:style>
-  <w:style w:type="character" w:styleId="176">
+  <w:style w:type="character" w:styleId="814">
     <w:name w:val="Footnote Text Char"/>
-    <w:link w:val="175"/>
+    <w:link w:val="813"/>
     <w:uiPriority w:val="99"/>
     <w:pPr>
       <w:pBdr/>
@@ -30336,9 +33093,8 @@
       <w:sz w:val="18"/>
     </w:rPr>
   </w:style>
-  <w:style w:type="character" w:styleId="177">
+  <w:style w:type="character" w:styleId="815">
     <w:name w:val="footnote reference"/>
-    <w:basedOn w:val="11"/>
     <w:uiPriority w:val="99"/>
     <w:unhideWhenUsed/>
     <w:pPr>
@@ -30350,10 +33106,10 @@
       <w:vertAlign w:val="superscript"/>
     </w:rPr>
   </w:style>
-  <w:style w:type="paragraph" w:styleId="178">
+  <w:style w:type="paragraph" w:styleId="816">
     <w:name w:val="endnote text"/>
-    <w:basedOn w:val="617"/>
-    <w:link w:val="179"/>
+    <w:basedOn w:val="830"/>
+    <w:link w:val="817"/>
     <w:uiPriority w:val="99"/>
     <w:semiHidden/>
     <w:unhideWhenUsed/>
@@ -30366,9 +33122,9 @@
       <w:sz w:val="20"/>
     </w:rPr>
   </w:style>
-  <w:style w:type="character" w:styleId="179">
+  <w:style w:type="character" w:styleId="817">
     <w:name w:val="Endnote Text Char"/>
-    <w:link w:val="178"/>
+    <w:link w:val="816"/>
     <w:uiPriority w:val="99"/>
     <w:pPr>
       <w:pBdr/>
@@ -30379,9 +33135,8 @@
       <w:sz w:val="20"/>
     </w:rPr>
   </w:style>
-  <w:style w:type="character" w:styleId="180">
+  <w:style w:type="character" w:styleId="818">
     <w:name w:val="endnote reference"/>
-    <w:basedOn w:val="11"/>
     <w:uiPriority w:val="99"/>
     <w:semiHidden/>
     <w:unhideWhenUsed/>
@@ -30394,10 +33149,10 @@
       <w:vertAlign w:val="superscript"/>
     </w:rPr>
   </w:style>
-  <w:style w:type="paragraph" w:styleId="181">
+  <w:style w:type="paragraph" w:styleId="819">
     <w:name w:val="toc 1"/>
-    <w:basedOn w:val="617"/>
-    <w:next w:val="617"/>
+    <w:basedOn w:val="830"/>
+    <w:next w:val="830"/>
     <w:uiPriority w:val="39"/>
     <w:unhideWhenUsed/>
     <w:pPr>
@@ -30406,10 +33161,10 @@
       <w:ind w:right="0" w:firstLine="0" w:left="0"/>
     </w:pPr>
   </w:style>
-  <w:style w:type="paragraph" w:styleId="182">
+  <w:style w:type="paragraph" w:styleId="820">
     <w:name w:val="toc 2"/>
-    <w:basedOn w:val="617"/>
-    <w:next w:val="617"/>
+    <w:basedOn w:val="830"/>
+    <w:next w:val="830"/>
     <w:uiPriority w:val="39"/>
     <w:unhideWhenUsed/>
     <w:pPr>
@@ -30418,10 +33173,10 @@
       <w:ind w:right="0" w:firstLine="0" w:left="283"/>
     </w:pPr>
   </w:style>
-  <w:style w:type="paragraph" w:styleId="183">
+  <w:style w:type="paragraph" w:styleId="821">
     <w:name w:val="toc 3"/>
-    <w:basedOn w:val="617"/>
-    <w:next w:val="617"/>
+    <w:basedOn w:val="830"/>
+    <w:next w:val="830"/>
     <w:uiPriority w:val="39"/>
     <w:unhideWhenUsed/>
     <w:pPr>
@@ -30430,10 +33185,10 @@
       <w:ind w:right="0" w:firstLine="0" w:left="567"/>
     </w:pPr>
   </w:style>
-  <w:style w:type="paragraph" w:styleId="184">
+  <w:style w:type="paragraph" w:styleId="822">
     <w:name w:val="toc 4"/>
-    <w:basedOn w:val="617"/>
-    <w:next w:val="617"/>
+    <w:basedOn w:val="830"/>
+    <w:next w:val="830"/>
     <w:uiPriority w:val="39"/>
     <w:unhideWhenUsed/>
     <w:pPr>
@@ -30442,10 +33197,10 @@
       <w:ind w:right="0" w:firstLine="0" w:left="850"/>
     </w:pPr>
   </w:style>
-  <w:style w:type="paragraph" w:styleId="185">
+  <w:style w:type="paragraph" w:styleId="823">
     <w:name w:val="toc 5"/>
-    <w:basedOn w:val="617"/>
-    <w:next w:val="617"/>
+    <w:basedOn w:val="830"/>
+    <w:next w:val="830"/>
     <w:uiPriority w:val="39"/>
     <w:unhideWhenUsed/>
     <w:pPr>
@@ -30454,10 +33209,10 @@
       <w:ind w:right="0" w:firstLine="0" w:left="1134"/>
     </w:pPr>
   </w:style>
-  <w:style w:type="paragraph" w:styleId="186">
+  <w:style w:type="paragraph" w:styleId="824">
     <w:name w:val="toc 6"/>
-    <w:basedOn w:val="617"/>
-    <w:next w:val="617"/>
+    <w:basedOn w:val="830"/>
+    <w:next w:val="830"/>
     <w:uiPriority w:val="39"/>
     <w:unhideWhenUsed/>
     <w:pPr>
@@ -30466,10 +33221,10 @@
       <w:ind w:right="0" w:firstLine="0" w:left="1417"/>
     </w:pPr>
   </w:style>
-  <w:style w:type="paragraph" w:styleId="187">
+  <w:style w:type="paragraph" w:styleId="825">
     <w:name w:val="toc 7"/>
-    <w:basedOn w:val="617"/>
-    <w:next w:val="617"/>
+    <w:basedOn w:val="830"/>
+    <w:next w:val="830"/>
     <w:uiPriority w:val="39"/>
     <w:unhideWhenUsed/>
     <w:pPr>
@@ -30478,10 +33233,10 @@
       <w:ind w:right="0" w:firstLine="0" w:left="1701"/>
     </w:pPr>
   </w:style>
-  <w:style w:type="paragraph" w:styleId="188">
+  <w:style w:type="paragraph" w:styleId="826">
     <w:name w:val="toc 8"/>
-    <w:basedOn w:val="617"/>
-    <w:next w:val="617"/>
+    <w:basedOn w:val="830"/>
+    <w:next w:val="830"/>
     <w:uiPriority w:val="39"/>
     <w:unhideWhenUsed/>
     <w:pPr>
@@ -30490,10 +33245,10 @@
       <w:ind w:right="0" w:firstLine="0" w:left="1984"/>
     </w:pPr>
   </w:style>
-  <w:style w:type="paragraph" w:styleId="189">
+  <w:style w:type="paragraph" w:styleId="827">
     <w:name w:val="toc 9"/>
-    <w:basedOn w:val="617"/>
-    <w:next w:val="617"/>
+    <w:basedOn w:val="830"/>
+    <w:next w:val="830"/>
     <w:uiPriority w:val="39"/>
     <w:unhideWhenUsed/>
     <w:pPr>
@@ -30502,7 +33257,7 @@
       <w:ind w:right="0" w:firstLine="0" w:left="2268"/>
     </w:pPr>
   </w:style>
-  <w:style w:type="paragraph" w:styleId="190">
+  <w:style w:type="paragraph" w:styleId="828">
     <w:name w:val="TOC Heading"/>
     <w:uiPriority w:val="39"/>
     <w:unhideWhenUsed/>
@@ -30512,10 +33267,10 @@
       <w:ind/>
     </w:pPr>
   </w:style>
-  <w:style w:type="paragraph" w:styleId="191">
+  <w:style w:type="paragraph" w:styleId="829">
     <w:name w:val="table of figures"/>
-    <w:basedOn w:val="617"/>
-    <w:next w:val="617"/>
+    <w:basedOn w:val="830"/>
+    <w:next w:val="830"/>
     <w:uiPriority w:val="99"/>
     <w:unhideWhenUsed/>
     <w:pPr>
@@ -30524,7 +33279,7 @@
       <w:ind/>
     </w:pPr>
   </w:style>
-  <w:style w:type="paragraph" w:styleId="617" w:default="1">
+  <w:style w:type="paragraph" w:styleId="830" w:default="1">
     <w:name w:val="Normal"/>
     <w:qFormat/>
     <w:pPr>
@@ -30533,7 +33288,7 @@
       <w:ind/>
     </w:pPr>
   </w:style>
-  <w:style w:type="table" w:styleId="618" w:default="1">
+  <w:style w:type="table" w:styleId="831" w:default="1">
     <w:name w:val="Normal Table"/>
     <w:uiPriority w:val="99"/>
     <w:semiHidden/>
@@ -30726,7 +33481,7 @@
       </w:tcPr>
     </w:tblStylePr>
   </w:style>
-  <w:style w:type="numbering" w:styleId="619" w:default="1">
+  <w:style w:type="numbering" w:styleId="832" w:default="1">
     <w:name w:val="No List"/>
     <w:uiPriority w:val="99"/>
     <w:semiHidden/>
@@ -30737,9 +33492,9 @@
       <w:ind/>
     </w:pPr>
   </w:style>
-  <w:style w:type="paragraph" w:styleId="620">
+  <w:style w:type="paragraph" w:styleId="833">
     <w:name w:val="No Spacing"/>
-    <w:basedOn w:val="617"/>
+    <w:basedOn w:val="830"/>
     <w:uiPriority w:val="1"/>
     <w:qFormat/>
     <w:pPr>
@@ -30748,9 +33503,9 @@
       <w:ind/>
     </w:pPr>
   </w:style>
-  <w:style w:type="paragraph" w:styleId="621">
+  <w:style w:type="paragraph" w:styleId="834">
     <w:name w:val="List Paragraph"/>
-    <w:basedOn w:val="617"/>
+    <w:basedOn w:val="830"/>
     <w:uiPriority w:val="34"/>
     <w:qFormat/>
     <w:pPr>
@@ -30760,7 +33515,7 @@
       <w:contextualSpacing w:val="true"/>
     </w:pPr>
   </w:style>
-  <w:style w:type="character" w:styleId="626" w:default="1">
+  <w:style w:type="character" w:styleId="835" w:default="1">
     <w:name w:val="Default Paragraph Font"/>
     <w:uiPriority w:val="1"/>
     <w:semiHidden/>
